--- a/ETL_Documentation.docx
+++ b/ETL_Documentation.docx
@@ -1177,7 +1177,19 @@
         <w:spacing w:after="0"/>
       </w:pPr>
       <w:r>
-        <w:t xml:space="preserve">Create config.* (I use config.txt) with </w:t>
+        <w:t>Create config.* (I use</w:t>
+      </w:r>
+      <w:r>
+        <w:t>d</w:t>
+      </w:r>
+      <w:r>
+        <w:t xml:space="preserve"> config.</w:t>
+      </w:r>
+      <w:r>
+        <w:t>py</w:t>
+      </w:r>
+      <w:r>
+        <w:t xml:space="preserve">) with </w:t>
       </w:r>
       <w:r>
         <w:t xml:space="preserve">the following two records, with your </w:t>
@@ -2285,7 +2297,7 @@
           <w:u w:val="none"/>
         </w:rPr>
       </w:pPr>
-      <w:hyperlink r:id="rId18" w:history="1">
+      <w:hyperlink r:id="rId18" w:anchor=":~:text=Stars%20are%20classified%20by%20their,stars%20are%20common%20but%20dim" w:history="1">
         <w:r>
           <w:rPr>
             <w:rStyle w:val="Hyperlink"/>

--- a/ETL_Documentation.docx
+++ b/ETL_Documentation.docx
@@ -69,6 +69,9 @@
       <w:pPr>
         <w:spacing w:after="0"/>
       </w:pPr>
+      <w:r>
+        <w:t xml:space="preserve">  - October 2020  Project2 changes start on page 6.</w:t>
+      </w:r>
     </w:p>
     <w:p>
       <w:pPr>
@@ -103,7 +106,23 @@
         <w:t>extract certain parts, manipulate some of the data, find extra data on other web sites and through manual creation</w:t>
       </w:r>
       <w:r>
-        <w:t>, create postgres db and tables, load</w:t>
+        <w:t xml:space="preserve">, create </w:t>
+      </w:r>
+      <w:proofErr w:type="spellStart"/>
+      <w:r>
+        <w:t>postgres</w:t>
+      </w:r>
+      <w:proofErr w:type="spellEnd"/>
+      <w:r>
+        <w:t xml:space="preserve"> </w:t>
+      </w:r>
+      <w:proofErr w:type="spellStart"/>
+      <w:r>
+        <w:t>db</w:t>
+      </w:r>
+      <w:proofErr w:type="spellEnd"/>
+      <w:r>
+        <w:t xml:space="preserve"> and tables, load</w:t>
       </w:r>
       <w:r>
         <w:t xml:space="preserve"> tables.</w:t>
@@ -123,6 +142,7 @@
       <w:r>
         <w:t xml:space="preserve">:  </w:t>
       </w:r>
+      <w:proofErr w:type="spellStart"/>
       <w:r>
         <w:rPr>
           <w:b/>
@@ -130,6 +150,7 @@
         </w:rPr>
         <w:t>main.ipynb</w:t>
       </w:r>
+      <w:proofErr w:type="spellEnd"/>
       <w:r>
         <w:t xml:space="preserve"> – all automated processing done here.</w:t>
       </w:r>
@@ -212,7 +233,23 @@
         </w:r>
       </w:hyperlink>
       <w:r>
-        <w:t xml:space="preserve"> - base url used to get api’s of location information for my discovery facilities table.</w:t>
+        <w:t xml:space="preserve"> - base </w:t>
+      </w:r>
+      <w:proofErr w:type="spellStart"/>
+      <w:r>
+        <w:t>url</w:t>
+      </w:r>
+      <w:proofErr w:type="spellEnd"/>
+      <w:r>
+        <w:t xml:space="preserve"> used to get </w:t>
+      </w:r>
+      <w:proofErr w:type="spellStart"/>
+      <w:r>
+        <w:t>api’s</w:t>
+      </w:r>
+      <w:proofErr w:type="spellEnd"/>
+      <w:r>
+        <w:t xml:space="preserve"> of location information for my discovery facilities table.</w:t>
       </w:r>
     </w:p>
     <w:p>
@@ -246,12 +283,21 @@
       <w:pPr>
         <w:spacing w:after="0"/>
       </w:pPr>
-      <w:r>
-        <w:rPr>
-          <w:b/>
-          <w:bCs/>
-        </w:rPr>
-        <w:t>data_in/planet_composite_data.csv</w:t>
+      <w:proofErr w:type="spellStart"/>
+      <w:r>
+        <w:rPr>
+          <w:b/>
+          <w:bCs/>
+        </w:rPr>
+        <w:t>data_in</w:t>
+      </w:r>
+      <w:proofErr w:type="spellEnd"/>
+      <w:r>
+        <w:rPr>
+          <w:b/>
+          <w:bCs/>
+        </w:rPr>
+        <w:t>/planet_composite_data.csv</w:t>
       </w:r>
       <w:r>
         <w:t xml:space="preserve"> – csv extract from </w:t>
@@ -264,12 +310,21 @@
       <w:pPr>
         <w:spacing w:after="0"/>
       </w:pPr>
-      <w:r>
-        <w:rPr>
-          <w:b/>
-          <w:bCs/>
-        </w:rPr>
-        <w:t>data_in/column_descriptions.xlsx</w:t>
+      <w:proofErr w:type="spellStart"/>
+      <w:r>
+        <w:rPr>
+          <w:b/>
+          <w:bCs/>
+        </w:rPr>
+        <w:t>data_in</w:t>
+      </w:r>
+      <w:proofErr w:type="spellEnd"/>
+      <w:r>
+        <w:rPr>
+          <w:b/>
+          <w:bCs/>
+        </w:rPr>
+        <w:t>/column_descriptions.xlsx</w:t>
       </w:r>
       <w:r>
         <w:t xml:space="preserve"> - manually extracted column names and basic information from top of composite data csv.</w:t>
@@ -279,12 +334,21 @@
       <w:pPr>
         <w:spacing w:after="0"/>
       </w:pPr>
-      <w:r>
-        <w:rPr>
-          <w:b/>
-          <w:bCs/>
-        </w:rPr>
-        <w:t>data_in/new_column_names.xlsx</w:t>
+      <w:proofErr w:type="spellStart"/>
+      <w:r>
+        <w:rPr>
+          <w:b/>
+          <w:bCs/>
+        </w:rPr>
+        <w:t>data_in</w:t>
+      </w:r>
+      <w:proofErr w:type="spellEnd"/>
+      <w:r>
+        <w:rPr>
+          <w:b/>
+          <w:bCs/>
+        </w:rPr>
+        <w:t>/new_column_names.xlsx</w:t>
       </w:r>
       <w:r>
         <w:t xml:space="preserve"> - manually created list of column names to </w:t>
@@ -300,12 +364,21 @@
       <w:pPr>
         <w:spacing w:after="0"/>
       </w:pPr>
-      <w:r>
-        <w:rPr>
-          <w:b/>
-          <w:bCs/>
-        </w:rPr>
-        <w:t>data_in/new_columns.xlsx</w:t>
+      <w:proofErr w:type="spellStart"/>
+      <w:r>
+        <w:rPr>
+          <w:b/>
+          <w:bCs/>
+        </w:rPr>
+        <w:t>data_in</w:t>
+      </w:r>
+      <w:proofErr w:type="spellEnd"/>
+      <w:r>
+        <w:rPr>
+          <w:b/>
+          <w:bCs/>
+        </w:rPr>
+        <w:t>/new_columns.xlsx</w:t>
       </w:r>
       <w:r>
         <w:t xml:space="preserve"> - manually created </w:t>
@@ -321,21 +394,39 @@
       <w:pPr>
         <w:spacing w:after="0"/>
       </w:pPr>
-      <w:r>
-        <w:rPr>
-          <w:b/>
-          <w:bCs/>
-        </w:rPr>
-        <w:t>data_in/glossary.xlsx</w:t>
-      </w:r>
-      <w:r>
-        <w:t xml:space="preserve"> – manually created table of key terms, directly loaded to db table.</w:t>
-      </w:r>
-    </w:p>
-    <w:p>
-      <w:pPr>
-        <w:spacing w:after="0"/>
-      </w:pPr>
+      <w:proofErr w:type="spellStart"/>
+      <w:r>
+        <w:rPr>
+          <w:b/>
+          <w:bCs/>
+        </w:rPr>
+        <w:t>data_in</w:t>
+      </w:r>
+      <w:proofErr w:type="spellEnd"/>
+      <w:r>
+        <w:rPr>
+          <w:b/>
+          <w:bCs/>
+        </w:rPr>
+        <w:t>/glossary.xlsx</w:t>
+      </w:r>
+      <w:r>
+        <w:t xml:space="preserve"> – manually created table of key terms, directly loaded to </w:t>
+      </w:r>
+      <w:proofErr w:type="spellStart"/>
+      <w:r>
+        <w:t>db</w:t>
+      </w:r>
+      <w:proofErr w:type="spellEnd"/>
+      <w:r>
+        <w:t xml:space="preserve"> table.</w:t>
+      </w:r>
+    </w:p>
+    <w:p>
+      <w:pPr>
+        <w:spacing w:after="0"/>
+      </w:pPr>
+      <w:proofErr w:type="spellStart"/>
       <w:r>
         <w:rPr>
           <w:b/>
@@ -348,22 +439,56 @@
           <w:b/>
           <w:bCs/>
         </w:rPr>
-        <w:t>ata_in/table_definitions.sql</w:t>
-      </w:r>
-      <w:r>
-        <w:t xml:space="preserve"> – sql code to create db tables.</w:t>
-      </w:r>
-    </w:p>
-    <w:p>
-      <w:pPr>
-        <w:spacing w:after="0"/>
-      </w:pPr>
-      <w:r>
-        <w:rPr>
-          <w:b/>
-          <w:bCs/>
-        </w:rPr>
-        <w:t>data_out/column documentation.csv</w:t>
+        <w:t>ata_in</w:t>
+      </w:r>
+      <w:proofErr w:type="spellEnd"/>
+      <w:r>
+        <w:rPr>
+          <w:b/>
+          <w:bCs/>
+        </w:rPr>
+        <w:t>/</w:t>
+      </w:r>
+      <w:proofErr w:type="spellStart"/>
+      <w:r>
+        <w:rPr>
+          <w:b/>
+          <w:bCs/>
+        </w:rPr>
+        <w:t>table_definitions.sql</w:t>
+      </w:r>
+      <w:proofErr w:type="spellEnd"/>
+      <w:r>
+        <w:t xml:space="preserve"> – sql code to create </w:t>
+      </w:r>
+      <w:proofErr w:type="spellStart"/>
+      <w:r>
+        <w:t>db</w:t>
+      </w:r>
+      <w:proofErr w:type="spellEnd"/>
+      <w:r>
+        <w:t xml:space="preserve"> tables.</w:t>
+      </w:r>
+    </w:p>
+    <w:p>
+      <w:pPr>
+        <w:spacing w:after="0"/>
+      </w:pPr>
+      <w:proofErr w:type="spellStart"/>
+      <w:r>
+        <w:rPr>
+          <w:b/>
+          <w:bCs/>
+        </w:rPr>
+        <w:t>data_out</w:t>
+      </w:r>
+      <w:proofErr w:type="spellEnd"/>
+      <w:r>
+        <w:rPr>
+          <w:b/>
+          <w:bCs/>
+        </w:rPr>
+        <w:t>/column documentation.csv</w:t>
       </w:r>
       <w:r>
         <w:t xml:space="preserve"> -csv of column documentation table.</w:t>
@@ -373,12 +498,21 @@
       <w:pPr>
         <w:spacing w:after="0"/>
       </w:pPr>
-      <w:r>
-        <w:rPr>
-          <w:b/>
-          <w:bCs/>
-        </w:rPr>
-        <w:t>data_out/planets</w:t>
+      <w:proofErr w:type="spellStart"/>
+      <w:r>
+        <w:rPr>
+          <w:b/>
+          <w:bCs/>
+        </w:rPr>
+        <w:t>data_out</w:t>
+      </w:r>
+      <w:proofErr w:type="spellEnd"/>
+      <w:r>
+        <w:rPr>
+          <w:b/>
+          <w:bCs/>
+        </w:rPr>
+        <w:t>/planets</w:t>
       </w:r>
       <w:r>
         <w:rPr>
@@ -395,12 +529,21 @@
       <w:pPr>
         <w:spacing w:after="0"/>
       </w:pPr>
-      <w:r>
-        <w:rPr>
-          <w:b/>
-          <w:bCs/>
-        </w:rPr>
-        <w:t>data_out/stars</w:t>
+      <w:proofErr w:type="spellStart"/>
+      <w:r>
+        <w:rPr>
+          <w:b/>
+          <w:bCs/>
+        </w:rPr>
+        <w:t>data_out</w:t>
+      </w:r>
+      <w:proofErr w:type="spellEnd"/>
+      <w:r>
+        <w:rPr>
+          <w:b/>
+          <w:bCs/>
+        </w:rPr>
+        <w:t>/stars</w:t>
       </w:r>
       <w:r>
         <w:rPr>
@@ -417,12 +560,21 @@
       <w:pPr>
         <w:spacing w:after="0"/>
       </w:pPr>
-      <w:r>
-        <w:rPr>
-          <w:b/>
-          <w:bCs/>
-        </w:rPr>
-        <w:t>data_out/facilities</w:t>
+      <w:proofErr w:type="spellStart"/>
+      <w:r>
+        <w:rPr>
+          <w:b/>
+          <w:bCs/>
+        </w:rPr>
+        <w:t>data_out</w:t>
+      </w:r>
+      <w:proofErr w:type="spellEnd"/>
+      <w:r>
+        <w:rPr>
+          <w:b/>
+          <w:bCs/>
+        </w:rPr>
+        <w:t>/facilities</w:t>
       </w:r>
       <w:r>
         <w:rPr>
@@ -432,42 +584,77 @@
         <w:t>.csv</w:t>
       </w:r>
       <w:r>
-        <w:t xml:space="preserve"> – csv of facilities table (discovery_df).</w:t>
-      </w:r>
-    </w:p>
-    <w:p>
-      <w:pPr>
-        <w:spacing w:after="0"/>
-      </w:pPr>
-      <w:r>
-        <w:rPr>
-          <w:b/>
-          <w:bCs/>
-        </w:rPr>
-        <w:t>data_out/glossary.csv</w:t>
+        <w:t xml:space="preserve"> – csv of facilities table (</w:t>
+      </w:r>
+      <w:proofErr w:type="spellStart"/>
+      <w:r>
+        <w:t>discovery_df</w:t>
+      </w:r>
+      <w:proofErr w:type="spellEnd"/>
+      <w:r>
+        <w:t>).</w:t>
+      </w:r>
+    </w:p>
+    <w:p>
+      <w:pPr>
+        <w:spacing w:after="0"/>
+      </w:pPr>
+      <w:proofErr w:type="spellStart"/>
+      <w:r>
+        <w:rPr>
+          <w:b/>
+          <w:bCs/>
+        </w:rPr>
+        <w:t>data_out</w:t>
+      </w:r>
+      <w:proofErr w:type="spellEnd"/>
+      <w:r>
+        <w:rPr>
+          <w:b/>
+          <w:bCs/>
+        </w:rPr>
+        <w:t>/glossary.csv</w:t>
       </w:r>
       <w:r>
         <w:t xml:space="preserve"> – does not exist, data was not changed from </w:t>
       </w:r>
+      <w:proofErr w:type="spellStart"/>
       <w:r>
         <w:rPr>
           <w:i/>
           <w:iCs/>
         </w:rPr>
-        <w:t>data_in/glossary.xlsx</w:t>
-      </w:r>
-    </w:p>
-    <w:p>
-      <w:pPr>
-        <w:spacing w:after="0"/>
-      </w:pPr>
-      <w:r>
-        <w:rPr>
-          <w:b/>
-          <w:bCs/>
-        </w:rPr>
-        <w:t>Images/planets_db_ERD</w:t>
-      </w:r>
+        <w:t>data_in</w:t>
+      </w:r>
+      <w:proofErr w:type="spellEnd"/>
+      <w:r>
+        <w:rPr>
+          <w:i/>
+          <w:iCs/>
+        </w:rPr>
+        <w:t>/glossary.xlsx</w:t>
+      </w:r>
+    </w:p>
+    <w:p>
+      <w:pPr>
+        <w:spacing w:after="0"/>
+      </w:pPr>
+      <w:r>
+        <w:rPr>
+          <w:b/>
+          <w:bCs/>
+        </w:rPr>
+        <w:t>Images/</w:t>
+      </w:r>
+      <w:proofErr w:type="spellStart"/>
+      <w:r>
+        <w:rPr>
+          <w:b/>
+          <w:bCs/>
+        </w:rPr>
+        <w:t>planets_db_ERD</w:t>
+      </w:r>
+      <w:proofErr w:type="spellEnd"/>
       <w:r>
         <w:t xml:space="preserve"> – entity relationship diagram of planetary database.</w:t>
       </w:r>
@@ -518,7 +705,15 @@
         <w:t>planetary</w:t>
       </w:r>
       <w:r>
-        <w:t xml:space="preserve"> – manually created using pgAdmin.</w:t>
+        <w:t xml:space="preserve"> – manually created using </w:t>
+      </w:r>
+      <w:proofErr w:type="spellStart"/>
+      <w:r>
+        <w:t>pgAdmin</w:t>
+      </w:r>
+      <w:proofErr w:type="spellEnd"/>
+      <w:r>
+        <w:t>.</w:t>
       </w:r>
     </w:p>
     <w:p>
@@ -552,7 +747,23 @@
         <w:t xml:space="preserve">   </w:t>
       </w:r>
       <w:r>
-        <w:t>created via running sql that was mostly generated using quickDBD.  Loaded from dataframes via python.</w:t>
+        <w:t xml:space="preserve">created via running sql that was mostly generated using </w:t>
+      </w:r>
+      <w:proofErr w:type="spellStart"/>
+      <w:r>
+        <w:t>quickDBD</w:t>
+      </w:r>
+      <w:proofErr w:type="spellEnd"/>
+      <w:r>
+        <w:t xml:space="preserve">.  Loaded from </w:t>
+      </w:r>
+      <w:proofErr w:type="spellStart"/>
+      <w:r>
+        <w:t>dataframes</w:t>
+      </w:r>
+      <w:proofErr w:type="spellEnd"/>
+      <w:r>
+        <w:t xml:space="preserve"> via python.</w:t>
       </w:r>
     </w:p>
     <w:p>
@@ -616,6 +827,7 @@
       <w:r>
         <w:tab/>
       </w:r>
+      <w:proofErr w:type="spellStart"/>
       <w:r>
         <w:rPr>
           <w:b/>
@@ -623,6 +835,7 @@
         </w:rPr>
         <w:t>Column_document</w:t>
       </w:r>
+      <w:proofErr w:type="spellEnd"/>
       <w:r>
         <w:t xml:space="preserve"> – information on columns used in above three tables. </w:t>
       </w:r>
@@ -739,18 +952,50 @@
         <w:rPr>
           <w:highlight w:val="yellow"/>
         </w:rPr>
-        <w:t>start of processing within main.ipynb</w:t>
-      </w:r>
-      <w:r>
-        <w:t xml:space="preserve"> - created main_df from csv file, skipping non table data at top of dataset and dropping unwanted columns.</w:t>
-      </w:r>
-    </w:p>
-    <w:p>
-      <w:pPr>
-        <w:spacing w:after="0"/>
-      </w:pPr>
-      <w:r>
-        <w:t>5) created column documentation df to be used to load db table ‘column_document’.</w:t>
+        <w:t xml:space="preserve">start of processing within </w:t>
+      </w:r>
+      <w:proofErr w:type="spellStart"/>
+      <w:r>
+        <w:rPr>
+          <w:highlight w:val="yellow"/>
+        </w:rPr>
+        <w:t>main.ipynb</w:t>
+      </w:r>
+      <w:proofErr w:type="spellEnd"/>
+      <w:r>
+        <w:t xml:space="preserve"> - created </w:t>
+      </w:r>
+      <w:proofErr w:type="spellStart"/>
+      <w:r>
+        <w:t>main_df</w:t>
+      </w:r>
+      <w:proofErr w:type="spellEnd"/>
+      <w:r>
+        <w:t xml:space="preserve"> from csv file, skipping non table data at top of dataset and dropping unwanted columns.</w:t>
+      </w:r>
+    </w:p>
+    <w:p>
+      <w:pPr>
+        <w:spacing w:after="0"/>
+      </w:pPr>
+      <w:r>
+        <w:t xml:space="preserve">5) created column documentation df to be used to load </w:t>
+      </w:r>
+      <w:proofErr w:type="spellStart"/>
+      <w:r>
+        <w:t>db</w:t>
+      </w:r>
+      <w:proofErr w:type="spellEnd"/>
+      <w:r>
+        <w:t xml:space="preserve"> table ‘</w:t>
+      </w:r>
+      <w:proofErr w:type="spellStart"/>
+      <w:r>
+        <w:t>column_document</w:t>
+      </w:r>
+      <w:proofErr w:type="spellEnd"/>
+      <w:r>
+        <w:t>’.</w:t>
       </w:r>
     </w:p>
     <w:p>
@@ -813,7 +1058,23 @@
         <w:spacing w:after="0"/>
       </w:pPr>
       <w:r>
-        <w:t>6) created planet df to be used to load db table ‘planets’.</w:t>
+        <w:t xml:space="preserve">6) created planet df to be used to load </w:t>
+      </w:r>
+      <w:proofErr w:type="spellStart"/>
+      <w:r>
+        <w:t>db</w:t>
+      </w:r>
+      <w:proofErr w:type="spellEnd"/>
+      <w:r>
+        <w:t xml:space="preserve"> table ‘</w:t>
+      </w:r>
+      <w:proofErr w:type="gramStart"/>
+      <w:r>
+        <w:t>planets’</w:t>
+      </w:r>
+      <w:proofErr w:type="gramEnd"/>
+      <w:r>
+        <w:t>.</w:t>
       </w:r>
     </w:p>
     <w:p>
@@ -826,7 +1087,15 @@
         <w:spacing w:after="0"/>
       </w:pPr>
       <w:r>
-        <w:t>took columns from main_df related to planets.</w:t>
+        <w:t xml:space="preserve">took columns from </w:t>
+      </w:r>
+      <w:proofErr w:type="spellStart"/>
+      <w:r>
+        <w:t>main_df</w:t>
+      </w:r>
+      <w:proofErr w:type="spellEnd"/>
+      <w:r>
+        <w:t xml:space="preserve"> related to planets.</w:t>
       </w:r>
     </w:p>
     <w:p>
@@ -878,7 +1147,23 @@
         <w:spacing w:after="0"/>
       </w:pPr>
       <w:r>
-        <w:t>7) created discovery facility df to load db table ‘facilities’.</w:t>
+        <w:t xml:space="preserve">7) created discovery facility df to load </w:t>
+      </w:r>
+      <w:proofErr w:type="spellStart"/>
+      <w:r>
+        <w:t>db</w:t>
+      </w:r>
+      <w:proofErr w:type="spellEnd"/>
+      <w:r>
+        <w:t xml:space="preserve"> table ‘</w:t>
+      </w:r>
+      <w:proofErr w:type="gramStart"/>
+      <w:r>
+        <w:t>facilities’</w:t>
+      </w:r>
+      <w:proofErr w:type="gramEnd"/>
+      <w:r>
+        <w:t>.</w:t>
       </w:r>
     </w:p>
     <w:p>
@@ -891,7 +1176,15 @@
         <w:spacing w:after="0"/>
       </w:pPr>
       <w:r>
-        <w:t>took columns from main_df related to discovery facilities.</w:t>
+        <w:t xml:space="preserve">took columns from </w:t>
+      </w:r>
+      <w:proofErr w:type="spellStart"/>
+      <w:r>
+        <w:t>main_df</w:t>
+      </w:r>
+      <w:proofErr w:type="spellEnd"/>
+      <w:r>
+        <w:t xml:space="preserve"> related to discovery facilities.</w:t>
       </w:r>
     </w:p>
     <w:p>
@@ -917,7 +1210,15 @@
         <w:spacing w:after="0"/>
       </w:pPr>
       <w:r>
-        <w:t>called google maps to get location information via api.</w:t>
+        <w:t xml:space="preserve">called google maps to get location information via </w:t>
+      </w:r>
+      <w:proofErr w:type="spellStart"/>
+      <w:r>
+        <w:t>api</w:t>
+      </w:r>
+      <w:proofErr w:type="spellEnd"/>
+      <w:r>
+        <w:t>.</w:t>
       </w:r>
     </w:p>
     <w:p>
@@ -956,7 +1257,23 @@
         <w:spacing w:after="0"/>
       </w:pPr>
       <w:r>
-        <w:t>8) created star df to load db table ‘stars’.</w:t>
+        <w:t xml:space="preserve">8) created star df to load </w:t>
+      </w:r>
+      <w:proofErr w:type="spellStart"/>
+      <w:r>
+        <w:t>db</w:t>
+      </w:r>
+      <w:proofErr w:type="spellEnd"/>
+      <w:r>
+        <w:t xml:space="preserve"> table ‘</w:t>
+      </w:r>
+      <w:proofErr w:type="gramStart"/>
+      <w:r>
+        <w:t>stars’</w:t>
+      </w:r>
+      <w:proofErr w:type="gramEnd"/>
+      <w:r>
+        <w:t>.</w:t>
       </w:r>
     </w:p>
     <w:p>
@@ -969,7 +1286,15 @@
         <w:spacing w:after="0"/>
       </w:pPr>
       <w:r>
-        <w:t>took columns from main_df related to stars and star system.</w:t>
+        <w:t xml:space="preserve">took columns from </w:t>
+      </w:r>
+      <w:proofErr w:type="spellStart"/>
+      <w:r>
+        <w:t>main_df</w:t>
+      </w:r>
+      <w:proofErr w:type="spellEnd"/>
+      <w:r>
+        <w:t xml:space="preserve"> related to stars and star system.</w:t>
       </w:r>
     </w:p>
     <w:p>
@@ -1008,20 +1333,52 @@
         <w:spacing w:after="0"/>
       </w:pPr>
       <w:r>
-        <w:t>9) manually created glossary xl sheet with key terms related to information on tables, read into dataframe to load onto db table ‘glossary’.</w:t>
-      </w:r>
-    </w:p>
-    <w:p>
-      <w:pPr>
-        <w:spacing w:after="0"/>
-      </w:pPr>
-    </w:p>
-    <w:p>
-      <w:pPr>
-        <w:spacing w:after="0"/>
-      </w:pPr>
-      <w:r>
-        <w:t>10) using df.to_sql, load five tables to postgres without index column, replacing if they exist.</w:t>
+        <w:t xml:space="preserve">9) manually created glossary xl sheet with key terms related to information on tables, read into </w:t>
+      </w:r>
+      <w:proofErr w:type="spellStart"/>
+      <w:r>
+        <w:t>dataframe</w:t>
+      </w:r>
+      <w:proofErr w:type="spellEnd"/>
+      <w:r>
+        <w:t xml:space="preserve"> to load onto </w:t>
+      </w:r>
+      <w:proofErr w:type="spellStart"/>
+      <w:r>
+        <w:t>db</w:t>
+      </w:r>
+      <w:proofErr w:type="spellEnd"/>
+      <w:r>
+        <w:t xml:space="preserve"> table ‘glossary’.</w:t>
+      </w:r>
+    </w:p>
+    <w:p>
+      <w:pPr>
+        <w:spacing w:after="0"/>
+      </w:pPr>
+    </w:p>
+    <w:p>
+      <w:pPr>
+        <w:spacing w:after="0"/>
+      </w:pPr>
+      <w:r>
+        <w:t xml:space="preserve">10) using </w:t>
+      </w:r>
+      <w:proofErr w:type="spellStart"/>
+      <w:r>
+        <w:t>df.to_sql</w:t>
+      </w:r>
+      <w:proofErr w:type="spellEnd"/>
+      <w:r>
+        <w:t xml:space="preserve">, load five tables to </w:t>
+      </w:r>
+      <w:proofErr w:type="spellStart"/>
+      <w:r>
+        <w:t>postgres</w:t>
+      </w:r>
+      <w:proofErr w:type="spellEnd"/>
+      <w:r>
+        <w:t xml:space="preserve"> without index column, replacing if they exist.</w:t>
       </w:r>
     </w:p>
     <w:p>
@@ -1041,7 +1398,6 @@
           <w:szCs w:val="28"/>
           <w:u w:val="single"/>
         </w:rPr>
-        <w:lastRenderedPageBreak/>
         <w:t>How to re-create</w:t>
       </w:r>
     </w:p>
@@ -1113,8 +1469,13 @@
       <w:r>
         <w:t xml:space="preserve">Copy the downloaded file into </w:t>
       </w:r>
-      <w:r>
-        <w:t>data_in/planet_composite_data.csv</w:t>
+      <w:proofErr w:type="spellStart"/>
+      <w:r>
+        <w:t>data_in</w:t>
+      </w:r>
+      <w:proofErr w:type="spellEnd"/>
+      <w:r>
+        <w:t>/planet_composite_data.csv</w:t>
       </w:r>
       <w:r>
         <w:t>.</w:t>
@@ -1135,7 +1496,23 @@
         <w:spacing w:after="0"/>
       </w:pPr>
       <w:r>
-        <w:t>Create postgres db called ‘planetary’.</w:t>
+        <w:t xml:space="preserve">Create </w:t>
+      </w:r>
+      <w:proofErr w:type="spellStart"/>
+      <w:r>
+        <w:t>postgres</w:t>
+      </w:r>
+      <w:proofErr w:type="spellEnd"/>
+      <w:r>
+        <w:t xml:space="preserve"> </w:t>
+      </w:r>
+      <w:proofErr w:type="spellStart"/>
+      <w:r>
+        <w:t>db</w:t>
+      </w:r>
+      <w:proofErr w:type="spellEnd"/>
+      <w:r>
+        <w:t xml:space="preserve"> called ‘planetary’.</w:t>
       </w:r>
     </w:p>
     <w:p>
@@ -1153,11 +1530,32 @@
         <w:spacing w:after="0"/>
       </w:pPr>
       <w:r>
-        <w:t>Within ‘planetary’ db, open and run  d</w:t>
-      </w:r>
-      <w:r>
-        <w:t>ata_in/table_definitions.sql</w:t>
-      </w:r>
+        <w:t xml:space="preserve">Within ‘planetary’ </w:t>
+      </w:r>
+      <w:proofErr w:type="spellStart"/>
+      <w:r>
+        <w:t>db</w:t>
+      </w:r>
+      <w:proofErr w:type="spellEnd"/>
+      <w:r>
+        <w:t xml:space="preserve">, open and run  </w:t>
+      </w:r>
+      <w:proofErr w:type="spellStart"/>
+      <w:r>
+        <w:t>d</w:t>
+      </w:r>
+      <w:r>
+        <w:t>ata_in</w:t>
+      </w:r>
+      <w:proofErr w:type="spellEnd"/>
+      <w:r>
+        <w:t>/</w:t>
+      </w:r>
+      <w:proofErr w:type="spellStart"/>
+      <w:r>
+        <w:t>table_definitions.sql</w:t>
+      </w:r>
+      <w:proofErr w:type="spellEnd"/>
       <w:r>
         <w:t xml:space="preserve"> as query.</w:t>
       </w:r>
@@ -1195,8 +1593,21 @@
         <w:t xml:space="preserve">the following two records, with your </w:t>
       </w:r>
       <w:r>
-        <w:t>passwords for postgres and google api</w:t>
-      </w:r>
+        <w:t xml:space="preserve">passwords for </w:t>
+      </w:r>
+      <w:proofErr w:type="spellStart"/>
+      <w:r>
+        <w:t>postgres</w:t>
+      </w:r>
+      <w:proofErr w:type="spellEnd"/>
+      <w:r>
+        <w:t xml:space="preserve"> and google </w:t>
+      </w:r>
+      <w:proofErr w:type="spellStart"/>
+      <w:r>
+        <w:t>api</w:t>
+      </w:r>
+      <w:proofErr w:type="spellEnd"/>
     </w:p>
     <w:p>
       <w:pPr>
@@ -1208,13 +1619,23 @@
           <w:szCs w:val="24"/>
         </w:rPr>
       </w:pPr>
+      <w:proofErr w:type="spellStart"/>
       <w:r>
         <w:rPr>
           <w:color w:val="7F7F7F" w:themeColor="text1" w:themeTint="80"/>
           <w:sz w:val="24"/>
           <w:szCs w:val="24"/>
         </w:rPr>
-        <w:t>gkey = "</w:t>
+        <w:t>gkey</w:t>
+      </w:r>
+      <w:proofErr w:type="spellEnd"/>
+      <w:r>
+        <w:rPr>
+          <w:color w:val="7F7F7F" w:themeColor="text1" w:themeTint="80"/>
+          <w:sz w:val="24"/>
+          <w:szCs w:val="24"/>
+        </w:rPr>
+        <w:t xml:space="preserve"> = "</w:t>
       </w:r>
       <w:r>
         <w:rPr>
@@ -1224,35 +1645,9 @@
           <w:sz w:val="24"/>
           <w:szCs w:val="24"/>
         </w:rPr>
-        <w:t>google api key</w:t>
-      </w:r>
-      <w:r>
-        <w:rPr>
-          <w:color w:val="7F7F7F" w:themeColor="text1" w:themeTint="80"/>
-          <w:sz w:val="24"/>
-          <w:szCs w:val="24"/>
-        </w:rPr>
-        <w:t>"</w:t>
-      </w:r>
-    </w:p>
-    <w:p>
-      <w:pPr>
-        <w:spacing w:after="0"/>
-        <w:ind w:left="720"/>
-        <w:rPr>
-          <w:color w:val="7F7F7F" w:themeColor="text1" w:themeTint="80"/>
-          <w:sz w:val="24"/>
-          <w:szCs w:val="24"/>
-        </w:rPr>
-      </w:pPr>
-      <w:r>
-        <w:rPr>
-          <w:color w:val="7F7F7F" w:themeColor="text1" w:themeTint="80"/>
-          <w:sz w:val="24"/>
-          <w:szCs w:val="24"/>
-        </w:rPr>
-        <w:t>password = "</w:t>
-      </w:r>
+        <w:t xml:space="preserve">google </w:t>
+      </w:r>
+      <w:proofErr w:type="spellStart"/>
       <w:r>
         <w:rPr>
           <w:i/>
@@ -1261,7 +1656,67 @@
           <w:sz w:val="24"/>
           <w:szCs w:val="24"/>
         </w:rPr>
-        <w:t>postgres password</w:t>
+        <w:t>api</w:t>
+      </w:r>
+      <w:proofErr w:type="spellEnd"/>
+      <w:r>
+        <w:rPr>
+          <w:i/>
+          <w:iCs/>
+          <w:color w:val="7F7F7F" w:themeColor="text1" w:themeTint="80"/>
+          <w:sz w:val="24"/>
+          <w:szCs w:val="24"/>
+        </w:rPr>
+        <w:t xml:space="preserve"> key</w:t>
+      </w:r>
+      <w:r>
+        <w:rPr>
+          <w:color w:val="7F7F7F" w:themeColor="text1" w:themeTint="80"/>
+          <w:sz w:val="24"/>
+          <w:szCs w:val="24"/>
+        </w:rPr>
+        <w:t>"</w:t>
+      </w:r>
+    </w:p>
+    <w:p>
+      <w:pPr>
+        <w:spacing w:after="0"/>
+        <w:ind w:left="720"/>
+        <w:rPr>
+          <w:color w:val="7F7F7F" w:themeColor="text1" w:themeTint="80"/>
+          <w:sz w:val="24"/>
+          <w:szCs w:val="24"/>
+        </w:rPr>
+      </w:pPr>
+      <w:r>
+        <w:rPr>
+          <w:color w:val="7F7F7F" w:themeColor="text1" w:themeTint="80"/>
+          <w:sz w:val="24"/>
+          <w:szCs w:val="24"/>
+        </w:rPr>
+        <w:t>password = "</w:t>
+      </w:r>
+      <w:proofErr w:type="spellStart"/>
+      <w:r>
+        <w:rPr>
+          <w:i/>
+          <w:iCs/>
+          <w:color w:val="7F7F7F" w:themeColor="text1" w:themeTint="80"/>
+          <w:sz w:val="24"/>
+          <w:szCs w:val="24"/>
+        </w:rPr>
+        <w:t>postgres</w:t>
+      </w:r>
+      <w:proofErr w:type="spellEnd"/>
+      <w:r>
+        <w:rPr>
+          <w:i/>
+          <w:iCs/>
+          <w:color w:val="7F7F7F" w:themeColor="text1" w:themeTint="80"/>
+          <w:sz w:val="24"/>
+          <w:szCs w:val="24"/>
+        </w:rPr>
+        <w:t xml:space="preserve"> password</w:t>
       </w:r>
       <w:r>
         <w:rPr>
@@ -1288,7 +1743,15 @@
         <w:spacing w:after="0"/>
       </w:pPr>
       <w:r>
-        <w:t xml:space="preserve">Go into the main.ipynb program, top of section ’02 </w:t>
+        <w:t xml:space="preserve">Go into the </w:t>
+      </w:r>
+      <w:proofErr w:type="spellStart"/>
+      <w:r>
+        <w:t>main.ipynb</w:t>
+      </w:r>
+      <w:proofErr w:type="spellEnd"/>
+      <w:r>
+        <w:t xml:space="preserve"> program, top of section ’02 </w:t>
       </w:r>
       <w:r>
         <w:t>Column Description Table</w:t>
@@ -1314,7 +1777,15 @@
         <w:t xml:space="preserve"> if you do not have installed).</w:t>
       </w:r>
       <w:r>
-        <w:t xml:space="preserve">  In lieu of chromedriver you may substitute any web browser that splinter allows ( </w:t>
+        <w:t xml:space="preserve">  In lieu of </w:t>
+      </w:r>
+      <w:proofErr w:type="spellStart"/>
+      <w:r>
+        <w:t>chromedriver</w:t>
+      </w:r>
+      <w:proofErr w:type="spellEnd"/>
+      <w:r>
+        <w:t xml:space="preserve"> you may substitute any web browser that splinter allows ( </w:t>
       </w:r>
       <w:hyperlink r:id="rId13" w:history="1">
         <w:r>
@@ -1343,7 +1814,15 @@
         <w:spacing w:after="0"/>
       </w:pPr>
       <w:r>
-        <w:t>Run main.ipynb.</w:t>
+        <w:t xml:space="preserve">Run </w:t>
+      </w:r>
+      <w:proofErr w:type="spellStart"/>
+      <w:r>
+        <w:t>main.ipynb</w:t>
+      </w:r>
+      <w:proofErr w:type="spellEnd"/>
+      <w:r>
+        <w:t>.</w:t>
       </w:r>
     </w:p>
     <w:p>
@@ -1361,7 +1840,31 @@
         <w:spacing w:after="0"/>
       </w:pPr>
       <w:r>
-        <w:t>There does exist the possibility that the data downloaded in step 1 could change or that the website scraped in main.ipynb section 02 could change, or that the results brought back from goggle maps in main.ipynb section 07 could change. In which case modifications to main.ipynb would need to be made.</w:t>
+        <w:t xml:space="preserve">There does exist the possibility that the data downloaded in step 1 could change or that the website scraped in </w:t>
+      </w:r>
+      <w:proofErr w:type="spellStart"/>
+      <w:r>
+        <w:t>main.ipynb</w:t>
+      </w:r>
+      <w:proofErr w:type="spellEnd"/>
+      <w:r>
+        <w:t xml:space="preserve"> section 02 could change, or that the results brought back from goggle maps in </w:t>
+      </w:r>
+      <w:proofErr w:type="spellStart"/>
+      <w:r>
+        <w:t>main.ipynb</w:t>
+      </w:r>
+      <w:proofErr w:type="spellEnd"/>
+      <w:r>
+        <w:t xml:space="preserve"> section 07 could change. In which case modifications to </w:t>
+      </w:r>
+      <w:proofErr w:type="spellStart"/>
+      <w:r>
+        <w:t>main.ipynb</w:t>
+      </w:r>
+      <w:proofErr w:type="spellEnd"/>
+      <w:r>
+        <w:t xml:space="preserve"> would need to be made.</w:t>
       </w:r>
     </w:p>
     <w:p>
@@ -1464,8 +1967,13 @@
       <w:r>
         <w:t xml:space="preserve">: </w:t>
       </w:r>
-      <w:r>
-        <w:t>data_in/planet_composite_data.csv</w:t>
+      <w:proofErr w:type="spellStart"/>
+      <w:r>
+        <w:t>data_in</w:t>
+      </w:r>
+      <w:proofErr w:type="spellEnd"/>
+      <w:r>
+        <w:t>/planet_composite_data.csv</w:t>
       </w:r>
       <w:r>
         <w:t xml:space="preserve"> </w:t>
@@ -1494,7 +2002,15 @@
         <w:t>ut</w:t>
       </w:r>
       <w:r>
-        <w:t>: main_df with selected columns.</w:t>
+        <w:t xml:space="preserve">: </w:t>
+      </w:r>
+      <w:proofErr w:type="spellStart"/>
+      <w:r>
+        <w:t>main_df</w:t>
+      </w:r>
+      <w:proofErr w:type="spellEnd"/>
+      <w:r>
+        <w:t xml:space="preserve"> with selected columns.</w:t>
       </w:r>
     </w:p>
     <w:p>
@@ -1579,8 +2095,13 @@
       <w:r>
         <w:t xml:space="preserve"> </w:t>
       </w:r>
-      <w:r>
-        <w:t>data_in/column_descriptions.xlsx</w:t>
+      <w:proofErr w:type="spellStart"/>
+      <w:r>
+        <w:t>data_in</w:t>
+      </w:r>
+      <w:proofErr w:type="spellEnd"/>
+      <w:r>
+        <w:t>/column_descriptions.xlsx</w:t>
       </w:r>
       <w:r>
         <w:t xml:space="preserve"> - </w:t>
@@ -1616,11 +2137,21 @@
       <w:r>
         <w:t xml:space="preserve">: </w:t>
       </w:r>
+      <w:proofErr w:type="spellStart"/>
       <w:r>
         <w:t>column_documentation_df</w:t>
       </w:r>
-      <w:r>
-        <w:t xml:space="preserve"> – merged dataframe , added description column from web scrape.</w:t>
+      <w:proofErr w:type="spellEnd"/>
+      <w:r>
+        <w:t xml:space="preserve"> – merged </w:t>
+      </w:r>
+      <w:proofErr w:type="spellStart"/>
+      <w:r>
+        <w:t>dataframe</w:t>
+      </w:r>
+      <w:proofErr w:type="spellEnd"/>
+      <w:r>
+        <w:t xml:space="preserve"> , added description column from web scrape.</w:t>
       </w:r>
     </w:p>
     <w:p>
@@ -1643,7 +2174,15 @@
         <w:t xml:space="preserve">   create column documentation df to load </w:t>
       </w:r>
       <w:r>
-        <w:t xml:space="preserve">into db table </w:t>
+        <w:t xml:space="preserve">into </w:t>
+      </w:r>
+      <w:proofErr w:type="spellStart"/>
+      <w:r>
+        <w:t>db</w:t>
+      </w:r>
+      <w:proofErr w:type="spellEnd"/>
+      <w:r>
+        <w:t xml:space="preserve"> table </w:t>
       </w:r>
       <w:r>
         <w:t>.</w:t>
@@ -1662,8 +2201,13 @@
       <w:r>
         <w:t xml:space="preserve"> </w:t>
       </w:r>
-      <w:r>
-        <w:t>data_in/new_column_names.xlsx</w:t>
+      <w:proofErr w:type="spellStart"/>
+      <w:r>
+        <w:t>data_in</w:t>
+      </w:r>
+      <w:proofErr w:type="spellEnd"/>
+      <w:r>
+        <w:t>/new_column_names.xlsx</w:t>
       </w:r>
       <w:r>
         <w:t xml:space="preserve"> </w:t>
@@ -1685,8 +2229,13 @@
       <w:r>
         <w:t xml:space="preserve">      </w:t>
       </w:r>
-      <w:r>
-        <w:t>data_in/new_columns.xlsx</w:t>
+      <w:proofErr w:type="spellStart"/>
+      <w:r>
+        <w:t>data_in</w:t>
+      </w:r>
+      <w:proofErr w:type="spellEnd"/>
+      <w:r>
+        <w:t>/new_columns.xlsx</w:t>
       </w:r>
       <w:r>
         <w:t xml:space="preserve"> – manually created documentation table of new columns created in this program.</w:t>
@@ -1705,11 +2254,21 @@
       <w:r>
         <w:t xml:space="preserve"> </w:t>
       </w:r>
+      <w:proofErr w:type="spellStart"/>
       <w:r>
         <w:t>col_doc_df</w:t>
       </w:r>
-      <w:r>
-        <w:t xml:space="preserve"> – column documentation df to load into db table.</w:t>
+      <w:proofErr w:type="spellEnd"/>
+      <w:r>
+        <w:t xml:space="preserve"> – column documentation df to load into </w:t>
+      </w:r>
+      <w:proofErr w:type="spellStart"/>
+      <w:r>
+        <w:t>db</w:t>
+      </w:r>
+      <w:proofErr w:type="spellEnd"/>
+      <w:r>
+        <w:t xml:space="preserve"> table.</w:t>
       </w:r>
     </w:p>
     <w:p>
@@ -1719,12 +2278,22 @@
       <w:r>
         <w:t xml:space="preserve">         </w:t>
       </w:r>
-      <w:r>
-        <w:t>data_out/column_documentation.csv</w:t>
-      </w:r>
-      <w:r>
-        <w:t xml:space="preserve"> – csv of col_doc_df</w:t>
-      </w:r>
+      <w:proofErr w:type="spellStart"/>
+      <w:r>
+        <w:t>data_out</w:t>
+      </w:r>
+      <w:proofErr w:type="spellEnd"/>
+      <w:r>
+        <w:t>/column_documentation.csv</w:t>
+      </w:r>
+      <w:r>
+        <w:t xml:space="preserve"> – csv of </w:t>
+      </w:r>
+      <w:proofErr w:type="spellStart"/>
+      <w:r>
+        <w:t>col_doc_df</w:t>
+      </w:r>
+      <w:proofErr w:type="spellEnd"/>
     </w:p>
     <w:p>
       <w:pPr>
@@ -1760,7 +2329,23 @@
         <w:t xml:space="preserve">   </w:t>
       </w:r>
       <w:r>
-        <w:t>extract columns from main_df to create planet_df, transform and re-order.</w:t>
+        <w:t xml:space="preserve">extract columns from </w:t>
+      </w:r>
+      <w:proofErr w:type="spellStart"/>
+      <w:r>
+        <w:t>main_df</w:t>
+      </w:r>
+      <w:proofErr w:type="spellEnd"/>
+      <w:r>
+        <w:t xml:space="preserve"> to create </w:t>
+      </w:r>
+      <w:proofErr w:type="spellStart"/>
+      <w:r>
+        <w:t>planet_df</w:t>
+      </w:r>
+      <w:proofErr w:type="spellEnd"/>
+      <w:r>
+        <w:t>, transform and re-order.</w:t>
       </w:r>
     </w:p>
     <w:p>
@@ -1774,7 +2359,15 @@
         <w:t>In:</w:t>
       </w:r>
       <w:r>
-        <w:t xml:space="preserve"> main_df – output from section 01 Main Slicing.</w:t>
+        <w:t xml:space="preserve"> </w:t>
+      </w:r>
+      <w:proofErr w:type="spellStart"/>
+      <w:r>
+        <w:t>main_df</w:t>
+      </w:r>
+      <w:proofErr w:type="spellEnd"/>
+      <w:r>
+        <w:t xml:space="preserve"> – output from section 01 Main Slicing.</w:t>
       </w:r>
     </w:p>
     <w:p>
@@ -1790,11 +2383,21 @@
       <w:r>
         <w:t xml:space="preserve"> </w:t>
       </w:r>
+      <w:proofErr w:type="spellStart"/>
       <w:r>
         <w:t>planet_df</w:t>
       </w:r>
-      <w:r>
-        <w:t xml:space="preserve"> – planet df to load into db table.</w:t>
+      <w:proofErr w:type="spellEnd"/>
+      <w:r>
+        <w:t xml:space="preserve"> – planet df to load into </w:t>
+      </w:r>
+      <w:proofErr w:type="spellStart"/>
+      <w:r>
+        <w:t>db</w:t>
+      </w:r>
+      <w:proofErr w:type="spellEnd"/>
+      <w:r>
+        <w:t xml:space="preserve"> table.</w:t>
       </w:r>
     </w:p>
     <w:p>
@@ -1804,11 +2407,24 @@
       <w:r>
         <w:t xml:space="preserve">         </w:t>
       </w:r>
-      <w:r>
-        <w:t>data_out/planets.csv</w:t>
-      </w:r>
-      <w:r>
-        <w:t xml:space="preserve"> – csv of planet_df.</w:t>
+      <w:proofErr w:type="spellStart"/>
+      <w:r>
+        <w:t>data_out</w:t>
+      </w:r>
+      <w:proofErr w:type="spellEnd"/>
+      <w:r>
+        <w:t>/planets.csv</w:t>
+      </w:r>
+      <w:r>
+        <w:t xml:space="preserve"> – csv of </w:t>
+      </w:r>
+      <w:proofErr w:type="spellStart"/>
+      <w:r>
+        <w:t>planet_df</w:t>
+      </w:r>
+      <w:proofErr w:type="spellEnd"/>
+      <w:r>
+        <w:t>.</w:t>
       </w:r>
     </w:p>
     <w:p>
@@ -1828,13 +2444,37 @@
         <w:t>05 Table Split-Discovery Facility:</w:t>
       </w:r>
       <w:r>
-        <w:t xml:space="preserve">   extract columns from main_df to create discovery_df,  </w:t>
+        <w:t xml:space="preserve">   extract columns from </w:t>
+      </w:r>
+      <w:proofErr w:type="spellStart"/>
+      <w:r>
+        <w:t>main_df</w:t>
+      </w:r>
+      <w:proofErr w:type="spellEnd"/>
+      <w:r>
+        <w:t xml:space="preserve"> to create </w:t>
+      </w:r>
+      <w:proofErr w:type="spellStart"/>
+      <w:r>
+        <w:t>discovery_df</w:t>
+      </w:r>
+      <w:proofErr w:type="spellEnd"/>
+      <w:r>
+        <w:t xml:space="preserve">,  </w:t>
       </w:r>
       <w:r>
         <w:t xml:space="preserve">drop duplicates, rename columns, </w:t>
       </w:r>
       <w:r>
-        <w:t>call google maps api to get location information, add as new columns.</w:t>
+        <w:t xml:space="preserve">call google maps </w:t>
+      </w:r>
+      <w:proofErr w:type="spellStart"/>
+      <w:r>
+        <w:t>api</w:t>
+      </w:r>
+      <w:proofErr w:type="spellEnd"/>
+      <w:r>
+        <w:t xml:space="preserve"> to get location information, add as new columns.</w:t>
       </w:r>
     </w:p>
     <w:p>
@@ -1848,7 +2488,15 @@
         <w:t>In:</w:t>
       </w:r>
       <w:r>
-        <w:t xml:space="preserve"> main_df – output from section 01 Main Slicing.</w:t>
+        <w:t xml:space="preserve"> </w:t>
+      </w:r>
+      <w:proofErr w:type="spellStart"/>
+      <w:r>
+        <w:t>main_df</w:t>
+      </w:r>
+      <w:proofErr w:type="spellEnd"/>
+      <w:r>
+        <w:t xml:space="preserve"> – output from section 01 Main Slicing.</w:t>
       </w:r>
     </w:p>
     <w:p>
@@ -1867,7 +2515,15 @@
         </w:r>
       </w:hyperlink>
       <w:r>
-        <w:t xml:space="preserve"> - base url for calls.</w:t>
+        <w:t xml:space="preserve"> - base </w:t>
+      </w:r>
+      <w:proofErr w:type="spellStart"/>
+      <w:r>
+        <w:t>url</w:t>
+      </w:r>
+      <w:proofErr w:type="spellEnd"/>
+      <w:r>
+        <w:t xml:space="preserve"> for calls.</w:t>
       </w:r>
     </w:p>
     <w:p>
@@ -1883,11 +2539,21 @@
       <w:r>
         <w:t xml:space="preserve"> </w:t>
       </w:r>
+      <w:proofErr w:type="spellStart"/>
       <w:r>
         <w:t>discovery_df</w:t>
       </w:r>
-      <w:r>
-        <w:t xml:space="preserve"> – discovery facility df to load into db table.</w:t>
+      <w:proofErr w:type="spellEnd"/>
+      <w:r>
+        <w:t xml:space="preserve"> – discovery facility df to load into </w:t>
+      </w:r>
+      <w:proofErr w:type="spellStart"/>
+      <w:r>
+        <w:t>db</w:t>
+      </w:r>
+      <w:proofErr w:type="spellEnd"/>
+      <w:r>
+        <w:t xml:space="preserve"> table.</w:t>
       </w:r>
     </w:p>
     <w:p>
@@ -1897,14 +2563,27 @@
       <w:r>
         <w:t xml:space="preserve">         </w:t>
       </w:r>
-      <w:r>
-        <w:t>data_out/facilities.csv</w:t>
+      <w:proofErr w:type="spellStart"/>
+      <w:r>
+        <w:t>data_out</w:t>
+      </w:r>
+      <w:proofErr w:type="spellEnd"/>
+      <w:r>
+        <w:t>/facilities.csv</w:t>
       </w:r>
       <w:r>
         <w:t xml:space="preserve"> -</w:t>
       </w:r>
       <w:r>
-        <w:t xml:space="preserve"> csv of discovery_df.</w:t>
+        <w:t xml:space="preserve"> csv of </w:t>
+      </w:r>
+      <w:proofErr w:type="spellStart"/>
+      <w:r>
+        <w:t>discovery_df</w:t>
+      </w:r>
+      <w:proofErr w:type="spellEnd"/>
+      <w:r>
+        <w:t>.</w:t>
       </w:r>
     </w:p>
     <w:p>
@@ -1931,7 +2610,23 @@
         <w:t>:</w:t>
       </w:r>
       <w:r>
-        <w:t xml:space="preserve">   extract columns from main_df to create star_df, drop duplicates, rename columns.</w:t>
+        <w:t xml:space="preserve">   extract columns from </w:t>
+      </w:r>
+      <w:proofErr w:type="spellStart"/>
+      <w:r>
+        <w:t>main_df</w:t>
+      </w:r>
+      <w:proofErr w:type="spellEnd"/>
+      <w:r>
+        <w:t xml:space="preserve"> to create </w:t>
+      </w:r>
+      <w:proofErr w:type="spellStart"/>
+      <w:r>
+        <w:t>star_df</w:t>
+      </w:r>
+      <w:proofErr w:type="spellEnd"/>
+      <w:r>
+        <w:t>, drop duplicates, rename columns.</w:t>
       </w:r>
     </w:p>
     <w:p>
@@ -1945,7 +2640,15 @@
         <w:t>In:</w:t>
       </w:r>
       <w:r>
-        <w:t xml:space="preserve"> main_df – output from section 01 Main Slicing.</w:t>
+        <w:t xml:space="preserve"> </w:t>
+      </w:r>
+      <w:proofErr w:type="spellStart"/>
+      <w:r>
+        <w:t>main_df</w:t>
+      </w:r>
+      <w:proofErr w:type="spellEnd"/>
+      <w:r>
+        <w:t xml:space="preserve"> – output from section 01 Main Slicing.</w:t>
       </w:r>
     </w:p>
     <w:p>
@@ -1961,11 +2664,24 @@
       <w:r>
         <w:t xml:space="preserve"> </w:t>
       </w:r>
+      <w:proofErr w:type="spellStart"/>
       <w:r>
         <w:t>s</w:t>
       </w:r>
       <w:r>
-        <w:t>tar_df – star df to load into db table.</w:t>
+        <w:t>tar_df</w:t>
+      </w:r>
+      <w:proofErr w:type="spellEnd"/>
+      <w:r>
+        <w:t xml:space="preserve"> – star df to load into </w:t>
+      </w:r>
+      <w:proofErr w:type="spellStart"/>
+      <w:r>
+        <w:t>db</w:t>
+      </w:r>
+      <w:proofErr w:type="spellEnd"/>
+      <w:r>
+        <w:t xml:space="preserve"> table.</w:t>
       </w:r>
     </w:p>
     <w:p>
@@ -1975,11 +2691,24 @@
       <w:r>
         <w:t xml:space="preserve">         </w:t>
       </w:r>
-      <w:r>
-        <w:t>data_out/stars.csv</w:t>
-      </w:r>
-      <w:r>
-        <w:t xml:space="preserve"> – csv of star_df.</w:t>
+      <w:proofErr w:type="spellStart"/>
+      <w:r>
+        <w:t>data_out</w:t>
+      </w:r>
+      <w:proofErr w:type="spellEnd"/>
+      <w:r>
+        <w:t>/stars.csv</w:t>
+      </w:r>
+      <w:r>
+        <w:t xml:space="preserve"> – csv of </w:t>
+      </w:r>
+      <w:proofErr w:type="spellStart"/>
+      <w:r>
+        <w:t>star_df</w:t>
+      </w:r>
+      <w:proofErr w:type="spellEnd"/>
+      <w:r>
+        <w:t>.</w:t>
       </w:r>
     </w:p>
     <w:p>
@@ -2002,7 +2731,15 @@
         <w:t xml:space="preserve">   </w:t>
       </w:r>
       <w:r>
-        <w:t>read glossary xl file, load five db tables from df’s.</w:t>
+        <w:t xml:space="preserve">read glossary xl file, load five </w:t>
+      </w:r>
+      <w:proofErr w:type="spellStart"/>
+      <w:r>
+        <w:t>db</w:t>
+      </w:r>
+      <w:proofErr w:type="spellEnd"/>
+      <w:r>
+        <w:t xml:space="preserve"> tables from df’s.</w:t>
       </w:r>
     </w:p>
     <w:p>
@@ -2022,8 +2759,13 @@
       <w:r>
         <w:t xml:space="preserve"> </w:t>
       </w:r>
-      <w:r>
-        <w:t>data_in/glossary.xlsx -manually created glossary of key terms</w:t>
+      <w:proofErr w:type="spellStart"/>
+      <w:r>
+        <w:t>data_in</w:t>
+      </w:r>
+      <w:proofErr w:type="spellEnd"/>
+      <w:r>
+        <w:t>/glossary.xlsx -manually created glossary of key terms</w:t>
       </w:r>
       <w:r>
         <w:t xml:space="preserve"> </w:t>
@@ -2032,8 +2774,13 @@
         <w:sym w:font="Wingdings" w:char="F0E0"/>
       </w:r>
       <w:r>
-        <w:t xml:space="preserve"> glossary.df</w:t>
-      </w:r>
+        <w:t xml:space="preserve"> </w:t>
+      </w:r>
+      <w:proofErr w:type="spellStart"/>
+      <w:r>
+        <w:t>glossary.df</w:t>
+      </w:r>
+      <w:proofErr w:type="spellEnd"/>
       <w:r>
         <w:rPr>
           <w:b/>
@@ -2053,33 +2800,43 @@
         </w:rPr>
         <w:t xml:space="preserve">      </w:t>
       </w:r>
+      <w:proofErr w:type="spellStart"/>
       <w:r>
         <w:t>col_doc_df</w:t>
       </w:r>
+      <w:proofErr w:type="spellEnd"/>
       <w:r>
         <w:t xml:space="preserve">, </w:t>
       </w:r>
+      <w:proofErr w:type="spellStart"/>
       <w:r>
         <w:t>star_df</w:t>
       </w:r>
+      <w:proofErr w:type="spellEnd"/>
       <w:r>
         <w:t xml:space="preserve">, </w:t>
       </w:r>
+      <w:proofErr w:type="spellStart"/>
       <w:r>
         <w:t>planet_df</w:t>
       </w:r>
+      <w:proofErr w:type="spellEnd"/>
       <w:r>
         <w:t xml:space="preserve">, </w:t>
       </w:r>
+      <w:proofErr w:type="spellStart"/>
       <w:r>
         <w:t>discovery_df</w:t>
       </w:r>
+      <w:proofErr w:type="spellEnd"/>
       <w:r>
         <w:t>, (</w:t>
       </w:r>
+      <w:proofErr w:type="spellStart"/>
       <w:r>
         <w:t>glossary_df</w:t>
       </w:r>
+      <w:proofErr w:type="spellEnd"/>
       <w:r>
         <w:t>).</w:t>
       </w:r>
@@ -2095,7 +2852,31 @@
         <w:t>out:</w:t>
       </w:r>
       <w:r>
-        <w:t xml:space="preserve"> postgres ‘planetary’ db tables: column_document, stars, planets, facilities, glossary.</w:t>
+        <w:t xml:space="preserve"> </w:t>
+      </w:r>
+      <w:proofErr w:type="spellStart"/>
+      <w:r>
+        <w:t>postgres</w:t>
+      </w:r>
+      <w:proofErr w:type="spellEnd"/>
+      <w:r>
+        <w:t xml:space="preserve"> ‘planetary’ </w:t>
+      </w:r>
+      <w:proofErr w:type="spellStart"/>
+      <w:r>
+        <w:t>db</w:t>
+      </w:r>
+      <w:proofErr w:type="spellEnd"/>
+      <w:r>
+        <w:t xml:space="preserve"> tables: </w:t>
+      </w:r>
+      <w:proofErr w:type="spellStart"/>
+      <w:r>
+        <w:t>column_document</w:t>
+      </w:r>
+      <w:proofErr w:type="spellEnd"/>
+      <w:r>
+        <w:t>, stars, planets, facilities, glossary.</w:t>
       </w:r>
     </w:p>
     <w:p>
@@ -2133,7 +2914,15 @@
         <w:t>loaded</w:t>
       </w:r>
       <w:r>
-        <w:t xml:space="preserve"> to postgres tables.</w:t>
+        <w:t xml:space="preserve"> to </w:t>
+      </w:r>
+      <w:proofErr w:type="spellStart"/>
+      <w:r>
+        <w:t>postgres</w:t>
+      </w:r>
+      <w:proofErr w:type="spellEnd"/>
+      <w:r>
+        <w:t xml:space="preserve"> tables.</w:t>
       </w:r>
     </w:p>
     <w:p>
@@ -2336,7 +3125,15 @@
         <w:spacing w:after="0"/>
       </w:pPr>
       <w:r>
-        <w:t>With regard to the above, many ‘type’ cells are empty.  It may be possible to extrapolate values for these based on other characteristics of the star already included in the table.</w:t>
+        <w:t>With regard to the above, many ‘</w:t>
+      </w:r>
+      <w:proofErr w:type="gramStart"/>
+      <w:r>
+        <w:t>type</w:t>
+      </w:r>
+      <w:proofErr w:type="gramEnd"/>
+      <w:r>
+        <w:t>’ cells are empty.  It may be possible to extrapolate values for these based on other characteristics of the star already included in the table.</w:t>
       </w:r>
       <w:r>
         <w:t xml:space="preserve"> Research on how stars are classified as ‘types’ is needed.</w:t>
@@ -2416,16 +3213,676 @@
         </w:numPr>
         <w:spacing w:after="0"/>
       </w:pPr>
-      <w:r>
-        <w:t xml:space="preserve">Data_out folder contains only csv files of dataframes used to load db tables.  These files were useful during testing, but seemingly redundant at this point.  Should delete data_out folder and rename data_in as just data. </w:t>
+      <w:proofErr w:type="spellStart"/>
+      <w:r>
+        <w:t>Data_out</w:t>
+      </w:r>
+      <w:proofErr w:type="spellEnd"/>
+      <w:r>
+        <w:t xml:space="preserve"> folder contains only csv files of </w:t>
+      </w:r>
+      <w:proofErr w:type="spellStart"/>
+      <w:r>
+        <w:t>dataframes</w:t>
+      </w:r>
+      <w:proofErr w:type="spellEnd"/>
+      <w:r>
+        <w:t xml:space="preserve"> used to load </w:t>
+      </w:r>
+      <w:proofErr w:type="spellStart"/>
+      <w:r>
+        <w:t>db</w:t>
+      </w:r>
+      <w:proofErr w:type="spellEnd"/>
+      <w:r>
+        <w:t xml:space="preserve"> tables.  These files were useful during testing, but seemingly redundant at this point.  Should delete </w:t>
+      </w:r>
+      <w:proofErr w:type="spellStart"/>
+      <w:r>
+        <w:t>data_out</w:t>
+      </w:r>
+      <w:proofErr w:type="spellEnd"/>
+      <w:r>
+        <w:t xml:space="preserve"> folder and rename </w:t>
+      </w:r>
+      <w:proofErr w:type="spellStart"/>
+      <w:r>
+        <w:t>data_in</w:t>
+      </w:r>
+      <w:proofErr w:type="spellEnd"/>
+      <w:r>
+        <w:t xml:space="preserve"> as just data. </w:t>
       </w:r>
       <w:r>
         <w:t xml:space="preserve"> Would need to m</w:t>
       </w:r>
       <w:r>
-        <w:t>odify documentation and main.ipynb to reflect.</w:t>
-      </w:r>
-    </w:p>
+        <w:t xml:space="preserve">odify documentation and </w:t>
+      </w:r>
+      <w:proofErr w:type="spellStart"/>
+      <w:r>
+        <w:t>main.ipynb</w:t>
+      </w:r>
+      <w:proofErr w:type="spellEnd"/>
+      <w:r>
+        <w:t xml:space="preserve"> to reflect.</w:t>
+      </w:r>
+    </w:p>
+    <w:p>
+      <w:r>
+        <w:br w:type="page"/>
+      </w:r>
+    </w:p>
+    <w:p>
+      <w:pPr>
+        <w:spacing w:after="0"/>
+        <w:rPr>
+          <w:b/>
+          <w:bCs/>
+          <w:sz w:val="28"/>
+          <w:szCs w:val="28"/>
+          <w:u w:val="single"/>
+        </w:rPr>
+      </w:pPr>
+      <w:r>
+        <w:rPr>
+          <w:b/>
+          <w:bCs/>
+          <w:sz w:val="28"/>
+          <w:szCs w:val="28"/>
+          <w:u w:val="single"/>
+        </w:rPr>
+        <w:t xml:space="preserve">Project2 </w:t>
+      </w:r>
+    </w:p>
+    <w:p>
+      <w:pPr>
+        <w:spacing w:after="0"/>
+      </w:pPr>
+    </w:p>
+    <w:p>
+      <w:pPr>
+        <w:pStyle w:val="ListParagraph"/>
+        <w:numPr>
+          <w:ilvl w:val="0"/>
+          <w:numId w:val="2"/>
+        </w:numPr>
+        <w:spacing w:after="0"/>
+      </w:pPr>
+      <w:r>
+        <w:t xml:space="preserve">Three modifications were made to </w:t>
+      </w:r>
+      <w:proofErr w:type="spellStart"/>
+      <w:r>
+        <w:t>main.ipynb</w:t>
+      </w:r>
+      <w:proofErr w:type="spellEnd"/>
+      <w:r>
+        <w:t xml:space="preserve"> in both the original code as well as the copy in project2 folder. (reflected in </w:t>
+      </w:r>
+      <w:proofErr w:type="spellStart"/>
+      <w:r>
+        <w:t>github</w:t>
+      </w:r>
+      <w:proofErr w:type="spellEnd"/>
+      <w:r>
+        <w:t xml:space="preserve"> ETL-Project repository).  These are documented under Modifications in the main header and identified as M1, M2, and M3.</w:t>
+      </w:r>
+    </w:p>
+    <w:p>
+      <w:pPr>
+        <w:pStyle w:val="ListParagraph"/>
+        <w:numPr>
+          <w:ilvl w:val="0"/>
+          <w:numId w:val="19"/>
+        </w:numPr>
+        <w:spacing w:after="0"/>
+      </w:pPr>
+      <w:r>
+        <w:rPr>
+          <w:b/>
+          <w:bCs/>
+        </w:rPr>
+        <w:t>M1</w:t>
+      </w:r>
+      <w:r>
+        <w:t xml:space="preserve"> - Extracted </w:t>
+      </w:r>
+      <w:proofErr w:type="spellStart"/>
+      <w:r>
+        <w:t>pl_insol</w:t>
+      </w:r>
+      <w:proofErr w:type="spellEnd"/>
+      <w:r>
+        <w:t xml:space="preserve"> from composite data, added as </w:t>
+      </w:r>
+      <w:proofErr w:type="spellStart"/>
+      <w:r>
+        <w:t>solar_flux</w:t>
+      </w:r>
+      <w:proofErr w:type="spellEnd"/>
+      <w:r>
+        <w:t xml:space="preserve"> to planets table.</w:t>
+      </w:r>
+    </w:p>
+    <w:p>
+      <w:pPr>
+        <w:pStyle w:val="ListParagraph"/>
+        <w:numPr>
+          <w:ilvl w:val="0"/>
+          <w:numId w:val="19"/>
+        </w:numPr>
+        <w:spacing w:after="0"/>
+      </w:pPr>
+      <w:r>
+        <w:rPr>
+          <w:b/>
+          <w:bCs/>
+        </w:rPr>
+        <w:t>M1</w:t>
+      </w:r>
+      <w:r>
+        <w:t xml:space="preserve"> - Took manually created habitable code csv and merged to include </w:t>
+      </w:r>
+      <w:proofErr w:type="spellStart"/>
+      <w:r>
+        <w:t>habit_code</w:t>
+      </w:r>
+      <w:proofErr w:type="spellEnd"/>
+      <w:r>
+        <w:t xml:space="preserve"> on planets table.</w:t>
+      </w:r>
+    </w:p>
+    <w:p>
+      <w:pPr>
+        <w:pStyle w:val="ListParagraph"/>
+        <w:numPr>
+          <w:ilvl w:val="0"/>
+          <w:numId w:val="19"/>
+        </w:numPr>
+        <w:spacing w:after="0"/>
+      </w:pPr>
+      <w:r>
+        <w:rPr>
+          <w:b/>
+          <w:bCs/>
+        </w:rPr>
+        <w:t>M2</w:t>
+      </w:r>
+      <w:r>
+        <w:t xml:space="preserve"> – modified </w:t>
+      </w:r>
+      <w:r>
+        <w:t>phl_exoplanet_catalog.csv</w:t>
+      </w:r>
+      <w:r>
+        <w:t xml:space="preserve"> from </w:t>
+      </w:r>
+      <w:hyperlink r:id="rId19" w:history="1">
+        <w:r>
+          <w:rPr>
+            <w:rStyle w:val="Hyperlink"/>
+          </w:rPr>
+          <w:t>http://phl.upr.edu/projects/habitable-exoplanets-catalog/data/database</w:t>
+        </w:r>
+      </w:hyperlink>
+      <w:r>
+        <w:t xml:space="preserve"> and merged to create </w:t>
+      </w:r>
+      <w:proofErr w:type="spellStart"/>
+      <w:r>
+        <w:t>habzone</w:t>
+      </w:r>
+      <w:proofErr w:type="spellEnd"/>
+      <w:r>
+        <w:t xml:space="preserve">, </w:t>
+      </w:r>
+      <w:proofErr w:type="spellStart"/>
+      <w:r>
+        <w:t>temp_class</w:t>
+      </w:r>
+      <w:proofErr w:type="spellEnd"/>
+      <w:r>
+        <w:t xml:space="preserve">, and </w:t>
+      </w:r>
+      <w:proofErr w:type="spellStart"/>
+      <w:r>
+        <w:t>planet_class</w:t>
+      </w:r>
+      <w:proofErr w:type="spellEnd"/>
+      <w:r>
+        <w:t xml:space="preserve"> fields on planets table.</w:t>
+      </w:r>
+    </w:p>
+    <w:p>
+      <w:pPr>
+        <w:ind w:left="1080"/>
+      </w:pPr>
+      <w:proofErr w:type="spellStart"/>
+      <w:r>
+        <w:rPr>
+          <w:b/>
+          <w:bCs/>
+        </w:rPr>
+        <w:t>habzone</w:t>
+      </w:r>
+      <w:proofErr w:type="spellEnd"/>
+      <w:r>
+        <w:t xml:space="preserve"> – this new column contains nulls for planets not matched on original table, a value of ‘0’ for ones on the table for planets not in the habitable zone, a value of ‘1’ for planets in the ‘optimistic’ zone (63 planets), and a value of ‘2’ for planets in the conservative zone (138 planets).</w:t>
+      </w:r>
+      <w:r>
+        <w:t xml:space="preserve"> Note- optimistic planets also include code 2 planets.</w:t>
+      </w:r>
+    </w:p>
+    <w:p>
+      <w:pPr>
+        <w:ind w:left="1080"/>
+      </w:pPr>
+      <w:proofErr w:type="spellStart"/>
+      <w:r>
+        <w:rPr>
+          <w:b/>
+          <w:bCs/>
+        </w:rPr>
+        <w:t>temp_class</w:t>
+      </w:r>
+      <w:proofErr w:type="spellEnd"/>
+      <w:r>
+        <w:t xml:space="preserve"> - – this new column contains nulls for planets not matched on original table or which had no value on the new csv data, otherwise they contain “hot”, “warm”, or “cold”.  There are 334 “hot” planets, 179 “cold”, and 201 “warm” (yes, the same 201 with </w:t>
+      </w:r>
+      <w:proofErr w:type="spellStart"/>
+      <w:r>
+        <w:t>habzone</w:t>
+      </w:r>
+      <w:proofErr w:type="spellEnd"/>
+      <w:r>
+        <w:t xml:space="preserve"> codes of 1 or 2).</w:t>
+      </w:r>
+    </w:p>
+    <w:p>
+      <w:pPr>
+        <w:spacing w:after="0"/>
+        <w:ind w:left="1080"/>
+      </w:pPr>
+      <w:proofErr w:type="spellStart"/>
+      <w:r>
+        <w:rPr>
+          <w:b/>
+          <w:bCs/>
+        </w:rPr>
+        <w:t>Planet_class</w:t>
+      </w:r>
+      <w:proofErr w:type="spellEnd"/>
+      <w:r>
+        <w:rPr>
+          <w:b/>
+          <w:bCs/>
+        </w:rPr>
+        <w:t xml:space="preserve"> </w:t>
+      </w:r>
+      <w:r>
+        <w:t>– classification system based on planets size</w:t>
+      </w:r>
+      <w:r>
+        <w:t>.</w:t>
+      </w:r>
+    </w:p>
+    <w:p>
+      <w:pPr>
+        <w:spacing w:after="0"/>
+        <w:ind w:left="1080"/>
+      </w:pPr>
+      <w:r>
+        <w:rPr>
+          <w:b/>
+          <w:bCs/>
+        </w:rPr>
+        <w:tab/>
+        <w:t xml:space="preserve">Jovian </w:t>
+      </w:r>
+      <w:r>
+        <w:t>– Jupiter size.</w:t>
+      </w:r>
+    </w:p>
+    <w:p>
+      <w:pPr>
+        <w:spacing w:after="0"/>
+        <w:ind w:left="1080"/>
+      </w:pPr>
+      <w:r>
+        <w:rPr>
+          <w:b/>
+          <w:bCs/>
+        </w:rPr>
+        <w:tab/>
+      </w:r>
+      <w:proofErr w:type="spellStart"/>
+      <w:r>
+        <w:rPr>
+          <w:b/>
+          <w:bCs/>
+        </w:rPr>
+        <w:t>Miniterran</w:t>
+      </w:r>
+      <w:proofErr w:type="spellEnd"/>
+      <w:r>
+        <w:rPr>
+          <w:b/>
+          <w:bCs/>
+        </w:rPr>
+        <w:t xml:space="preserve"> </w:t>
+      </w:r>
+      <w:r>
+        <w:t>– mercury size.</w:t>
+      </w:r>
+    </w:p>
+    <w:p>
+      <w:pPr>
+        <w:spacing w:after="0"/>
+        <w:ind w:left="1080"/>
+      </w:pPr>
+      <w:r>
+        <w:rPr>
+          <w:b/>
+          <w:bCs/>
+        </w:rPr>
+        <w:tab/>
+        <w:t xml:space="preserve">Neptunian </w:t>
+      </w:r>
+      <w:r>
+        <w:t>– Neptune size.</w:t>
+      </w:r>
+    </w:p>
+    <w:p>
+      <w:pPr>
+        <w:spacing w:after="0"/>
+        <w:ind w:left="1080"/>
+      </w:pPr>
+      <w:r>
+        <w:rPr>
+          <w:b/>
+          <w:bCs/>
+        </w:rPr>
+        <w:tab/>
+      </w:r>
+      <w:proofErr w:type="spellStart"/>
+      <w:r>
+        <w:rPr>
+          <w:b/>
+          <w:bCs/>
+        </w:rPr>
+        <w:t>Subterran</w:t>
+      </w:r>
+      <w:proofErr w:type="spellEnd"/>
+      <w:r>
+        <w:rPr>
+          <w:b/>
+          <w:bCs/>
+        </w:rPr>
+        <w:t xml:space="preserve"> </w:t>
+      </w:r>
+      <w:r>
+        <w:t>– mars sized.</w:t>
+      </w:r>
+    </w:p>
+    <w:p>
+      <w:pPr>
+        <w:spacing w:after="0"/>
+        <w:ind w:left="1080"/>
+      </w:pPr>
+      <w:r>
+        <w:rPr>
+          <w:b/>
+          <w:bCs/>
+        </w:rPr>
+        <w:tab/>
+      </w:r>
+      <w:proofErr w:type="spellStart"/>
+      <w:r>
+        <w:rPr>
+          <w:b/>
+          <w:bCs/>
+        </w:rPr>
+        <w:t>Superterran</w:t>
+      </w:r>
+      <w:proofErr w:type="spellEnd"/>
+      <w:r>
+        <w:rPr>
+          <w:b/>
+          <w:bCs/>
+        </w:rPr>
+        <w:t xml:space="preserve"> </w:t>
+      </w:r>
+      <w:r>
+        <w:t>– super earth/ mini Neptune size.</w:t>
+      </w:r>
+    </w:p>
+    <w:p>
+      <w:pPr>
+        <w:spacing w:after="0"/>
+        <w:ind w:left="1080"/>
+      </w:pPr>
+      <w:r>
+        <w:rPr>
+          <w:b/>
+          <w:bCs/>
+        </w:rPr>
+        <w:tab/>
+        <w:t xml:space="preserve">Terran </w:t>
+      </w:r>
+      <w:r>
+        <w:t>– earth size.</w:t>
+      </w:r>
+    </w:p>
+    <w:p>
+      <w:pPr>
+        <w:pStyle w:val="ListParagraph"/>
+        <w:numPr>
+          <w:ilvl w:val="0"/>
+          <w:numId w:val="19"/>
+        </w:numPr>
+        <w:spacing w:after="0"/>
+      </w:pPr>
+      <w:r>
+        <w:rPr>
+          <w:b/>
+          <w:bCs/>
+        </w:rPr>
+        <w:t xml:space="preserve">M3 </w:t>
+      </w:r>
+      <w:r>
+        <w:t xml:space="preserve">– read in manually created furtherInterset.xlsx to df and wrote out as </w:t>
+      </w:r>
+      <w:proofErr w:type="spellStart"/>
+      <w:r>
+        <w:t>further_interest</w:t>
+      </w:r>
+      <w:proofErr w:type="spellEnd"/>
+      <w:r>
+        <w:t xml:space="preserve"> table in planetary database.</w:t>
+      </w:r>
+    </w:p>
+    <w:p>
+      <w:pPr>
+        <w:spacing w:after="0"/>
+        <w:ind w:left="720"/>
+      </w:pPr>
+    </w:p>
+    <w:p>
+      <w:pPr>
+        <w:pStyle w:val="ListParagraph"/>
+        <w:numPr>
+          <w:ilvl w:val="0"/>
+          <w:numId w:val="2"/>
+        </w:numPr>
+        <w:spacing w:after="0"/>
+      </w:pPr>
+      <w:r>
+        <w:t xml:space="preserve">ERD and </w:t>
+      </w:r>
+      <w:proofErr w:type="spellStart"/>
+      <w:r>
+        <w:t>table_definitions.sql</w:t>
+      </w:r>
+      <w:proofErr w:type="spellEnd"/>
+      <w:r>
+        <w:t xml:space="preserve"> updated</w:t>
+      </w:r>
+      <w:r>
+        <w:t>.</w:t>
+      </w:r>
+    </w:p>
+    <w:p>
+      <w:pPr>
+        <w:pStyle w:val="ListParagraph"/>
+        <w:numPr>
+          <w:ilvl w:val="0"/>
+          <w:numId w:val="2"/>
+        </w:numPr>
+        <w:spacing w:after="0"/>
+      </w:pPr>
+      <w:proofErr w:type="spellStart"/>
+      <w:r>
+        <w:t>pl_insol</w:t>
+      </w:r>
+      <w:proofErr w:type="spellEnd"/>
+      <w:r>
+        <w:t xml:space="preserve"> added to </w:t>
+      </w:r>
+      <w:proofErr w:type="spellStart"/>
+      <w:r>
+        <w:t>data_in</w:t>
+      </w:r>
+      <w:proofErr w:type="spellEnd"/>
+      <w:r>
+        <w:t>/</w:t>
+      </w:r>
+      <w:proofErr w:type="spellStart"/>
+      <w:r>
+        <w:t>column_descriptions,xlsx</w:t>
+      </w:r>
+      <w:proofErr w:type="spellEnd"/>
+      <w:r>
+        <w:t xml:space="preserve">.  </w:t>
+      </w:r>
+      <w:proofErr w:type="spellStart"/>
+      <w:r>
+        <w:t>columnh</w:t>
+      </w:r>
+      <w:r>
+        <w:t>abzone</w:t>
+      </w:r>
+      <w:proofErr w:type="spellEnd"/>
+      <w:r>
+        <w:t xml:space="preserve">, </w:t>
+      </w:r>
+      <w:proofErr w:type="spellStart"/>
+      <w:r>
+        <w:t>temp_class</w:t>
+      </w:r>
+      <w:proofErr w:type="spellEnd"/>
+      <w:r>
+        <w:t xml:space="preserve">, and </w:t>
+      </w:r>
+      <w:proofErr w:type="spellStart"/>
+      <w:r>
+        <w:t>planet_class</w:t>
+      </w:r>
+      <w:proofErr w:type="spellEnd"/>
+      <w:r>
+        <w:t xml:space="preserve"> added to </w:t>
+      </w:r>
+      <w:proofErr w:type="spellStart"/>
+      <w:r>
+        <w:t>data_in</w:t>
+      </w:r>
+      <w:proofErr w:type="spellEnd"/>
+      <w:r>
+        <w:t>/new_columns.xlsx.</w:t>
+      </w:r>
+    </w:p>
+    <w:p>
+      <w:pPr>
+        <w:pStyle w:val="ListParagraph"/>
+        <w:numPr>
+          <w:ilvl w:val="0"/>
+          <w:numId w:val="2"/>
+        </w:numPr>
+        <w:spacing w:after="0"/>
+      </w:pPr>
+      <w:proofErr w:type="spellStart"/>
+      <w:r>
+        <w:t>data_out</w:t>
+      </w:r>
+      <w:proofErr w:type="spellEnd"/>
+      <w:r>
+        <w:t xml:space="preserve">/facilities.csv copied to facilitiesComplete.xlsx.  manually filled in missing values in complete xl file.  NOTE : some ‘facilities’ consist of more than one location, multiple entries put on complete file (see </w:t>
+      </w:r>
+      <w:r>
+        <w:t>inhabitable_exoplanets_grp_prjt_2</w:t>
+      </w:r>
+      <w:r>
+        <w:t>/</w:t>
+      </w:r>
+      <w:r>
+        <w:t xml:space="preserve">working/wordDocs/MelissaFacilities.docx) therefore </w:t>
+      </w:r>
+      <w:proofErr w:type="spellStart"/>
+      <w:r>
+        <w:t>can not</w:t>
+      </w:r>
+      <w:proofErr w:type="spellEnd"/>
+      <w:r>
+        <w:t xml:space="preserve"> load to </w:t>
+      </w:r>
+      <w:proofErr w:type="spellStart"/>
+      <w:r>
+        <w:t>db</w:t>
+      </w:r>
+      <w:proofErr w:type="spellEnd"/>
+      <w:r>
+        <w:t xml:space="preserve"> due to non-unique keys.</w:t>
+      </w:r>
+    </w:p>
+    <w:p>
+      <w:pPr>
+        <w:pStyle w:val="ListParagraph"/>
+        <w:numPr>
+          <w:ilvl w:val="0"/>
+          <w:numId w:val="2"/>
+        </w:numPr>
+        <w:spacing w:after="0"/>
+      </w:pPr>
+      <w:r>
+        <w:t>furtherInterest.xlsx manually created and additions made to glossary.xlsx inside ETL-Project/</w:t>
+      </w:r>
+      <w:proofErr w:type="spellStart"/>
+      <w:r>
+        <w:t>data_in</w:t>
+      </w:r>
+      <w:proofErr w:type="spellEnd"/>
+      <w:r>
+        <w:t xml:space="preserve">.  .csv files </w:t>
+      </w:r>
+      <w:r>
+        <w:t xml:space="preserve">(file path here) </w:t>
+      </w:r>
+      <w:r>
+        <w:t>kept in unison</w:t>
+      </w:r>
+      <w:r>
+        <w:t xml:space="preserve"> for d3 read in </w:t>
+      </w:r>
+      <w:proofErr w:type="spellStart"/>
+      <w:r>
+        <w:t>js</w:t>
+      </w:r>
+      <w:proofErr w:type="spellEnd"/>
+      <w:r>
+        <w:t>.</w:t>
+      </w:r>
+    </w:p>
+    <w:p/>
     <w:sectPr>
       <w:pgSz w:w="12240" w:h="15840" w:code="1"/>
       <w:pgMar w:top="1440" w:right="1440" w:bottom="1440" w:left="1440" w:header="576" w:footer="432" w:gutter="0"/>
@@ -2528,6 +3985,95 @@
     </w:lvl>
   </w:abstractNum>
   <w:abstractNum w:abstractNumId="1" w15:restartNumberingAfterBreak="0">
+    <w:nsid w:val="0FF56AB0"/>
+    <w:multiLevelType w:val="hybridMultilevel"/>
+    <w:tmpl w:val="2BDE6C62"/>
+    <w:lvl w:ilvl="0" w:tplc="04090011">
+      <w:start w:val="1"/>
+      <w:numFmt w:val="decimal"/>
+      <w:lvlText w:val="%1)"/>
+      <w:lvlJc w:val="left"/>
+      <w:pPr>
+        <w:ind w:left="720" w:hanging="360"/>
+      </w:pPr>
+      <w:rPr>
+        <w:rFonts w:hint="default"/>
+      </w:rPr>
+    </w:lvl>
+    <w:lvl w:ilvl="1" w:tplc="04090019" w:tentative="1">
+      <w:start w:val="1"/>
+      <w:numFmt w:val="lowerLetter"/>
+      <w:lvlText w:val="%2."/>
+      <w:lvlJc w:val="left"/>
+      <w:pPr>
+        <w:ind w:left="1440" w:hanging="360"/>
+      </w:pPr>
+    </w:lvl>
+    <w:lvl w:ilvl="2" w:tplc="0409001B" w:tentative="1">
+      <w:start w:val="1"/>
+      <w:numFmt w:val="lowerRoman"/>
+      <w:lvlText w:val="%3."/>
+      <w:lvlJc w:val="right"/>
+      <w:pPr>
+        <w:ind w:left="2160" w:hanging="180"/>
+      </w:pPr>
+    </w:lvl>
+    <w:lvl w:ilvl="3" w:tplc="0409000F" w:tentative="1">
+      <w:start w:val="1"/>
+      <w:numFmt w:val="decimal"/>
+      <w:lvlText w:val="%4."/>
+      <w:lvlJc w:val="left"/>
+      <w:pPr>
+        <w:ind w:left="2880" w:hanging="360"/>
+      </w:pPr>
+    </w:lvl>
+    <w:lvl w:ilvl="4" w:tplc="04090019" w:tentative="1">
+      <w:start w:val="1"/>
+      <w:numFmt w:val="lowerLetter"/>
+      <w:lvlText w:val="%5."/>
+      <w:lvlJc w:val="left"/>
+      <w:pPr>
+        <w:ind w:left="3600" w:hanging="360"/>
+      </w:pPr>
+    </w:lvl>
+    <w:lvl w:ilvl="5" w:tplc="0409001B" w:tentative="1">
+      <w:start w:val="1"/>
+      <w:numFmt w:val="lowerRoman"/>
+      <w:lvlText w:val="%6."/>
+      <w:lvlJc w:val="right"/>
+      <w:pPr>
+        <w:ind w:left="4320" w:hanging="180"/>
+      </w:pPr>
+    </w:lvl>
+    <w:lvl w:ilvl="6" w:tplc="0409000F" w:tentative="1">
+      <w:start w:val="1"/>
+      <w:numFmt w:val="decimal"/>
+      <w:lvlText w:val="%7."/>
+      <w:lvlJc w:val="left"/>
+      <w:pPr>
+        <w:ind w:left="5040" w:hanging="360"/>
+      </w:pPr>
+    </w:lvl>
+    <w:lvl w:ilvl="7" w:tplc="04090019" w:tentative="1">
+      <w:start w:val="1"/>
+      <w:numFmt w:val="lowerLetter"/>
+      <w:lvlText w:val="%8."/>
+      <w:lvlJc w:val="left"/>
+      <w:pPr>
+        <w:ind w:left="5760" w:hanging="360"/>
+      </w:pPr>
+    </w:lvl>
+    <w:lvl w:ilvl="8" w:tplc="0409001B" w:tentative="1">
+      <w:start w:val="1"/>
+      <w:numFmt w:val="lowerRoman"/>
+      <w:lvlText w:val="%9."/>
+      <w:lvlJc w:val="right"/>
+      <w:pPr>
+        <w:ind w:left="6480" w:hanging="180"/>
+      </w:pPr>
+    </w:lvl>
+  </w:abstractNum>
+  <w:abstractNum w:abstractNumId="2" w15:restartNumberingAfterBreak="0">
     <w:nsid w:val="120861AE"/>
     <w:multiLevelType w:val="hybridMultilevel"/>
     <w:tmpl w:val="BADABB82"/>
@@ -2639,7 +4185,7 @@
       </w:rPr>
     </w:lvl>
   </w:abstractNum>
-  <w:abstractNum w:abstractNumId="2" w15:restartNumberingAfterBreak="0">
+  <w:abstractNum w:abstractNumId="3" w15:restartNumberingAfterBreak="0">
     <w:nsid w:val="1DD51AF9"/>
     <w:multiLevelType w:val="hybridMultilevel"/>
     <w:tmpl w:val="54BAE7AC"/>
@@ -2728,7 +4274,208 @@
       </w:pPr>
     </w:lvl>
   </w:abstractNum>
-  <w:abstractNum w:abstractNumId="3" w15:restartNumberingAfterBreak="0">
+  <w:abstractNum w:abstractNumId="4" w15:restartNumberingAfterBreak="0">
+    <w:nsid w:val="1FAD5F39"/>
+    <w:multiLevelType w:val="hybridMultilevel"/>
+    <w:tmpl w:val="D8920DD6"/>
+    <w:lvl w:ilvl="0" w:tplc="D6DEA59C">
+      <w:numFmt w:val="bullet"/>
+      <w:lvlText w:val="-"/>
+      <w:lvlJc w:val="left"/>
+      <w:pPr>
+        <w:ind w:left="465" w:hanging="360"/>
+      </w:pPr>
+      <w:rPr>
+        <w:rFonts w:ascii="Calibri" w:eastAsiaTheme="minorHAnsi" w:hAnsi="Calibri" w:cs="Calibri" w:hint="default"/>
+      </w:rPr>
+    </w:lvl>
+    <w:lvl w:ilvl="1" w:tplc="04090003" w:tentative="1">
+      <w:start w:val="1"/>
+      <w:numFmt w:val="bullet"/>
+      <w:lvlText w:val="o"/>
+      <w:lvlJc w:val="left"/>
+      <w:pPr>
+        <w:ind w:left="1185" w:hanging="360"/>
+      </w:pPr>
+      <w:rPr>
+        <w:rFonts w:ascii="Courier New" w:hAnsi="Courier New" w:cs="Courier New" w:hint="default"/>
+      </w:rPr>
+    </w:lvl>
+    <w:lvl w:ilvl="2" w:tplc="04090005" w:tentative="1">
+      <w:start w:val="1"/>
+      <w:numFmt w:val="bullet"/>
+      <w:lvlText w:val=""/>
+      <w:lvlJc w:val="left"/>
+      <w:pPr>
+        <w:ind w:left="1905" w:hanging="360"/>
+      </w:pPr>
+      <w:rPr>
+        <w:rFonts w:ascii="Wingdings" w:hAnsi="Wingdings" w:hint="default"/>
+      </w:rPr>
+    </w:lvl>
+    <w:lvl w:ilvl="3" w:tplc="04090001" w:tentative="1">
+      <w:start w:val="1"/>
+      <w:numFmt w:val="bullet"/>
+      <w:lvlText w:val=""/>
+      <w:lvlJc w:val="left"/>
+      <w:pPr>
+        <w:ind w:left="2625" w:hanging="360"/>
+      </w:pPr>
+      <w:rPr>
+        <w:rFonts w:ascii="Symbol" w:hAnsi="Symbol" w:hint="default"/>
+      </w:rPr>
+    </w:lvl>
+    <w:lvl w:ilvl="4" w:tplc="04090003" w:tentative="1">
+      <w:start w:val="1"/>
+      <w:numFmt w:val="bullet"/>
+      <w:lvlText w:val="o"/>
+      <w:lvlJc w:val="left"/>
+      <w:pPr>
+        <w:ind w:left="3345" w:hanging="360"/>
+      </w:pPr>
+      <w:rPr>
+        <w:rFonts w:ascii="Courier New" w:hAnsi="Courier New" w:cs="Courier New" w:hint="default"/>
+      </w:rPr>
+    </w:lvl>
+    <w:lvl w:ilvl="5" w:tplc="04090005" w:tentative="1">
+      <w:start w:val="1"/>
+      <w:numFmt w:val="bullet"/>
+      <w:lvlText w:val=""/>
+      <w:lvlJc w:val="left"/>
+      <w:pPr>
+        <w:ind w:left="4065" w:hanging="360"/>
+      </w:pPr>
+      <w:rPr>
+        <w:rFonts w:ascii="Wingdings" w:hAnsi="Wingdings" w:hint="default"/>
+      </w:rPr>
+    </w:lvl>
+    <w:lvl w:ilvl="6" w:tplc="04090001" w:tentative="1">
+      <w:start w:val="1"/>
+      <w:numFmt w:val="bullet"/>
+      <w:lvlText w:val=""/>
+      <w:lvlJc w:val="left"/>
+      <w:pPr>
+        <w:ind w:left="4785" w:hanging="360"/>
+      </w:pPr>
+      <w:rPr>
+        <w:rFonts w:ascii="Symbol" w:hAnsi="Symbol" w:hint="default"/>
+      </w:rPr>
+    </w:lvl>
+    <w:lvl w:ilvl="7" w:tplc="04090003" w:tentative="1">
+      <w:start w:val="1"/>
+      <w:numFmt w:val="bullet"/>
+      <w:lvlText w:val="o"/>
+      <w:lvlJc w:val="left"/>
+      <w:pPr>
+        <w:ind w:left="5505" w:hanging="360"/>
+      </w:pPr>
+      <w:rPr>
+        <w:rFonts w:ascii="Courier New" w:hAnsi="Courier New" w:cs="Courier New" w:hint="default"/>
+      </w:rPr>
+    </w:lvl>
+    <w:lvl w:ilvl="8" w:tplc="04090005" w:tentative="1">
+      <w:start w:val="1"/>
+      <w:numFmt w:val="bullet"/>
+      <w:lvlText w:val=""/>
+      <w:lvlJc w:val="left"/>
+      <w:pPr>
+        <w:ind w:left="6225" w:hanging="360"/>
+      </w:pPr>
+      <w:rPr>
+        <w:rFonts w:ascii="Wingdings" w:hAnsi="Wingdings" w:hint="default"/>
+      </w:rPr>
+    </w:lvl>
+  </w:abstractNum>
+  <w:abstractNum w:abstractNumId="5" w15:restartNumberingAfterBreak="0">
+    <w:nsid w:val="24127836"/>
+    <w:multiLevelType w:val="hybridMultilevel"/>
+    <w:tmpl w:val="60900FBC"/>
+    <w:lvl w:ilvl="0" w:tplc="03CA93B0">
+      <w:start w:val="1"/>
+      <w:numFmt w:val="decimal"/>
+      <w:lvlText w:val="%1&gt;"/>
+      <w:lvlJc w:val="left"/>
+      <w:pPr>
+        <w:ind w:left="1080" w:hanging="360"/>
+      </w:pPr>
+      <w:rPr>
+        <w:rFonts w:hint="default"/>
+      </w:rPr>
+    </w:lvl>
+    <w:lvl w:ilvl="1" w:tplc="04090019" w:tentative="1">
+      <w:start w:val="1"/>
+      <w:numFmt w:val="lowerLetter"/>
+      <w:lvlText w:val="%2."/>
+      <w:lvlJc w:val="left"/>
+      <w:pPr>
+        <w:ind w:left="1800" w:hanging="360"/>
+      </w:pPr>
+    </w:lvl>
+    <w:lvl w:ilvl="2" w:tplc="0409001B" w:tentative="1">
+      <w:start w:val="1"/>
+      <w:numFmt w:val="lowerRoman"/>
+      <w:lvlText w:val="%3."/>
+      <w:lvlJc w:val="right"/>
+      <w:pPr>
+        <w:ind w:left="2520" w:hanging="180"/>
+      </w:pPr>
+    </w:lvl>
+    <w:lvl w:ilvl="3" w:tplc="0409000F" w:tentative="1">
+      <w:start w:val="1"/>
+      <w:numFmt w:val="decimal"/>
+      <w:lvlText w:val="%4."/>
+      <w:lvlJc w:val="left"/>
+      <w:pPr>
+        <w:ind w:left="3240" w:hanging="360"/>
+      </w:pPr>
+    </w:lvl>
+    <w:lvl w:ilvl="4" w:tplc="04090019" w:tentative="1">
+      <w:start w:val="1"/>
+      <w:numFmt w:val="lowerLetter"/>
+      <w:lvlText w:val="%5."/>
+      <w:lvlJc w:val="left"/>
+      <w:pPr>
+        <w:ind w:left="3960" w:hanging="360"/>
+      </w:pPr>
+    </w:lvl>
+    <w:lvl w:ilvl="5" w:tplc="0409001B" w:tentative="1">
+      <w:start w:val="1"/>
+      <w:numFmt w:val="lowerRoman"/>
+      <w:lvlText w:val="%6."/>
+      <w:lvlJc w:val="right"/>
+      <w:pPr>
+        <w:ind w:left="4680" w:hanging="180"/>
+      </w:pPr>
+    </w:lvl>
+    <w:lvl w:ilvl="6" w:tplc="0409000F" w:tentative="1">
+      <w:start w:val="1"/>
+      <w:numFmt w:val="decimal"/>
+      <w:lvlText w:val="%7."/>
+      <w:lvlJc w:val="left"/>
+      <w:pPr>
+        <w:ind w:left="5400" w:hanging="360"/>
+      </w:pPr>
+    </w:lvl>
+    <w:lvl w:ilvl="7" w:tplc="04090019" w:tentative="1">
+      <w:start w:val="1"/>
+      <w:numFmt w:val="lowerLetter"/>
+      <w:lvlText w:val="%8."/>
+      <w:lvlJc w:val="left"/>
+      <w:pPr>
+        <w:ind w:left="6120" w:hanging="360"/>
+      </w:pPr>
+    </w:lvl>
+    <w:lvl w:ilvl="8" w:tplc="0409001B" w:tentative="1">
+      <w:start w:val="1"/>
+      <w:numFmt w:val="lowerRoman"/>
+      <w:lvlText w:val="%9."/>
+      <w:lvlJc w:val="right"/>
+      <w:pPr>
+        <w:ind w:left="6840" w:hanging="180"/>
+      </w:pPr>
+    </w:lvl>
+  </w:abstractNum>
+  <w:abstractNum w:abstractNumId="6" w15:restartNumberingAfterBreak="0">
     <w:nsid w:val="2C0A261C"/>
     <w:multiLevelType w:val="hybridMultilevel"/>
     <w:tmpl w:val="4FAE298C"/>
@@ -2841,7 +4588,7 @@
       </w:rPr>
     </w:lvl>
   </w:abstractNum>
-  <w:abstractNum w:abstractNumId="4" w15:restartNumberingAfterBreak="0">
+  <w:abstractNum w:abstractNumId="7" w15:restartNumberingAfterBreak="0">
     <w:nsid w:val="40FA79A4"/>
     <w:multiLevelType w:val="hybridMultilevel"/>
     <w:tmpl w:val="99E8C0E2"/>
@@ -2954,7 +4701,7 @@
       </w:rPr>
     </w:lvl>
   </w:abstractNum>
-  <w:abstractNum w:abstractNumId="5" w15:restartNumberingAfterBreak="0">
+  <w:abstractNum w:abstractNumId="8" w15:restartNumberingAfterBreak="0">
     <w:nsid w:val="415F0F63"/>
     <w:multiLevelType w:val="hybridMultilevel"/>
     <w:tmpl w:val="2E22419A"/>
@@ -3066,7 +4813,7 @@
       </w:rPr>
     </w:lvl>
   </w:abstractNum>
-  <w:abstractNum w:abstractNumId="6" w15:restartNumberingAfterBreak="0">
+  <w:abstractNum w:abstractNumId="9" w15:restartNumberingAfterBreak="0">
     <w:nsid w:val="43DA531C"/>
     <w:multiLevelType w:val="hybridMultilevel"/>
     <w:tmpl w:val="261EBAB2"/>
@@ -3179,7 +4926,7 @@
       </w:rPr>
     </w:lvl>
   </w:abstractNum>
-  <w:abstractNum w:abstractNumId="7" w15:restartNumberingAfterBreak="0">
+  <w:abstractNum w:abstractNumId="10" w15:restartNumberingAfterBreak="0">
     <w:nsid w:val="4B746F29"/>
     <w:multiLevelType w:val="hybridMultilevel"/>
     <w:tmpl w:val="460A7B98"/>
@@ -3291,7 +5038,119 @@
       </w:rPr>
     </w:lvl>
   </w:abstractNum>
-  <w:abstractNum w:abstractNumId="8" w15:restartNumberingAfterBreak="0">
+  <w:abstractNum w:abstractNumId="11" w15:restartNumberingAfterBreak="0">
+    <w:nsid w:val="5A2B7DB9"/>
+    <w:multiLevelType w:val="hybridMultilevel"/>
+    <w:tmpl w:val="9EE0891E"/>
+    <w:lvl w:ilvl="0" w:tplc="9AF41220">
+      <w:numFmt w:val="bullet"/>
+      <w:lvlText w:val="-"/>
+      <w:lvlJc w:val="left"/>
+      <w:pPr>
+        <w:ind w:left="510" w:hanging="360"/>
+      </w:pPr>
+      <w:rPr>
+        <w:rFonts w:ascii="Calibri" w:eastAsiaTheme="minorHAnsi" w:hAnsi="Calibri" w:cs="Calibri" w:hint="default"/>
+      </w:rPr>
+    </w:lvl>
+    <w:lvl w:ilvl="1" w:tplc="04090003" w:tentative="1">
+      <w:start w:val="1"/>
+      <w:numFmt w:val="bullet"/>
+      <w:lvlText w:val="o"/>
+      <w:lvlJc w:val="left"/>
+      <w:pPr>
+        <w:ind w:left="1230" w:hanging="360"/>
+      </w:pPr>
+      <w:rPr>
+        <w:rFonts w:ascii="Courier New" w:hAnsi="Courier New" w:cs="Courier New" w:hint="default"/>
+      </w:rPr>
+    </w:lvl>
+    <w:lvl w:ilvl="2" w:tplc="04090005" w:tentative="1">
+      <w:start w:val="1"/>
+      <w:numFmt w:val="bullet"/>
+      <w:lvlText w:val=""/>
+      <w:lvlJc w:val="left"/>
+      <w:pPr>
+        <w:ind w:left="1950" w:hanging="360"/>
+      </w:pPr>
+      <w:rPr>
+        <w:rFonts w:ascii="Wingdings" w:hAnsi="Wingdings" w:hint="default"/>
+      </w:rPr>
+    </w:lvl>
+    <w:lvl w:ilvl="3" w:tplc="04090001" w:tentative="1">
+      <w:start w:val="1"/>
+      <w:numFmt w:val="bullet"/>
+      <w:lvlText w:val=""/>
+      <w:lvlJc w:val="left"/>
+      <w:pPr>
+        <w:ind w:left="2670" w:hanging="360"/>
+      </w:pPr>
+      <w:rPr>
+        <w:rFonts w:ascii="Symbol" w:hAnsi="Symbol" w:hint="default"/>
+      </w:rPr>
+    </w:lvl>
+    <w:lvl w:ilvl="4" w:tplc="04090003" w:tentative="1">
+      <w:start w:val="1"/>
+      <w:numFmt w:val="bullet"/>
+      <w:lvlText w:val="o"/>
+      <w:lvlJc w:val="left"/>
+      <w:pPr>
+        <w:ind w:left="3390" w:hanging="360"/>
+      </w:pPr>
+      <w:rPr>
+        <w:rFonts w:ascii="Courier New" w:hAnsi="Courier New" w:cs="Courier New" w:hint="default"/>
+      </w:rPr>
+    </w:lvl>
+    <w:lvl w:ilvl="5" w:tplc="04090005" w:tentative="1">
+      <w:start w:val="1"/>
+      <w:numFmt w:val="bullet"/>
+      <w:lvlText w:val=""/>
+      <w:lvlJc w:val="left"/>
+      <w:pPr>
+        <w:ind w:left="4110" w:hanging="360"/>
+      </w:pPr>
+      <w:rPr>
+        <w:rFonts w:ascii="Wingdings" w:hAnsi="Wingdings" w:hint="default"/>
+      </w:rPr>
+    </w:lvl>
+    <w:lvl w:ilvl="6" w:tplc="04090001" w:tentative="1">
+      <w:start w:val="1"/>
+      <w:numFmt w:val="bullet"/>
+      <w:lvlText w:val=""/>
+      <w:lvlJc w:val="left"/>
+      <w:pPr>
+        <w:ind w:left="4830" w:hanging="360"/>
+      </w:pPr>
+      <w:rPr>
+        <w:rFonts w:ascii="Symbol" w:hAnsi="Symbol" w:hint="default"/>
+      </w:rPr>
+    </w:lvl>
+    <w:lvl w:ilvl="7" w:tplc="04090003" w:tentative="1">
+      <w:start w:val="1"/>
+      <w:numFmt w:val="bullet"/>
+      <w:lvlText w:val="o"/>
+      <w:lvlJc w:val="left"/>
+      <w:pPr>
+        <w:ind w:left="5550" w:hanging="360"/>
+      </w:pPr>
+      <w:rPr>
+        <w:rFonts w:ascii="Courier New" w:hAnsi="Courier New" w:cs="Courier New" w:hint="default"/>
+      </w:rPr>
+    </w:lvl>
+    <w:lvl w:ilvl="8" w:tplc="04090005" w:tentative="1">
+      <w:start w:val="1"/>
+      <w:numFmt w:val="bullet"/>
+      <w:lvlText w:val=""/>
+      <w:lvlJc w:val="left"/>
+      <w:pPr>
+        <w:ind w:left="6270" w:hanging="360"/>
+      </w:pPr>
+      <w:rPr>
+        <w:rFonts w:ascii="Wingdings" w:hAnsi="Wingdings" w:hint="default"/>
+      </w:rPr>
+    </w:lvl>
+  </w:abstractNum>
+  <w:abstractNum w:abstractNumId="12" w15:restartNumberingAfterBreak="0">
     <w:nsid w:val="6B265D9B"/>
     <w:multiLevelType w:val="hybridMultilevel"/>
     <w:tmpl w:val="272AEBF4"/>
@@ -3380,7 +5239,298 @@
       </w:pPr>
     </w:lvl>
   </w:abstractNum>
-  <w:abstractNum w:abstractNumId="9" w15:restartNumberingAfterBreak="0">
+  <w:abstractNum w:abstractNumId="13" w15:restartNumberingAfterBreak="0">
+    <w:nsid w:val="716922BD"/>
+    <w:multiLevelType w:val="hybridMultilevel"/>
+    <w:tmpl w:val="0532B3F8"/>
+    <w:lvl w:ilvl="0" w:tplc="04090011">
+      <w:start w:val="1"/>
+      <w:numFmt w:val="decimal"/>
+      <w:lvlText w:val="%1)"/>
+      <w:lvlJc w:val="left"/>
+      <w:pPr>
+        <w:ind w:left="720" w:hanging="360"/>
+      </w:pPr>
+      <w:rPr>
+        <w:rFonts w:hint="default"/>
+      </w:rPr>
+    </w:lvl>
+    <w:lvl w:ilvl="1" w:tplc="04090019">
+      <w:start w:val="1"/>
+      <w:numFmt w:val="lowerLetter"/>
+      <w:lvlText w:val="%2."/>
+      <w:lvlJc w:val="left"/>
+      <w:pPr>
+        <w:ind w:left="1440" w:hanging="360"/>
+      </w:pPr>
+    </w:lvl>
+    <w:lvl w:ilvl="2" w:tplc="0409001B" w:tentative="1">
+      <w:start w:val="1"/>
+      <w:numFmt w:val="lowerRoman"/>
+      <w:lvlText w:val="%3."/>
+      <w:lvlJc w:val="right"/>
+      <w:pPr>
+        <w:ind w:left="2160" w:hanging="180"/>
+      </w:pPr>
+    </w:lvl>
+    <w:lvl w:ilvl="3" w:tplc="0409000F" w:tentative="1">
+      <w:start w:val="1"/>
+      <w:numFmt w:val="decimal"/>
+      <w:lvlText w:val="%4."/>
+      <w:lvlJc w:val="left"/>
+      <w:pPr>
+        <w:ind w:left="2880" w:hanging="360"/>
+      </w:pPr>
+    </w:lvl>
+    <w:lvl w:ilvl="4" w:tplc="04090019" w:tentative="1">
+      <w:start w:val="1"/>
+      <w:numFmt w:val="lowerLetter"/>
+      <w:lvlText w:val="%5."/>
+      <w:lvlJc w:val="left"/>
+      <w:pPr>
+        <w:ind w:left="3600" w:hanging="360"/>
+      </w:pPr>
+    </w:lvl>
+    <w:lvl w:ilvl="5" w:tplc="0409001B" w:tentative="1">
+      <w:start w:val="1"/>
+      <w:numFmt w:val="lowerRoman"/>
+      <w:lvlText w:val="%6."/>
+      <w:lvlJc w:val="right"/>
+      <w:pPr>
+        <w:ind w:left="4320" w:hanging="180"/>
+      </w:pPr>
+    </w:lvl>
+    <w:lvl w:ilvl="6" w:tplc="0409000F" w:tentative="1">
+      <w:start w:val="1"/>
+      <w:numFmt w:val="decimal"/>
+      <w:lvlText w:val="%7."/>
+      <w:lvlJc w:val="left"/>
+      <w:pPr>
+        <w:ind w:left="5040" w:hanging="360"/>
+      </w:pPr>
+    </w:lvl>
+    <w:lvl w:ilvl="7" w:tplc="04090019" w:tentative="1">
+      <w:start w:val="1"/>
+      <w:numFmt w:val="lowerLetter"/>
+      <w:lvlText w:val="%8."/>
+      <w:lvlJc w:val="left"/>
+      <w:pPr>
+        <w:ind w:left="5760" w:hanging="360"/>
+      </w:pPr>
+    </w:lvl>
+    <w:lvl w:ilvl="8" w:tplc="0409001B" w:tentative="1">
+      <w:start w:val="1"/>
+      <w:numFmt w:val="lowerRoman"/>
+      <w:lvlText w:val="%9."/>
+      <w:lvlJc w:val="right"/>
+      <w:pPr>
+        <w:ind w:left="6480" w:hanging="180"/>
+      </w:pPr>
+    </w:lvl>
+  </w:abstractNum>
+  <w:abstractNum w:abstractNumId="14" w15:restartNumberingAfterBreak="0">
+    <w:nsid w:val="733D4768"/>
+    <w:multiLevelType w:val="hybridMultilevel"/>
+    <w:tmpl w:val="729C29A6"/>
+    <w:lvl w:ilvl="0" w:tplc="752809E2">
+      <w:numFmt w:val="bullet"/>
+      <w:lvlText w:val=""/>
+      <w:lvlJc w:val="left"/>
+      <w:pPr>
+        <w:ind w:left="720" w:hanging="360"/>
+      </w:pPr>
+      <w:rPr>
+        <w:rFonts w:ascii="Wingdings" w:eastAsiaTheme="minorHAnsi" w:hAnsi="Wingdings" w:cstheme="minorBidi" w:hint="default"/>
+      </w:rPr>
+    </w:lvl>
+    <w:lvl w:ilvl="1" w:tplc="04090003">
+      <w:start w:val="1"/>
+      <w:numFmt w:val="bullet"/>
+      <w:lvlText w:val="o"/>
+      <w:lvlJc w:val="left"/>
+      <w:pPr>
+        <w:ind w:left="1440" w:hanging="360"/>
+      </w:pPr>
+      <w:rPr>
+        <w:rFonts w:ascii="Courier New" w:hAnsi="Courier New" w:cs="Courier New" w:hint="default"/>
+      </w:rPr>
+    </w:lvl>
+    <w:lvl w:ilvl="2" w:tplc="04090005" w:tentative="1">
+      <w:start w:val="1"/>
+      <w:numFmt w:val="bullet"/>
+      <w:lvlText w:val=""/>
+      <w:lvlJc w:val="left"/>
+      <w:pPr>
+        <w:ind w:left="2160" w:hanging="360"/>
+      </w:pPr>
+      <w:rPr>
+        <w:rFonts w:ascii="Wingdings" w:hAnsi="Wingdings" w:hint="default"/>
+      </w:rPr>
+    </w:lvl>
+    <w:lvl w:ilvl="3" w:tplc="04090001" w:tentative="1">
+      <w:start w:val="1"/>
+      <w:numFmt w:val="bullet"/>
+      <w:lvlText w:val=""/>
+      <w:lvlJc w:val="left"/>
+      <w:pPr>
+        <w:ind w:left="2880" w:hanging="360"/>
+      </w:pPr>
+      <w:rPr>
+        <w:rFonts w:ascii="Symbol" w:hAnsi="Symbol" w:hint="default"/>
+      </w:rPr>
+    </w:lvl>
+    <w:lvl w:ilvl="4" w:tplc="04090003" w:tentative="1">
+      <w:start w:val="1"/>
+      <w:numFmt w:val="bullet"/>
+      <w:lvlText w:val="o"/>
+      <w:lvlJc w:val="left"/>
+      <w:pPr>
+        <w:ind w:left="3600" w:hanging="360"/>
+      </w:pPr>
+      <w:rPr>
+        <w:rFonts w:ascii="Courier New" w:hAnsi="Courier New" w:cs="Courier New" w:hint="default"/>
+      </w:rPr>
+    </w:lvl>
+    <w:lvl w:ilvl="5" w:tplc="04090005" w:tentative="1">
+      <w:start w:val="1"/>
+      <w:numFmt w:val="bullet"/>
+      <w:lvlText w:val=""/>
+      <w:lvlJc w:val="left"/>
+      <w:pPr>
+        <w:ind w:left="4320" w:hanging="360"/>
+      </w:pPr>
+      <w:rPr>
+        <w:rFonts w:ascii="Wingdings" w:hAnsi="Wingdings" w:hint="default"/>
+      </w:rPr>
+    </w:lvl>
+    <w:lvl w:ilvl="6" w:tplc="04090001" w:tentative="1">
+      <w:start w:val="1"/>
+      <w:numFmt w:val="bullet"/>
+      <w:lvlText w:val=""/>
+      <w:lvlJc w:val="left"/>
+      <w:pPr>
+        <w:ind w:left="5040" w:hanging="360"/>
+      </w:pPr>
+      <w:rPr>
+        <w:rFonts w:ascii="Symbol" w:hAnsi="Symbol" w:hint="default"/>
+      </w:rPr>
+    </w:lvl>
+    <w:lvl w:ilvl="7" w:tplc="04090003" w:tentative="1">
+      <w:start w:val="1"/>
+      <w:numFmt w:val="bullet"/>
+      <w:lvlText w:val="o"/>
+      <w:lvlJc w:val="left"/>
+      <w:pPr>
+        <w:ind w:left="5760" w:hanging="360"/>
+      </w:pPr>
+      <w:rPr>
+        <w:rFonts w:ascii="Courier New" w:hAnsi="Courier New" w:cs="Courier New" w:hint="default"/>
+      </w:rPr>
+    </w:lvl>
+    <w:lvl w:ilvl="8" w:tplc="04090005" w:tentative="1">
+      <w:start w:val="1"/>
+      <w:numFmt w:val="bullet"/>
+      <w:lvlText w:val=""/>
+      <w:lvlJc w:val="left"/>
+      <w:pPr>
+        <w:ind w:left="6480" w:hanging="360"/>
+      </w:pPr>
+      <w:rPr>
+        <w:rFonts w:ascii="Wingdings" w:hAnsi="Wingdings" w:hint="default"/>
+      </w:rPr>
+    </w:lvl>
+  </w:abstractNum>
+  <w:abstractNum w:abstractNumId="15" w15:restartNumberingAfterBreak="0">
+    <w:nsid w:val="78053254"/>
+    <w:multiLevelType w:val="hybridMultilevel"/>
+    <w:tmpl w:val="824285F2"/>
+    <w:lvl w:ilvl="0" w:tplc="CB1A59F4">
+      <w:start w:val="1"/>
+      <w:numFmt w:val="decimal"/>
+      <w:lvlText w:val="%1."/>
+      <w:lvlJc w:val="left"/>
+      <w:pPr>
+        <w:ind w:left="1080" w:hanging="360"/>
+      </w:pPr>
+      <w:rPr>
+        <w:rFonts w:hint="default"/>
+        <w:b w:val="0"/>
+      </w:rPr>
+    </w:lvl>
+    <w:lvl w:ilvl="1" w:tplc="04090019" w:tentative="1">
+      <w:start w:val="1"/>
+      <w:numFmt w:val="lowerLetter"/>
+      <w:lvlText w:val="%2."/>
+      <w:lvlJc w:val="left"/>
+      <w:pPr>
+        <w:ind w:left="1800" w:hanging="360"/>
+      </w:pPr>
+    </w:lvl>
+    <w:lvl w:ilvl="2" w:tplc="0409001B" w:tentative="1">
+      <w:start w:val="1"/>
+      <w:numFmt w:val="lowerRoman"/>
+      <w:lvlText w:val="%3."/>
+      <w:lvlJc w:val="right"/>
+      <w:pPr>
+        <w:ind w:left="2520" w:hanging="180"/>
+      </w:pPr>
+    </w:lvl>
+    <w:lvl w:ilvl="3" w:tplc="0409000F" w:tentative="1">
+      <w:start w:val="1"/>
+      <w:numFmt w:val="decimal"/>
+      <w:lvlText w:val="%4."/>
+      <w:lvlJc w:val="left"/>
+      <w:pPr>
+        <w:ind w:left="3240" w:hanging="360"/>
+      </w:pPr>
+    </w:lvl>
+    <w:lvl w:ilvl="4" w:tplc="04090019" w:tentative="1">
+      <w:start w:val="1"/>
+      <w:numFmt w:val="lowerLetter"/>
+      <w:lvlText w:val="%5."/>
+      <w:lvlJc w:val="left"/>
+      <w:pPr>
+        <w:ind w:left="3960" w:hanging="360"/>
+      </w:pPr>
+    </w:lvl>
+    <w:lvl w:ilvl="5" w:tplc="0409001B" w:tentative="1">
+      <w:start w:val="1"/>
+      <w:numFmt w:val="lowerRoman"/>
+      <w:lvlText w:val="%6."/>
+      <w:lvlJc w:val="right"/>
+      <w:pPr>
+        <w:ind w:left="4680" w:hanging="180"/>
+      </w:pPr>
+    </w:lvl>
+    <w:lvl w:ilvl="6" w:tplc="0409000F" w:tentative="1">
+      <w:start w:val="1"/>
+      <w:numFmt w:val="decimal"/>
+      <w:lvlText w:val="%7."/>
+      <w:lvlJc w:val="left"/>
+      <w:pPr>
+        <w:ind w:left="5400" w:hanging="360"/>
+      </w:pPr>
+    </w:lvl>
+    <w:lvl w:ilvl="7" w:tplc="04090019" w:tentative="1">
+      <w:start w:val="1"/>
+      <w:numFmt w:val="lowerLetter"/>
+      <w:lvlText w:val="%8."/>
+      <w:lvlJc w:val="left"/>
+      <w:pPr>
+        <w:ind w:left="6120" w:hanging="360"/>
+      </w:pPr>
+    </w:lvl>
+    <w:lvl w:ilvl="8" w:tplc="0409001B" w:tentative="1">
+      <w:start w:val="1"/>
+      <w:numFmt w:val="lowerRoman"/>
+      <w:lvlText w:val="%9."/>
+      <w:lvlJc w:val="right"/>
+      <w:pPr>
+        <w:ind w:left="6840" w:hanging="180"/>
+      </w:pPr>
+    </w:lvl>
+  </w:abstractNum>
+  <w:abstractNum w:abstractNumId="16" w15:restartNumberingAfterBreak="0">
     <w:nsid w:val="786467A0"/>
     <w:multiLevelType w:val="hybridMultilevel"/>
     <w:tmpl w:val="70249744"/>
@@ -3493,35 +5643,264 @@
       </w:rPr>
     </w:lvl>
   </w:abstractNum>
+  <w:abstractNum w:abstractNumId="17" w15:restartNumberingAfterBreak="0">
+    <w:nsid w:val="7B3E39C9"/>
+    <w:multiLevelType w:val="hybridMultilevel"/>
+    <w:tmpl w:val="703C1642"/>
+    <w:lvl w:ilvl="0" w:tplc="8864F6B6">
+      <w:start w:val="1"/>
+      <w:numFmt w:val="bullet"/>
+      <w:lvlText w:val="-"/>
+      <w:lvlJc w:val="left"/>
+      <w:pPr>
+        <w:ind w:left="720" w:hanging="360"/>
+      </w:pPr>
+      <w:rPr>
+        <w:rFonts w:ascii="Calibri" w:eastAsiaTheme="minorHAnsi" w:hAnsi="Calibri" w:cs="Calibri" w:hint="default"/>
+      </w:rPr>
+    </w:lvl>
+    <w:lvl w:ilvl="1" w:tplc="04090003" w:tentative="1">
+      <w:start w:val="1"/>
+      <w:numFmt w:val="bullet"/>
+      <w:lvlText w:val="o"/>
+      <w:lvlJc w:val="left"/>
+      <w:pPr>
+        <w:ind w:left="1440" w:hanging="360"/>
+      </w:pPr>
+      <w:rPr>
+        <w:rFonts w:ascii="Courier New" w:hAnsi="Courier New" w:cs="Courier New" w:hint="default"/>
+      </w:rPr>
+    </w:lvl>
+    <w:lvl w:ilvl="2" w:tplc="04090005" w:tentative="1">
+      <w:start w:val="1"/>
+      <w:numFmt w:val="bullet"/>
+      <w:lvlText w:val=""/>
+      <w:lvlJc w:val="left"/>
+      <w:pPr>
+        <w:ind w:left="2160" w:hanging="360"/>
+      </w:pPr>
+      <w:rPr>
+        <w:rFonts w:ascii="Wingdings" w:hAnsi="Wingdings" w:hint="default"/>
+      </w:rPr>
+    </w:lvl>
+    <w:lvl w:ilvl="3" w:tplc="04090001" w:tentative="1">
+      <w:start w:val="1"/>
+      <w:numFmt w:val="bullet"/>
+      <w:lvlText w:val=""/>
+      <w:lvlJc w:val="left"/>
+      <w:pPr>
+        <w:ind w:left="2880" w:hanging="360"/>
+      </w:pPr>
+      <w:rPr>
+        <w:rFonts w:ascii="Symbol" w:hAnsi="Symbol" w:hint="default"/>
+      </w:rPr>
+    </w:lvl>
+    <w:lvl w:ilvl="4" w:tplc="04090003" w:tentative="1">
+      <w:start w:val="1"/>
+      <w:numFmt w:val="bullet"/>
+      <w:lvlText w:val="o"/>
+      <w:lvlJc w:val="left"/>
+      <w:pPr>
+        <w:ind w:left="3600" w:hanging="360"/>
+      </w:pPr>
+      <w:rPr>
+        <w:rFonts w:ascii="Courier New" w:hAnsi="Courier New" w:cs="Courier New" w:hint="default"/>
+      </w:rPr>
+    </w:lvl>
+    <w:lvl w:ilvl="5" w:tplc="04090005" w:tentative="1">
+      <w:start w:val="1"/>
+      <w:numFmt w:val="bullet"/>
+      <w:lvlText w:val=""/>
+      <w:lvlJc w:val="left"/>
+      <w:pPr>
+        <w:ind w:left="4320" w:hanging="360"/>
+      </w:pPr>
+      <w:rPr>
+        <w:rFonts w:ascii="Wingdings" w:hAnsi="Wingdings" w:hint="default"/>
+      </w:rPr>
+    </w:lvl>
+    <w:lvl w:ilvl="6" w:tplc="04090001" w:tentative="1">
+      <w:start w:val="1"/>
+      <w:numFmt w:val="bullet"/>
+      <w:lvlText w:val=""/>
+      <w:lvlJc w:val="left"/>
+      <w:pPr>
+        <w:ind w:left="5040" w:hanging="360"/>
+      </w:pPr>
+      <w:rPr>
+        <w:rFonts w:ascii="Symbol" w:hAnsi="Symbol" w:hint="default"/>
+      </w:rPr>
+    </w:lvl>
+    <w:lvl w:ilvl="7" w:tplc="04090003" w:tentative="1">
+      <w:start w:val="1"/>
+      <w:numFmt w:val="bullet"/>
+      <w:lvlText w:val="o"/>
+      <w:lvlJc w:val="left"/>
+      <w:pPr>
+        <w:ind w:left="5760" w:hanging="360"/>
+      </w:pPr>
+      <w:rPr>
+        <w:rFonts w:ascii="Courier New" w:hAnsi="Courier New" w:cs="Courier New" w:hint="default"/>
+      </w:rPr>
+    </w:lvl>
+    <w:lvl w:ilvl="8" w:tplc="04090005" w:tentative="1">
+      <w:start w:val="1"/>
+      <w:numFmt w:val="bullet"/>
+      <w:lvlText w:val=""/>
+      <w:lvlJc w:val="left"/>
+      <w:pPr>
+        <w:ind w:left="6480" w:hanging="360"/>
+      </w:pPr>
+      <w:rPr>
+        <w:rFonts w:ascii="Wingdings" w:hAnsi="Wingdings" w:hint="default"/>
+      </w:rPr>
+    </w:lvl>
+  </w:abstractNum>
+  <w:abstractNum w:abstractNumId="18" w15:restartNumberingAfterBreak="0">
+    <w:nsid w:val="7D0200E5"/>
+    <w:multiLevelType w:val="hybridMultilevel"/>
+    <w:tmpl w:val="C3701C60"/>
+    <w:lvl w:ilvl="0" w:tplc="FEF238D6">
+      <w:start w:val="1"/>
+      <w:numFmt w:val="decimal"/>
+      <w:lvlText w:val="%1&gt;"/>
+      <w:lvlJc w:val="left"/>
+      <w:pPr>
+        <w:ind w:left="720" w:hanging="360"/>
+      </w:pPr>
+      <w:rPr>
+        <w:rFonts w:hint="default"/>
+      </w:rPr>
+    </w:lvl>
+    <w:lvl w:ilvl="1" w:tplc="04090019" w:tentative="1">
+      <w:start w:val="1"/>
+      <w:numFmt w:val="lowerLetter"/>
+      <w:lvlText w:val="%2."/>
+      <w:lvlJc w:val="left"/>
+      <w:pPr>
+        <w:ind w:left="1440" w:hanging="360"/>
+      </w:pPr>
+    </w:lvl>
+    <w:lvl w:ilvl="2" w:tplc="0409001B" w:tentative="1">
+      <w:start w:val="1"/>
+      <w:numFmt w:val="lowerRoman"/>
+      <w:lvlText w:val="%3."/>
+      <w:lvlJc w:val="right"/>
+      <w:pPr>
+        <w:ind w:left="2160" w:hanging="180"/>
+      </w:pPr>
+    </w:lvl>
+    <w:lvl w:ilvl="3" w:tplc="0409000F" w:tentative="1">
+      <w:start w:val="1"/>
+      <w:numFmt w:val="decimal"/>
+      <w:lvlText w:val="%4."/>
+      <w:lvlJc w:val="left"/>
+      <w:pPr>
+        <w:ind w:left="2880" w:hanging="360"/>
+      </w:pPr>
+    </w:lvl>
+    <w:lvl w:ilvl="4" w:tplc="04090019" w:tentative="1">
+      <w:start w:val="1"/>
+      <w:numFmt w:val="lowerLetter"/>
+      <w:lvlText w:val="%5."/>
+      <w:lvlJc w:val="left"/>
+      <w:pPr>
+        <w:ind w:left="3600" w:hanging="360"/>
+      </w:pPr>
+    </w:lvl>
+    <w:lvl w:ilvl="5" w:tplc="0409001B" w:tentative="1">
+      <w:start w:val="1"/>
+      <w:numFmt w:val="lowerRoman"/>
+      <w:lvlText w:val="%6."/>
+      <w:lvlJc w:val="right"/>
+      <w:pPr>
+        <w:ind w:left="4320" w:hanging="180"/>
+      </w:pPr>
+    </w:lvl>
+    <w:lvl w:ilvl="6" w:tplc="0409000F" w:tentative="1">
+      <w:start w:val="1"/>
+      <w:numFmt w:val="decimal"/>
+      <w:lvlText w:val="%7."/>
+      <w:lvlJc w:val="left"/>
+      <w:pPr>
+        <w:ind w:left="5040" w:hanging="360"/>
+      </w:pPr>
+    </w:lvl>
+    <w:lvl w:ilvl="7" w:tplc="04090019" w:tentative="1">
+      <w:start w:val="1"/>
+      <w:numFmt w:val="lowerLetter"/>
+      <w:lvlText w:val="%8."/>
+      <w:lvlJc w:val="left"/>
+      <w:pPr>
+        <w:ind w:left="5760" w:hanging="360"/>
+      </w:pPr>
+    </w:lvl>
+    <w:lvl w:ilvl="8" w:tplc="0409001B" w:tentative="1">
+      <w:start w:val="1"/>
+      <w:numFmt w:val="lowerRoman"/>
+      <w:lvlText w:val="%9."/>
+      <w:lvlJc w:val="right"/>
+      <w:pPr>
+        <w:ind w:left="6480" w:hanging="180"/>
+      </w:pPr>
+    </w:lvl>
+  </w:abstractNum>
   <w:num w:numId="1">
+    <w:abstractNumId w:val="3"/>
+  </w:num>
+  <w:num w:numId="2">
+    <w:abstractNumId w:val="9"/>
+  </w:num>
+  <w:num w:numId="3">
     <w:abstractNumId w:val="2"/>
   </w:num>
-  <w:num w:numId="2">
+  <w:num w:numId="4">
     <w:abstractNumId w:val="6"/>
   </w:num>
-  <w:num w:numId="3">
-    <w:abstractNumId w:val="1"/>
+  <w:num w:numId="5">
+    <w:abstractNumId w:val="10"/>
   </w:num>
-  <w:num w:numId="4">
-    <w:abstractNumId w:val="3"/>
+  <w:num w:numId="6">
+    <w:abstractNumId w:val="16"/>
   </w:num>
-  <w:num w:numId="5">
+  <w:num w:numId="7">
+    <w:abstractNumId w:val="8"/>
+  </w:num>
+  <w:num w:numId="8">
     <w:abstractNumId w:val="7"/>
   </w:num>
-  <w:num w:numId="6">
-    <w:abstractNumId w:val="9"/>
-  </w:num>
-  <w:num w:numId="7">
-    <w:abstractNumId w:val="5"/>
-  </w:num>
-  <w:num w:numId="8">
-    <w:abstractNumId w:val="4"/>
-  </w:num>
   <w:num w:numId="9">
-    <w:abstractNumId w:val="8"/>
+    <w:abstractNumId w:val="12"/>
   </w:num>
   <w:num w:numId="10">
     <w:abstractNumId w:val="0"/>
+  </w:num>
+  <w:num w:numId="11">
+    <w:abstractNumId w:val="11"/>
+  </w:num>
+  <w:num w:numId="12">
+    <w:abstractNumId w:val="4"/>
+  </w:num>
+  <w:num w:numId="13">
+    <w:abstractNumId w:val="13"/>
+  </w:num>
+  <w:num w:numId="14">
+    <w:abstractNumId w:val="18"/>
+  </w:num>
+  <w:num w:numId="15">
+    <w:abstractNumId w:val="14"/>
+  </w:num>
+  <w:num w:numId="16">
+    <w:abstractNumId w:val="1"/>
+  </w:num>
+  <w:num w:numId="17">
+    <w:abstractNumId w:val="15"/>
+  </w:num>
+  <w:num w:numId="18">
+    <w:abstractNumId w:val="17"/>
+  </w:num>
+  <w:num w:numId="19">
+    <w:abstractNumId w:val="5"/>
   </w:num>
 </w:numbering>
 </file>

--- a/ETL_Documentation.docx
+++ b/ETL_Documentation.docx
@@ -106,23 +106,7 @@
         <w:t>extract certain parts, manipulate some of the data, find extra data on other web sites and through manual creation</w:t>
       </w:r>
       <w:r>
-        <w:t xml:space="preserve">, create </w:t>
-      </w:r>
-      <w:proofErr w:type="spellStart"/>
-      <w:r>
-        <w:t>postgres</w:t>
-      </w:r>
-      <w:proofErr w:type="spellEnd"/>
-      <w:r>
-        <w:t xml:space="preserve"> </w:t>
-      </w:r>
-      <w:proofErr w:type="spellStart"/>
-      <w:r>
-        <w:t>db</w:t>
-      </w:r>
-      <w:proofErr w:type="spellEnd"/>
-      <w:r>
-        <w:t xml:space="preserve"> and tables, load</w:t>
+        <w:t>, create postgres db and tables, load</w:t>
       </w:r>
       <w:r>
         <w:t xml:space="preserve"> tables.</w:t>
@@ -142,7 +126,6 @@
       <w:r>
         <w:t xml:space="preserve">:  </w:t>
       </w:r>
-      <w:proofErr w:type="spellStart"/>
       <w:r>
         <w:rPr>
           <w:b/>
@@ -150,7 +133,6 @@
         </w:rPr>
         <w:t>main.ipynb</w:t>
       </w:r>
-      <w:proofErr w:type="spellEnd"/>
       <w:r>
         <w:t xml:space="preserve"> – all automated processing done here.</w:t>
       </w:r>
@@ -233,23 +215,7 @@
         </w:r>
       </w:hyperlink>
       <w:r>
-        <w:t xml:space="preserve"> - base </w:t>
-      </w:r>
-      <w:proofErr w:type="spellStart"/>
-      <w:r>
-        <w:t>url</w:t>
-      </w:r>
-      <w:proofErr w:type="spellEnd"/>
-      <w:r>
-        <w:t xml:space="preserve"> used to get </w:t>
-      </w:r>
-      <w:proofErr w:type="spellStart"/>
-      <w:r>
-        <w:t>api’s</w:t>
-      </w:r>
-      <w:proofErr w:type="spellEnd"/>
-      <w:r>
-        <w:t xml:space="preserve"> of location information for my discovery facilities table.</w:t>
+        <w:t xml:space="preserve"> - base url used to get api’s of location information for my discovery facilities table.</w:t>
       </w:r>
     </w:p>
     <w:p>
@@ -283,21 +249,12 @@
       <w:pPr>
         <w:spacing w:after="0"/>
       </w:pPr>
-      <w:proofErr w:type="spellStart"/>
-      <w:r>
-        <w:rPr>
-          <w:b/>
-          <w:bCs/>
-        </w:rPr>
-        <w:t>data_in</w:t>
-      </w:r>
-      <w:proofErr w:type="spellEnd"/>
-      <w:r>
-        <w:rPr>
-          <w:b/>
-          <w:bCs/>
-        </w:rPr>
-        <w:t>/planet_composite_data.csv</w:t>
+      <w:r>
+        <w:rPr>
+          <w:b/>
+          <w:bCs/>
+        </w:rPr>
+        <w:t>data_in/planet_composite_data.csv</w:t>
       </w:r>
       <w:r>
         <w:t xml:space="preserve"> – csv extract from </w:t>
@@ -310,21 +267,12 @@
       <w:pPr>
         <w:spacing w:after="0"/>
       </w:pPr>
-      <w:proofErr w:type="spellStart"/>
-      <w:r>
-        <w:rPr>
-          <w:b/>
-          <w:bCs/>
-        </w:rPr>
-        <w:t>data_in</w:t>
-      </w:r>
-      <w:proofErr w:type="spellEnd"/>
-      <w:r>
-        <w:rPr>
-          <w:b/>
-          <w:bCs/>
-        </w:rPr>
-        <w:t>/column_descriptions.xlsx</w:t>
+      <w:r>
+        <w:rPr>
+          <w:b/>
+          <w:bCs/>
+        </w:rPr>
+        <w:t>data_in/column_descriptions.xlsx</w:t>
       </w:r>
       <w:r>
         <w:t xml:space="preserve"> - manually extracted column names and basic information from top of composite data csv.</w:t>
@@ -334,21 +282,12 @@
       <w:pPr>
         <w:spacing w:after="0"/>
       </w:pPr>
-      <w:proofErr w:type="spellStart"/>
-      <w:r>
-        <w:rPr>
-          <w:b/>
-          <w:bCs/>
-        </w:rPr>
-        <w:t>data_in</w:t>
-      </w:r>
-      <w:proofErr w:type="spellEnd"/>
-      <w:r>
-        <w:rPr>
-          <w:b/>
-          <w:bCs/>
-        </w:rPr>
-        <w:t>/new_column_names.xlsx</w:t>
+      <w:r>
+        <w:rPr>
+          <w:b/>
+          <w:bCs/>
+        </w:rPr>
+        <w:t>data_in/new_column_names.xlsx</w:t>
       </w:r>
       <w:r>
         <w:t xml:space="preserve"> - manually created list of column names to </w:t>
@@ -364,21 +303,12 @@
       <w:pPr>
         <w:spacing w:after="0"/>
       </w:pPr>
-      <w:proofErr w:type="spellStart"/>
-      <w:r>
-        <w:rPr>
-          <w:b/>
-          <w:bCs/>
-        </w:rPr>
-        <w:t>data_in</w:t>
-      </w:r>
-      <w:proofErr w:type="spellEnd"/>
-      <w:r>
-        <w:rPr>
-          <w:b/>
-          <w:bCs/>
-        </w:rPr>
-        <w:t>/new_columns.xlsx</w:t>
+      <w:r>
+        <w:rPr>
+          <w:b/>
+          <w:bCs/>
+        </w:rPr>
+        <w:t>data_in/new_columns.xlsx</w:t>
       </w:r>
       <w:r>
         <w:t xml:space="preserve"> - manually created </w:t>
@@ -394,39 +324,21 @@
       <w:pPr>
         <w:spacing w:after="0"/>
       </w:pPr>
-      <w:proofErr w:type="spellStart"/>
-      <w:r>
-        <w:rPr>
-          <w:b/>
-          <w:bCs/>
-        </w:rPr>
-        <w:t>data_in</w:t>
-      </w:r>
-      <w:proofErr w:type="spellEnd"/>
-      <w:r>
-        <w:rPr>
-          <w:b/>
-          <w:bCs/>
-        </w:rPr>
-        <w:t>/glossary.xlsx</w:t>
-      </w:r>
-      <w:r>
-        <w:t xml:space="preserve"> – manually created table of key terms, directly loaded to </w:t>
-      </w:r>
-      <w:proofErr w:type="spellStart"/>
-      <w:r>
-        <w:t>db</w:t>
-      </w:r>
-      <w:proofErr w:type="spellEnd"/>
-      <w:r>
-        <w:t xml:space="preserve"> table.</w:t>
-      </w:r>
-    </w:p>
-    <w:p>
-      <w:pPr>
-        <w:spacing w:after="0"/>
-      </w:pPr>
-      <w:proofErr w:type="spellStart"/>
+      <w:r>
+        <w:rPr>
+          <w:b/>
+          <w:bCs/>
+        </w:rPr>
+        <w:t>data_in/glossary.xlsx</w:t>
+      </w:r>
+      <w:r>
+        <w:t xml:space="preserve"> – manually created table of key terms, directly loaded to db table.</w:t>
+      </w:r>
+    </w:p>
+    <w:p>
+      <w:pPr>
+        <w:spacing w:after="0"/>
+      </w:pPr>
       <w:r>
         <w:rPr>
           <w:b/>
@@ -439,56 +351,22 @@
           <w:b/>
           <w:bCs/>
         </w:rPr>
-        <w:t>ata_in</w:t>
-      </w:r>
-      <w:proofErr w:type="spellEnd"/>
-      <w:r>
-        <w:rPr>
-          <w:b/>
-          <w:bCs/>
-        </w:rPr>
-        <w:t>/</w:t>
-      </w:r>
-      <w:proofErr w:type="spellStart"/>
-      <w:r>
-        <w:rPr>
-          <w:b/>
-          <w:bCs/>
-        </w:rPr>
-        <w:t>table_definitions.sql</w:t>
-      </w:r>
-      <w:proofErr w:type="spellEnd"/>
-      <w:r>
-        <w:t xml:space="preserve"> – sql code to create </w:t>
-      </w:r>
-      <w:proofErr w:type="spellStart"/>
-      <w:r>
-        <w:t>db</w:t>
-      </w:r>
-      <w:proofErr w:type="spellEnd"/>
-      <w:r>
-        <w:t xml:space="preserve"> tables.</w:t>
-      </w:r>
-    </w:p>
-    <w:p>
-      <w:pPr>
-        <w:spacing w:after="0"/>
-      </w:pPr>
-      <w:proofErr w:type="spellStart"/>
-      <w:r>
-        <w:rPr>
-          <w:b/>
-          <w:bCs/>
-        </w:rPr>
-        <w:t>data_out</w:t>
-      </w:r>
-      <w:proofErr w:type="spellEnd"/>
-      <w:r>
-        <w:rPr>
-          <w:b/>
-          <w:bCs/>
-        </w:rPr>
-        <w:t>/column documentation.csv</w:t>
+        <w:t>ata_in/table_definitions.sql</w:t>
+      </w:r>
+      <w:r>
+        <w:t xml:space="preserve"> – sql code to create db tables.</w:t>
+      </w:r>
+    </w:p>
+    <w:p>
+      <w:pPr>
+        <w:spacing w:after="0"/>
+      </w:pPr>
+      <w:r>
+        <w:rPr>
+          <w:b/>
+          <w:bCs/>
+        </w:rPr>
+        <w:t>data_out/column documentation.csv</w:t>
       </w:r>
       <w:r>
         <w:t xml:space="preserve"> -csv of column documentation table.</w:t>
@@ -498,21 +376,12 @@
       <w:pPr>
         <w:spacing w:after="0"/>
       </w:pPr>
-      <w:proofErr w:type="spellStart"/>
-      <w:r>
-        <w:rPr>
-          <w:b/>
-          <w:bCs/>
-        </w:rPr>
-        <w:t>data_out</w:t>
-      </w:r>
-      <w:proofErr w:type="spellEnd"/>
-      <w:r>
-        <w:rPr>
-          <w:b/>
-          <w:bCs/>
-        </w:rPr>
-        <w:t>/planets</w:t>
+      <w:r>
+        <w:rPr>
+          <w:b/>
+          <w:bCs/>
+        </w:rPr>
+        <w:t>data_out/planets</w:t>
       </w:r>
       <w:r>
         <w:rPr>
@@ -529,21 +398,12 @@
       <w:pPr>
         <w:spacing w:after="0"/>
       </w:pPr>
-      <w:proofErr w:type="spellStart"/>
-      <w:r>
-        <w:rPr>
-          <w:b/>
-          <w:bCs/>
-        </w:rPr>
-        <w:t>data_out</w:t>
-      </w:r>
-      <w:proofErr w:type="spellEnd"/>
-      <w:r>
-        <w:rPr>
-          <w:b/>
-          <w:bCs/>
-        </w:rPr>
-        <w:t>/stars</w:t>
+      <w:r>
+        <w:rPr>
+          <w:b/>
+          <w:bCs/>
+        </w:rPr>
+        <w:t>data_out/stars</w:t>
       </w:r>
       <w:r>
         <w:rPr>
@@ -560,21 +420,12 @@
       <w:pPr>
         <w:spacing w:after="0"/>
       </w:pPr>
-      <w:proofErr w:type="spellStart"/>
-      <w:r>
-        <w:rPr>
-          <w:b/>
-          <w:bCs/>
-        </w:rPr>
-        <w:t>data_out</w:t>
-      </w:r>
-      <w:proofErr w:type="spellEnd"/>
-      <w:r>
-        <w:rPr>
-          <w:b/>
-          <w:bCs/>
-        </w:rPr>
-        <w:t>/facilities</w:t>
+      <w:r>
+        <w:rPr>
+          <w:b/>
+          <w:bCs/>
+        </w:rPr>
+        <w:t>data_out/facilities</w:t>
       </w:r>
       <w:r>
         <w:rPr>
@@ -584,77 +435,42 @@
         <w:t>.csv</w:t>
       </w:r>
       <w:r>
-        <w:t xml:space="preserve"> – csv of facilities table (</w:t>
-      </w:r>
-      <w:proofErr w:type="spellStart"/>
-      <w:r>
-        <w:t>discovery_df</w:t>
-      </w:r>
-      <w:proofErr w:type="spellEnd"/>
-      <w:r>
-        <w:t>).</w:t>
-      </w:r>
-    </w:p>
-    <w:p>
-      <w:pPr>
-        <w:spacing w:after="0"/>
-      </w:pPr>
-      <w:proofErr w:type="spellStart"/>
-      <w:r>
-        <w:rPr>
-          <w:b/>
-          <w:bCs/>
-        </w:rPr>
-        <w:t>data_out</w:t>
-      </w:r>
-      <w:proofErr w:type="spellEnd"/>
-      <w:r>
-        <w:rPr>
-          <w:b/>
-          <w:bCs/>
-        </w:rPr>
-        <w:t>/glossary.csv</w:t>
+        <w:t xml:space="preserve"> – csv of facilities table (discovery_df).</w:t>
+      </w:r>
+    </w:p>
+    <w:p>
+      <w:pPr>
+        <w:spacing w:after="0"/>
+      </w:pPr>
+      <w:r>
+        <w:rPr>
+          <w:b/>
+          <w:bCs/>
+        </w:rPr>
+        <w:t>data_out/glossary.csv</w:t>
       </w:r>
       <w:r>
         <w:t xml:space="preserve"> – does not exist, data was not changed from </w:t>
       </w:r>
-      <w:proofErr w:type="spellStart"/>
       <w:r>
         <w:rPr>
           <w:i/>
           <w:iCs/>
         </w:rPr>
-        <w:t>data_in</w:t>
-      </w:r>
-      <w:proofErr w:type="spellEnd"/>
-      <w:r>
-        <w:rPr>
-          <w:i/>
-          <w:iCs/>
-        </w:rPr>
-        <w:t>/glossary.xlsx</w:t>
-      </w:r>
-    </w:p>
-    <w:p>
-      <w:pPr>
-        <w:spacing w:after="0"/>
-      </w:pPr>
-      <w:r>
-        <w:rPr>
-          <w:b/>
-          <w:bCs/>
-        </w:rPr>
-        <w:t>Images/</w:t>
-      </w:r>
-      <w:proofErr w:type="spellStart"/>
-      <w:r>
-        <w:rPr>
-          <w:b/>
-          <w:bCs/>
-        </w:rPr>
-        <w:t>planets_db_ERD</w:t>
-      </w:r>
-      <w:proofErr w:type="spellEnd"/>
+        <w:t>data_in/glossary.xlsx</w:t>
+      </w:r>
+    </w:p>
+    <w:p>
+      <w:pPr>
+        <w:spacing w:after="0"/>
+      </w:pPr>
+      <w:r>
+        <w:rPr>
+          <w:b/>
+          <w:bCs/>
+        </w:rPr>
+        <w:t>Images/planets_db_ERD</w:t>
+      </w:r>
       <w:r>
         <w:t xml:space="preserve"> – entity relationship diagram of planetary database.</w:t>
       </w:r>
@@ -705,15 +521,7 @@
         <w:t>planetary</w:t>
       </w:r>
       <w:r>
-        <w:t xml:space="preserve"> – manually created using </w:t>
-      </w:r>
-      <w:proofErr w:type="spellStart"/>
-      <w:r>
-        <w:t>pgAdmin</w:t>
-      </w:r>
-      <w:proofErr w:type="spellEnd"/>
-      <w:r>
-        <w:t>.</w:t>
+        <w:t xml:space="preserve"> – manually created using pgAdmin.</w:t>
       </w:r>
     </w:p>
     <w:p>
@@ -747,23 +555,7 @@
         <w:t xml:space="preserve">   </w:t>
       </w:r>
       <w:r>
-        <w:t xml:space="preserve">created via running sql that was mostly generated using </w:t>
-      </w:r>
-      <w:proofErr w:type="spellStart"/>
-      <w:r>
-        <w:t>quickDBD</w:t>
-      </w:r>
-      <w:proofErr w:type="spellEnd"/>
-      <w:r>
-        <w:t xml:space="preserve">.  Loaded from </w:t>
-      </w:r>
-      <w:proofErr w:type="spellStart"/>
-      <w:r>
-        <w:t>dataframes</w:t>
-      </w:r>
-      <w:proofErr w:type="spellEnd"/>
-      <w:r>
-        <w:t xml:space="preserve"> via python.</w:t>
+        <w:t>created via running sql that was mostly generated using quickDBD.  Loaded from dataframes via python.</w:t>
       </w:r>
     </w:p>
     <w:p>
@@ -827,7 +619,6 @@
       <w:r>
         <w:tab/>
       </w:r>
-      <w:proofErr w:type="spellStart"/>
       <w:r>
         <w:rPr>
           <w:b/>
@@ -835,7 +626,6 @@
         </w:rPr>
         <w:t>Column_document</w:t>
       </w:r>
-      <w:proofErr w:type="spellEnd"/>
       <w:r>
         <w:t xml:space="preserve"> – information on columns used in above three tables. </w:t>
       </w:r>
@@ -952,50 +742,18 @@
         <w:rPr>
           <w:highlight w:val="yellow"/>
         </w:rPr>
-        <w:t xml:space="preserve">start of processing within </w:t>
-      </w:r>
-      <w:proofErr w:type="spellStart"/>
-      <w:r>
-        <w:rPr>
-          <w:highlight w:val="yellow"/>
-        </w:rPr>
-        <w:t>main.ipynb</w:t>
-      </w:r>
-      <w:proofErr w:type="spellEnd"/>
-      <w:r>
-        <w:t xml:space="preserve"> - created </w:t>
-      </w:r>
-      <w:proofErr w:type="spellStart"/>
-      <w:r>
-        <w:t>main_df</w:t>
-      </w:r>
-      <w:proofErr w:type="spellEnd"/>
-      <w:r>
-        <w:t xml:space="preserve"> from csv file, skipping non table data at top of dataset and dropping unwanted columns.</w:t>
-      </w:r>
-    </w:p>
-    <w:p>
-      <w:pPr>
-        <w:spacing w:after="0"/>
-      </w:pPr>
-      <w:r>
-        <w:t xml:space="preserve">5) created column documentation df to be used to load </w:t>
-      </w:r>
-      <w:proofErr w:type="spellStart"/>
-      <w:r>
-        <w:t>db</w:t>
-      </w:r>
-      <w:proofErr w:type="spellEnd"/>
-      <w:r>
-        <w:t xml:space="preserve"> table ‘</w:t>
-      </w:r>
-      <w:proofErr w:type="spellStart"/>
-      <w:r>
-        <w:t>column_document</w:t>
-      </w:r>
-      <w:proofErr w:type="spellEnd"/>
-      <w:r>
-        <w:t>’.</w:t>
+        <w:t>start of processing within main.ipynb</w:t>
+      </w:r>
+      <w:r>
+        <w:t xml:space="preserve"> - created main_df from csv file, skipping non table data at top of dataset and dropping unwanted columns.</w:t>
+      </w:r>
+    </w:p>
+    <w:p>
+      <w:pPr>
+        <w:spacing w:after="0"/>
+      </w:pPr>
+      <w:r>
+        <w:t>5) created column documentation df to be used to load db table ‘column_document’.</w:t>
       </w:r>
     </w:p>
     <w:p>
@@ -1058,23 +816,7 @@
         <w:spacing w:after="0"/>
       </w:pPr>
       <w:r>
-        <w:t xml:space="preserve">6) created planet df to be used to load </w:t>
-      </w:r>
-      <w:proofErr w:type="spellStart"/>
-      <w:r>
-        <w:t>db</w:t>
-      </w:r>
-      <w:proofErr w:type="spellEnd"/>
-      <w:r>
-        <w:t xml:space="preserve"> table ‘</w:t>
-      </w:r>
-      <w:proofErr w:type="gramStart"/>
-      <w:r>
-        <w:t>planets’</w:t>
-      </w:r>
-      <w:proofErr w:type="gramEnd"/>
-      <w:r>
-        <w:t>.</w:t>
+        <w:t>6) created planet df to be used to load db table ‘planets’.</w:t>
       </w:r>
     </w:p>
     <w:p>
@@ -1087,15 +829,7 @@
         <w:spacing w:after="0"/>
       </w:pPr>
       <w:r>
-        <w:t xml:space="preserve">took columns from </w:t>
-      </w:r>
-      <w:proofErr w:type="spellStart"/>
-      <w:r>
-        <w:t>main_df</w:t>
-      </w:r>
-      <w:proofErr w:type="spellEnd"/>
-      <w:r>
-        <w:t xml:space="preserve"> related to planets.</w:t>
+        <w:t>took columns from main_df related to planets.</w:t>
       </w:r>
     </w:p>
     <w:p>
@@ -1147,23 +881,7 @@
         <w:spacing w:after="0"/>
       </w:pPr>
       <w:r>
-        <w:t xml:space="preserve">7) created discovery facility df to load </w:t>
-      </w:r>
-      <w:proofErr w:type="spellStart"/>
-      <w:r>
-        <w:t>db</w:t>
-      </w:r>
-      <w:proofErr w:type="spellEnd"/>
-      <w:r>
-        <w:t xml:space="preserve"> table ‘</w:t>
-      </w:r>
-      <w:proofErr w:type="gramStart"/>
-      <w:r>
-        <w:t>facilities’</w:t>
-      </w:r>
-      <w:proofErr w:type="gramEnd"/>
-      <w:r>
-        <w:t>.</w:t>
+        <w:t>7) created discovery facility df to load db table ‘facilities’.</w:t>
       </w:r>
     </w:p>
     <w:p>
@@ -1176,15 +894,7 @@
         <w:spacing w:after="0"/>
       </w:pPr>
       <w:r>
-        <w:t xml:space="preserve">took columns from </w:t>
-      </w:r>
-      <w:proofErr w:type="spellStart"/>
-      <w:r>
-        <w:t>main_df</w:t>
-      </w:r>
-      <w:proofErr w:type="spellEnd"/>
-      <w:r>
-        <w:t xml:space="preserve"> related to discovery facilities.</w:t>
+        <w:t>took columns from main_df related to discovery facilities.</w:t>
       </w:r>
     </w:p>
     <w:p>
@@ -1210,15 +920,7 @@
         <w:spacing w:after="0"/>
       </w:pPr>
       <w:r>
-        <w:t xml:space="preserve">called google maps to get location information via </w:t>
-      </w:r>
-      <w:proofErr w:type="spellStart"/>
-      <w:r>
-        <w:t>api</w:t>
-      </w:r>
-      <w:proofErr w:type="spellEnd"/>
-      <w:r>
-        <w:t>.</w:t>
+        <w:t>called google maps to get location information via api.</w:t>
       </w:r>
     </w:p>
     <w:p>
@@ -1257,23 +959,7 @@
         <w:spacing w:after="0"/>
       </w:pPr>
       <w:r>
-        <w:t xml:space="preserve">8) created star df to load </w:t>
-      </w:r>
-      <w:proofErr w:type="spellStart"/>
-      <w:r>
-        <w:t>db</w:t>
-      </w:r>
-      <w:proofErr w:type="spellEnd"/>
-      <w:r>
-        <w:t xml:space="preserve"> table ‘</w:t>
-      </w:r>
-      <w:proofErr w:type="gramStart"/>
-      <w:r>
-        <w:t>stars’</w:t>
-      </w:r>
-      <w:proofErr w:type="gramEnd"/>
-      <w:r>
-        <w:t>.</w:t>
+        <w:t>8) created star df to load db table ‘stars’.</w:t>
       </w:r>
     </w:p>
     <w:p>
@@ -1286,15 +972,7 @@
         <w:spacing w:after="0"/>
       </w:pPr>
       <w:r>
-        <w:t xml:space="preserve">took columns from </w:t>
-      </w:r>
-      <w:proofErr w:type="spellStart"/>
-      <w:r>
-        <w:t>main_df</w:t>
-      </w:r>
-      <w:proofErr w:type="spellEnd"/>
-      <w:r>
-        <w:t xml:space="preserve"> related to stars and star system.</w:t>
+        <w:t>took columns from main_df related to stars and star system.</w:t>
       </w:r>
     </w:p>
     <w:p>
@@ -1333,52 +1011,20 @@
         <w:spacing w:after="0"/>
       </w:pPr>
       <w:r>
-        <w:t xml:space="preserve">9) manually created glossary xl sheet with key terms related to information on tables, read into </w:t>
-      </w:r>
-      <w:proofErr w:type="spellStart"/>
-      <w:r>
-        <w:t>dataframe</w:t>
-      </w:r>
-      <w:proofErr w:type="spellEnd"/>
-      <w:r>
-        <w:t xml:space="preserve"> to load onto </w:t>
-      </w:r>
-      <w:proofErr w:type="spellStart"/>
-      <w:r>
-        <w:t>db</w:t>
-      </w:r>
-      <w:proofErr w:type="spellEnd"/>
-      <w:r>
-        <w:t xml:space="preserve"> table ‘glossary’.</w:t>
-      </w:r>
-    </w:p>
-    <w:p>
-      <w:pPr>
-        <w:spacing w:after="0"/>
-      </w:pPr>
-    </w:p>
-    <w:p>
-      <w:pPr>
-        <w:spacing w:after="0"/>
-      </w:pPr>
-      <w:r>
-        <w:t xml:space="preserve">10) using </w:t>
-      </w:r>
-      <w:proofErr w:type="spellStart"/>
-      <w:r>
-        <w:t>df.to_sql</w:t>
-      </w:r>
-      <w:proofErr w:type="spellEnd"/>
-      <w:r>
-        <w:t xml:space="preserve">, load five tables to </w:t>
-      </w:r>
-      <w:proofErr w:type="spellStart"/>
-      <w:r>
-        <w:t>postgres</w:t>
-      </w:r>
-      <w:proofErr w:type="spellEnd"/>
-      <w:r>
-        <w:t xml:space="preserve"> without index column, replacing if they exist.</w:t>
+        <w:t>9) manually created glossary xl sheet with key terms related to information on tables, read into dataframe to load onto db table ‘glossary’.</w:t>
+      </w:r>
+    </w:p>
+    <w:p>
+      <w:pPr>
+        <w:spacing w:after="0"/>
+      </w:pPr>
+    </w:p>
+    <w:p>
+      <w:pPr>
+        <w:spacing w:after="0"/>
+      </w:pPr>
+      <w:r>
+        <w:t>10) using df.to_sql, load five tables to postgres without index column, replacing if they exist.</w:t>
       </w:r>
     </w:p>
     <w:p>
@@ -1469,13 +1115,8 @@
       <w:r>
         <w:t xml:space="preserve">Copy the downloaded file into </w:t>
       </w:r>
-      <w:proofErr w:type="spellStart"/>
-      <w:r>
-        <w:t>data_in</w:t>
-      </w:r>
-      <w:proofErr w:type="spellEnd"/>
-      <w:r>
-        <w:t>/planet_composite_data.csv</w:t>
+      <w:r>
+        <w:t>data_in/planet_composite_data.csv</w:t>
       </w:r>
       <w:r>
         <w:t>.</w:t>
@@ -1496,23 +1137,7 @@
         <w:spacing w:after="0"/>
       </w:pPr>
       <w:r>
-        <w:t xml:space="preserve">Create </w:t>
-      </w:r>
-      <w:proofErr w:type="spellStart"/>
-      <w:r>
-        <w:t>postgres</w:t>
-      </w:r>
-      <w:proofErr w:type="spellEnd"/>
-      <w:r>
-        <w:t xml:space="preserve"> </w:t>
-      </w:r>
-      <w:proofErr w:type="spellStart"/>
-      <w:r>
-        <w:t>db</w:t>
-      </w:r>
-      <w:proofErr w:type="spellEnd"/>
-      <w:r>
-        <w:t xml:space="preserve"> called ‘planetary’.</w:t>
+        <w:t>Create postgres db called ‘planetary’.</w:t>
       </w:r>
     </w:p>
     <w:p>
@@ -1530,32 +1155,11 @@
         <w:spacing w:after="0"/>
       </w:pPr>
       <w:r>
-        <w:t xml:space="preserve">Within ‘planetary’ </w:t>
-      </w:r>
-      <w:proofErr w:type="spellStart"/>
-      <w:r>
-        <w:t>db</w:t>
-      </w:r>
-      <w:proofErr w:type="spellEnd"/>
-      <w:r>
-        <w:t xml:space="preserve">, open and run  </w:t>
-      </w:r>
-      <w:proofErr w:type="spellStart"/>
-      <w:r>
-        <w:t>d</w:t>
-      </w:r>
-      <w:r>
-        <w:t>ata_in</w:t>
-      </w:r>
-      <w:proofErr w:type="spellEnd"/>
-      <w:r>
-        <w:t>/</w:t>
-      </w:r>
-      <w:proofErr w:type="spellStart"/>
-      <w:r>
-        <w:t>table_definitions.sql</w:t>
-      </w:r>
-      <w:proofErr w:type="spellEnd"/>
+        <w:t>Within ‘planetary’ db, open and run  d</w:t>
+      </w:r>
+      <w:r>
+        <w:t>ata_in/table_definitions.sql</w:t>
+      </w:r>
       <w:r>
         <w:t xml:space="preserve"> as query.</w:t>
       </w:r>
@@ -1593,21 +1197,8 @@
         <w:t xml:space="preserve">the following two records, with your </w:t>
       </w:r>
       <w:r>
-        <w:t xml:space="preserve">passwords for </w:t>
-      </w:r>
-      <w:proofErr w:type="spellStart"/>
-      <w:r>
-        <w:t>postgres</w:t>
-      </w:r>
-      <w:proofErr w:type="spellEnd"/>
-      <w:r>
-        <w:t xml:space="preserve"> and google </w:t>
-      </w:r>
-      <w:proofErr w:type="spellStart"/>
-      <w:r>
-        <w:t>api</w:t>
-      </w:r>
-      <w:proofErr w:type="spellEnd"/>
+        <w:t>passwords for postgres and google api</w:t>
+      </w:r>
     </w:p>
     <w:p>
       <w:pPr>
@@ -1619,23 +1210,13 @@
           <w:szCs w:val="24"/>
         </w:rPr>
       </w:pPr>
-      <w:proofErr w:type="spellStart"/>
       <w:r>
         <w:rPr>
           <w:color w:val="7F7F7F" w:themeColor="text1" w:themeTint="80"/>
           <w:sz w:val="24"/>
           <w:szCs w:val="24"/>
         </w:rPr>
-        <w:t>gkey</w:t>
-      </w:r>
-      <w:proofErr w:type="spellEnd"/>
-      <w:r>
-        <w:rPr>
-          <w:color w:val="7F7F7F" w:themeColor="text1" w:themeTint="80"/>
-          <w:sz w:val="24"/>
-          <w:szCs w:val="24"/>
-        </w:rPr>
-        <w:t xml:space="preserve"> = "</w:t>
+        <w:t>gkey = "</w:t>
       </w:r>
       <w:r>
         <w:rPr>
@@ -1645,9 +1226,35 @@
           <w:sz w:val="24"/>
           <w:szCs w:val="24"/>
         </w:rPr>
-        <w:t xml:space="preserve">google </w:t>
-      </w:r>
-      <w:proofErr w:type="spellStart"/>
+        <w:t>google api key</w:t>
+      </w:r>
+      <w:r>
+        <w:rPr>
+          <w:color w:val="7F7F7F" w:themeColor="text1" w:themeTint="80"/>
+          <w:sz w:val="24"/>
+          <w:szCs w:val="24"/>
+        </w:rPr>
+        <w:t>"</w:t>
+      </w:r>
+    </w:p>
+    <w:p>
+      <w:pPr>
+        <w:spacing w:after="0"/>
+        <w:ind w:left="720"/>
+        <w:rPr>
+          <w:color w:val="7F7F7F" w:themeColor="text1" w:themeTint="80"/>
+          <w:sz w:val="24"/>
+          <w:szCs w:val="24"/>
+        </w:rPr>
+      </w:pPr>
+      <w:r>
+        <w:rPr>
+          <w:color w:val="7F7F7F" w:themeColor="text1" w:themeTint="80"/>
+          <w:sz w:val="24"/>
+          <w:szCs w:val="24"/>
+        </w:rPr>
+        <w:t>password = "</w:t>
+      </w:r>
       <w:r>
         <w:rPr>
           <w:i/>
@@ -1656,67 +1263,7 @@
           <w:sz w:val="24"/>
           <w:szCs w:val="24"/>
         </w:rPr>
-        <w:t>api</w:t>
-      </w:r>
-      <w:proofErr w:type="spellEnd"/>
-      <w:r>
-        <w:rPr>
-          <w:i/>
-          <w:iCs/>
-          <w:color w:val="7F7F7F" w:themeColor="text1" w:themeTint="80"/>
-          <w:sz w:val="24"/>
-          <w:szCs w:val="24"/>
-        </w:rPr>
-        <w:t xml:space="preserve"> key</w:t>
-      </w:r>
-      <w:r>
-        <w:rPr>
-          <w:color w:val="7F7F7F" w:themeColor="text1" w:themeTint="80"/>
-          <w:sz w:val="24"/>
-          <w:szCs w:val="24"/>
-        </w:rPr>
-        <w:t>"</w:t>
-      </w:r>
-    </w:p>
-    <w:p>
-      <w:pPr>
-        <w:spacing w:after="0"/>
-        <w:ind w:left="720"/>
-        <w:rPr>
-          <w:color w:val="7F7F7F" w:themeColor="text1" w:themeTint="80"/>
-          <w:sz w:val="24"/>
-          <w:szCs w:val="24"/>
-        </w:rPr>
-      </w:pPr>
-      <w:r>
-        <w:rPr>
-          <w:color w:val="7F7F7F" w:themeColor="text1" w:themeTint="80"/>
-          <w:sz w:val="24"/>
-          <w:szCs w:val="24"/>
-        </w:rPr>
-        <w:t>password = "</w:t>
-      </w:r>
-      <w:proofErr w:type="spellStart"/>
-      <w:r>
-        <w:rPr>
-          <w:i/>
-          <w:iCs/>
-          <w:color w:val="7F7F7F" w:themeColor="text1" w:themeTint="80"/>
-          <w:sz w:val="24"/>
-          <w:szCs w:val="24"/>
-        </w:rPr>
-        <w:t>postgres</w:t>
-      </w:r>
-      <w:proofErr w:type="spellEnd"/>
-      <w:r>
-        <w:rPr>
-          <w:i/>
-          <w:iCs/>
-          <w:color w:val="7F7F7F" w:themeColor="text1" w:themeTint="80"/>
-          <w:sz w:val="24"/>
-          <w:szCs w:val="24"/>
-        </w:rPr>
-        <w:t xml:space="preserve"> password</w:t>
+        <w:t>postgres password</w:t>
       </w:r>
       <w:r>
         <w:rPr>
@@ -1743,15 +1290,7 @@
         <w:spacing w:after="0"/>
       </w:pPr>
       <w:r>
-        <w:t xml:space="preserve">Go into the </w:t>
-      </w:r>
-      <w:proofErr w:type="spellStart"/>
-      <w:r>
-        <w:t>main.ipynb</w:t>
-      </w:r>
-      <w:proofErr w:type="spellEnd"/>
-      <w:r>
-        <w:t xml:space="preserve"> program, top of section ’02 </w:t>
+        <w:t xml:space="preserve">Go into the main.ipynb program, top of section ’02 </w:t>
       </w:r>
       <w:r>
         <w:t>Column Description Table</w:t>
@@ -1777,15 +1316,7 @@
         <w:t xml:space="preserve"> if you do not have installed).</w:t>
       </w:r>
       <w:r>
-        <w:t xml:space="preserve">  In lieu of </w:t>
-      </w:r>
-      <w:proofErr w:type="spellStart"/>
-      <w:r>
-        <w:t>chromedriver</w:t>
-      </w:r>
-      <w:proofErr w:type="spellEnd"/>
-      <w:r>
-        <w:t xml:space="preserve"> you may substitute any web browser that splinter allows ( </w:t>
+        <w:t xml:space="preserve">  In lieu of chromedriver you may substitute any web browser that splinter allows ( </w:t>
       </w:r>
       <w:hyperlink r:id="rId13" w:history="1">
         <w:r>
@@ -1814,15 +1345,7 @@
         <w:spacing w:after="0"/>
       </w:pPr>
       <w:r>
-        <w:t xml:space="preserve">Run </w:t>
-      </w:r>
-      <w:proofErr w:type="spellStart"/>
-      <w:r>
-        <w:t>main.ipynb</w:t>
-      </w:r>
-      <w:proofErr w:type="spellEnd"/>
-      <w:r>
-        <w:t>.</w:t>
+        <w:t>Run main.ipynb.</w:t>
       </w:r>
     </w:p>
     <w:p>
@@ -1840,31 +1363,7 @@
         <w:spacing w:after="0"/>
       </w:pPr>
       <w:r>
-        <w:t xml:space="preserve">There does exist the possibility that the data downloaded in step 1 could change or that the website scraped in </w:t>
-      </w:r>
-      <w:proofErr w:type="spellStart"/>
-      <w:r>
-        <w:t>main.ipynb</w:t>
-      </w:r>
-      <w:proofErr w:type="spellEnd"/>
-      <w:r>
-        <w:t xml:space="preserve"> section 02 could change, or that the results brought back from goggle maps in </w:t>
-      </w:r>
-      <w:proofErr w:type="spellStart"/>
-      <w:r>
-        <w:t>main.ipynb</w:t>
-      </w:r>
-      <w:proofErr w:type="spellEnd"/>
-      <w:r>
-        <w:t xml:space="preserve"> section 07 could change. In which case modifications to </w:t>
-      </w:r>
-      <w:proofErr w:type="spellStart"/>
-      <w:r>
-        <w:t>main.ipynb</w:t>
-      </w:r>
-      <w:proofErr w:type="spellEnd"/>
-      <w:r>
-        <w:t xml:space="preserve"> would need to be made.</w:t>
+        <w:t>There does exist the possibility that the data downloaded in step 1 could change or that the website scraped in main.ipynb section 02 could change, or that the results brought back from goggle maps in main.ipynb section 07 could change. In which case modifications to main.ipynb would need to be made.</w:t>
       </w:r>
     </w:p>
     <w:p>
@@ -1967,13 +1466,8 @@
       <w:r>
         <w:t xml:space="preserve">: </w:t>
       </w:r>
-      <w:proofErr w:type="spellStart"/>
-      <w:r>
-        <w:t>data_in</w:t>
-      </w:r>
-      <w:proofErr w:type="spellEnd"/>
-      <w:r>
-        <w:t>/planet_composite_data.csv</w:t>
+      <w:r>
+        <w:t>data_in/planet_composite_data.csv</w:t>
       </w:r>
       <w:r>
         <w:t xml:space="preserve"> </w:t>
@@ -2002,15 +1496,7 @@
         <w:t>ut</w:t>
       </w:r>
       <w:r>
-        <w:t xml:space="preserve">: </w:t>
-      </w:r>
-      <w:proofErr w:type="spellStart"/>
-      <w:r>
-        <w:t>main_df</w:t>
-      </w:r>
-      <w:proofErr w:type="spellEnd"/>
-      <w:r>
-        <w:t xml:space="preserve"> with selected columns.</w:t>
+        <w:t>: main_df with selected columns.</w:t>
       </w:r>
     </w:p>
     <w:p>
@@ -2095,13 +1581,8 @@
       <w:r>
         <w:t xml:space="preserve"> </w:t>
       </w:r>
-      <w:proofErr w:type="spellStart"/>
-      <w:r>
-        <w:t>data_in</w:t>
-      </w:r>
-      <w:proofErr w:type="spellEnd"/>
-      <w:r>
-        <w:t>/column_descriptions.xlsx</w:t>
+      <w:r>
+        <w:t>data_in/column_descriptions.xlsx</w:t>
       </w:r>
       <w:r>
         <w:t xml:space="preserve"> - </w:t>
@@ -2137,21 +1618,11 @@
       <w:r>
         <w:t xml:space="preserve">: </w:t>
       </w:r>
-      <w:proofErr w:type="spellStart"/>
       <w:r>
         <w:t>column_documentation_df</w:t>
       </w:r>
-      <w:proofErr w:type="spellEnd"/>
-      <w:r>
-        <w:t xml:space="preserve"> – merged </w:t>
-      </w:r>
-      <w:proofErr w:type="spellStart"/>
-      <w:r>
-        <w:t>dataframe</w:t>
-      </w:r>
-      <w:proofErr w:type="spellEnd"/>
-      <w:r>
-        <w:t xml:space="preserve"> , added description column from web scrape.</w:t>
+      <w:r>
+        <w:t xml:space="preserve"> – merged dataframe , added description column from web scrape.</w:t>
       </w:r>
     </w:p>
     <w:p>
@@ -2174,15 +1645,7 @@
         <w:t xml:space="preserve">   create column documentation df to load </w:t>
       </w:r>
       <w:r>
-        <w:t xml:space="preserve">into </w:t>
-      </w:r>
-      <w:proofErr w:type="spellStart"/>
-      <w:r>
-        <w:t>db</w:t>
-      </w:r>
-      <w:proofErr w:type="spellEnd"/>
-      <w:r>
-        <w:t xml:space="preserve"> table </w:t>
+        <w:t xml:space="preserve">into db table </w:t>
       </w:r>
       <w:r>
         <w:t>.</w:t>
@@ -2201,13 +1664,8 @@
       <w:r>
         <w:t xml:space="preserve"> </w:t>
       </w:r>
-      <w:proofErr w:type="spellStart"/>
-      <w:r>
-        <w:t>data_in</w:t>
-      </w:r>
-      <w:proofErr w:type="spellEnd"/>
-      <w:r>
-        <w:t>/new_column_names.xlsx</w:t>
+      <w:r>
+        <w:t>data_in/new_column_names.xlsx</w:t>
       </w:r>
       <w:r>
         <w:t xml:space="preserve"> </w:t>
@@ -2229,13 +1687,8 @@
       <w:r>
         <w:t xml:space="preserve">      </w:t>
       </w:r>
-      <w:proofErr w:type="spellStart"/>
-      <w:r>
-        <w:t>data_in</w:t>
-      </w:r>
-      <w:proofErr w:type="spellEnd"/>
-      <w:r>
-        <w:t>/new_columns.xlsx</w:t>
+      <w:r>
+        <w:t>data_in/new_columns.xlsx</w:t>
       </w:r>
       <w:r>
         <w:t xml:space="preserve"> – manually created documentation table of new columns created in this program.</w:t>
@@ -2254,21 +1707,11 @@
       <w:r>
         <w:t xml:space="preserve"> </w:t>
       </w:r>
-      <w:proofErr w:type="spellStart"/>
       <w:r>
         <w:t>col_doc_df</w:t>
       </w:r>
-      <w:proofErr w:type="spellEnd"/>
-      <w:r>
-        <w:t xml:space="preserve"> – column documentation df to load into </w:t>
-      </w:r>
-      <w:proofErr w:type="spellStart"/>
-      <w:r>
-        <w:t>db</w:t>
-      </w:r>
-      <w:proofErr w:type="spellEnd"/>
-      <w:r>
-        <w:t xml:space="preserve"> table.</w:t>
+      <w:r>
+        <w:t xml:space="preserve"> – column documentation df to load into db table.</w:t>
       </w:r>
     </w:p>
     <w:p>
@@ -2278,22 +1721,12 @@
       <w:r>
         <w:t xml:space="preserve">         </w:t>
       </w:r>
-      <w:proofErr w:type="spellStart"/>
-      <w:r>
-        <w:t>data_out</w:t>
-      </w:r>
-      <w:proofErr w:type="spellEnd"/>
-      <w:r>
-        <w:t>/column_documentation.csv</w:t>
-      </w:r>
-      <w:r>
-        <w:t xml:space="preserve"> – csv of </w:t>
-      </w:r>
-      <w:proofErr w:type="spellStart"/>
-      <w:r>
-        <w:t>col_doc_df</w:t>
-      </w:r>
-      <w:proofErr w:type="spellEnd"/>
+      <w:r>
+        <w:t>data_out/column_documentation.csv</w:t>
+      </w:r>
+      <w:r>
+        <w:t xml:space="preserve"> – csv of col_doc_df</w:t>
+      </w:r>
     </w:p>
     <w:p>
       <w:pPr>
@@ -2329,23 +1762,81 @@
         <w:t xml:space="preserve">   </w:t>
       </w:r>
       <w:r>
-        <w:t xml:space="preserve">extract columns from </w:t>
-      </w:r>
-      <w:proofErr w:type="spellStart"/>
-      <w:r>
-        <w:t>main_df</w:t>
-      </w:r>
-      <w:proofErr w:type="spellEnd"/>
-      <w:r>
-        <w:t xml:space="preserve"> to create </w:t>
-      </w:r>
-      <w:proofErr w:type="spellStart"/>
+        <w:t>extract columns from main_df to create planet_df, transform and re-order.</w:t>
+      </w:r>
+    </w:p>
+    <w:p>
+      <w:pPr>
+        <w:spacing w:after="0"/>
+      </w:pPr>
+      <w:r>
+        <w:rPr>
+          <w:u w:val="single"/>
+        </w:rPr>
+        <w:t>In:</w:t>
+      </w:r>
+      <w:r>
+        <w:t xml:space="preserve"> main_df – output from section 01 Main Slicing.</w:t>
+      </w:r>
+    </w:p>
+    <w:p>
+      <w:pPr>
+        <w:spacing w:after="0"/>
+      </w:pPr>
+      <w:r>
+        <w:rPr>
+          <w:u w:val="single"/>
+        </w:rPr>
+        <w:t>Out:</w:t>
+      </w:r>
+      <w:r>
+        <w:t xml:space="preserve"> </w:t>
+      </w:r>
       <w:r>
         <w:t>planet_df</w:t>
       </w:r>
-      <w:proofErr w:type="spellEnd"/>
-      <w:r>
-        <w:t>, transform and re-order.</w:t>
+      <w:r>
+        <w:t xml:space="preserve"> – planet df to load into db table.</w:t>
+      </w:r>
+    </w:p>
+    <w:p>
+      <w:pPr>
+        <w:spacing w:after="0"/>
+      </w:pPr>
+      <w:r>
+        <w:t xml:space="preserve">         </w:t>
+      </w:r>
+      <w:r>
+        <w:t>data_out/planets.csv</w:t>
+      </w:r>
+      <w:r>
+        <w:t xml:space="preserve"> – csv of planet_df.</w:t>
+      </w:r>
+    </w:p>
+    <w:p>
+      <w:pPr>
+        <w:spacing w:after="0"/>
+      </w:pPr>
+    </w:p>
+    <w:p>
+      <w:pPr>
+        <w:spacing w:after="0"/>
+      </w:pPr>
+      <w:r>
+        <w:rPr>
+          <w:b/>
+          <w:bCs/>
+        </w:rPr>
+        <w:t>05 Table Split-Discovery Facility:</w:t>
+      </w:r>
+      <w:r>
+        <w:t xml:space="preserve">   extract columns from main_df to create discovery_df,  </w:t>
+      </w:r>
+      <w:r>
+        <w:t xml:space="preserve">drop duplicates, rename columns, </w:t>
+      </w:r>
+      <w:r>
+        <w:t>call google maps api to get location information, add as new columns.</w:t>
       </w:r>
     </w:p>
     <w:p>
@@ -2359,144 +1850,7 @@
         <w:t>In:</w:t>
       </w:r>
       <w:r>
-        <w:t xml:space="preserve"> </w:t>
-      </w:r>
-      <w:proofErr w:type="spellStart"/>
-      <w:r>
-        <w:t>main_df</w:t>
-      </w:r>
-      <w:proofErr w:type="spellEnd"/>
-      <w:r>
-        <w:t xml:space="preserve"> – output from section 01 Main Slicing.</w:t>
-      </w:r>
-    </w:p>
-    <w:p>
-      <w:pPr>
-        <w:spacing w:after="0"/>
-      </w:pPr>
-      <w:r>
-        <w:rPr>
-          <w:u w:val="single"/>
-        </w:rPr>
-        <w:t>Out:</w:t>
-      </w:r>
-      <w:r>
-        <w:t xml:space="preserve"> </w:t>
-      </w:r>
-      <w:proofErr w:type="spellStart"/>
-      <w:r>
-        <w:t>planet_df</w:t>
-      </w:r>
-      <w:proofErr w:type="spellEnd"/>
-      <w:r>
-        <w:t xml:space="preserve"> – planet df to load into </w:t>
-      </w:r>
-      <w:proofErr w:type="spellStart"/>
-      <w:r>
-        <w:t>db</w:t>
-      </w:r>
-      <w:proofErr w:type="spellEnd"/>
-      <w:r>
-        <w:t xml:space="preserve"> table.</w:t>
-      </w:r>
-    </w:p>
-    <w:p>
-      <w:pPr>
-        <w:spacing w:after="0"/>
-      </w:pPr>
-      <w:r>
-        <w:t xml:space="preserve">         </w:t>
-      </w:r>
-      <w:proofErr w:type="spellStart"/>
-      <w:r>
-        <w:t>data_out</w:t>
-      </w:r>
-      <w:proofErr w:type="spellEnd"/>
-      <w:r>
-        <w:t>/planets.csv</w:t>
-      </w:r>
-      <w:r>
-        <w:t xml:space="preserve"> – csv of </w:t>
-      </w:r>
-      <w:proofErr w:type="spellStart"/>
-      <w:r>
-        <w:t>planet_df</w:t>
-      </w:r>
-      <w:proofErr w:type="spellEnd"/>
-      <w:r>
-        <w:t>.</w:t>
-      </w:r>
-    </w:p>
-    <w:p>
-      <w:pPr>
-        <w:spacing w:after="0"/>
-      </w:pPr>
-    </w:p>
-    <w:p>
-      <w:pPr>
-        <w:spacing w:after="0"/>
-      </w:pPr>
-      <w:r>
-        <w:rPr>
-          <w:b/>
-          <w:bCs/>
-        </w:rPr>
-        <w:t>05 Table Split-Discovery Facility:</w:t>
-      </w:r>
-      <w:r>
-        <w:t xml:space="preserve">   extract columns from </w:t>
-      </w:r>
-      <w:proofErr w:type="spellStart"/>
-      <w:r>
-        <w:t>main_df</w:t>
-      </w:r>
-      <w:proofErr w:type="spellEnd"/>
-      <w:r>
-        <w:t xml:space="preserve"> to create </w:t>
-      </w:r>
-      <w:proofErr w:type="spellStart"/>
-      <w:r>
-        <w:t>discovery_df</w:t>
-      </w:r>
-      <w:proofErr w:type="spellEnd"/>
-      <w:r>
-        <w:t xml:space="preserve">,  </w:t>
-      </w:r>
-      <w:r>
-        <w:t xml:space="preserve">drop duplicates, rename columns, </w:t>
-      </w:r>
-      <w:r>
-        <w:t xml:space="preserve">call google maps </w:t>
-      </w:r>
-      <w:proofErr w:type="spellStart"/>
-      <w:r>
-        <w:t>api</w:t>
-      </w:r>
-      <w:proofErr w:type="spellEnd"/>
-      <w:r>
-        <w:t xml:space="preserve"> to get location information, add as new columns.</w:t>
-      </w:r>
-    </w:p>
-    <w:p>
-      <w:pPr>
-        <w:spacing w:after="0"/>
-      </w:pPr>
-      <w:r>
-        <w:rPr>
-          <w:u w:val="single"/>
-        </w:rPr>
-        <w:t>In:</w:t>
-      </w:r>
-      <w:r>
-        <w:t xml:space="preserve"> </w:t>
-      </w:r>
-      <w:proofErr w:type="spellStart"/>
-      <w:r>
-        <w:t>main_df</w:t>
-      </w:r>
-      <w:proofErr w:type="spellEnd"/>
-      <w:r>
-        <w:t xml:space="preserve"> – output from section 01 Main Slicing.</w:t>
+        <w:t xml:space="preserve"> main_df – output from section 01 Main Slicing.</w:t>
       </w:r>
     </w:p>
     <w:p>
@@ -2515,15 +1869,7 @@
         </w:r>
       </w:hyperlink>
       <w:r>
-        <w:t xml:space="preserve"> - base </w:t>
-      </w:r>
-      <w:proofErr w:type="spellStart"/>
-      <w:r>
-        <w:t>url</w:t>
-      </w:r>
-      <w:proofErr w:type="spellEnd"/>
-      <w:r>
-        <w:t xml:space="preserve"> for calls.</w:t>
+        <w:t xml:space="preserve"> - base url for calls.</w:t>
       </w:r>
     </w:p>
     <w:p>
@@ -2539,21 +1885,11 @@
       <w:r>
         <w:t xml:space="preserve"> </w:t>
       </w:r>
-      <w:proofErr w:type="spellStart"/>
       <w:r>
         <w:t>discovery_df</w:t>
       </w:r>
-      <w:proofErr w:type="spellEnd"/>
-      <w:r>
-        <w:t xml:space="preserve"> – discovery facility df to load into </w:t>
-      </w:r>
-      <w:proofErr w:type="spellStart"/>
-      <w:r>
-        <w:t>db</w:t>
-      </w:r>
-      <w:proofErr w:type="spellEnd"/>
-      <w:r>
-        <w:t xml:space="preserve"> table.</w:t>
+      <w:r>
+        <w:t xml:space="preserve"> – discovery facility df to load into db table.</w:t>
       </w:r>
     </w:p>
     <w:p>
@@ -2563,70 +1899,191 @@
       <w:r>
         <w:t xml:space="preserve">         </w:t>
       </w:r>
-      <w:proofErr w:type="spellStart"/>
-      <w:r>
-        <w:t>data_out</w:t>
-      </w:r>
-      <w:proofErr w:type="spellEnd"/>
-      <w:r>
-        <w:t>/facilities.csv</w:t>
+      <w:r>
+        <w:t>data_out/facilities.csv</w:t>
       </w:r>
       <w:r>
         <w:t xml:space="preserve"> -</w:t>
       </w:r>
       <w:r>
-        <w:t xml:space="preserve"> csv of </w:t>
-      </w:r>
-      <w:proofErr w:type="spellStart"/>
+        <w:t xml:space="preserve"> csv of discovery_df.</w:t>
+      </w:r>
+    </w:p>
+    <w:p>
+      <w:pPr>
+        <w:spacing w:after="0"/>
+      </w:pPr>
+    </w:p>
+    <w:p>
+      <w:pPr>
+        <w:spacing w:after="0"/>
+      </w:pPr>
+      <w:r>
+        <w:rPr>
+          <w:b/>
+          <w:bCs/>
+        </w:rPr>
+        <w:t>06 Table Split-Stars</w:t>
+      </w:r>
+      <w:r>
+        <w:rPr>
+          <w:b/>
+          <w:bCs/>
+        </w:rPr>
+        <w:t>:</w:t>
+      </w:r>
+      <w:r>
+        <w:t xml:space="preserve">   extract columns from main_df to create star_df, drop duplicates, rename columns.</w:t>
+      </w:r>
+    </w:p>
+    <w:p>
+      <w:pPr>
+        <w:spacing w:after="0"/>
+      </w:pPr>
+      <w:r>
+        <w:rPr>
+          <w:u w:val="single"/>
+        </w:rPr>
+        <w:t>In:</w:t>
+      </w:r>
+      <w:r>
+        <w:t xml:space="preserve"> main_df – output from section 01 Main Slicing.</w:t>
+      </w:r>
+    </w:p>
+    <w:p>
+      <w:pPr>
+        <w:spacing w:after="0"/>
+      </w:pPr>
+      <w:r>
+        <w:rPr>
+          <w:u w:val="single"/>
+        </w:rPr>
+        <w:t>Out:</w:t>
+      </w:r>
+      <w:r>
+        <w:t xml:space="preserve"> </w:t>
+      </w:r>
+      <w:r>
+        <w:t>s</w:t>
+      </w:r>
+      <w:r>
+        <w:t>tar_df – star df to load into db table.</w:t>
+      </w:r>
+    </w:p>
+    <w:p>
+      <w:pPr>
+        <w:spacing w:after="0"/>
+      </w:pPr>
+      <w:r>
+        <w:t xml:space="preserve">         </w:t>
+      </w:r>
+      <w:r>
+        <w:t>data_out/stars.csv</w:t>
+      </w:r>
+      <w:r>
+        <w:t xml:space="preserve"> – csv of star_df.</w:t>
+      </w:r>
+    </w:p>
+    <w:p>
+      <w:pPr>
+        <w:spacing w:after="0"/>
+      </w:pPr>
+    </w:p>
+    <w:p>
+      <w:pPr>
+        <w:spacing w:after="0"/>
+      </w:pPr>
+      <w:r>
+        <w:rPr>
+          <w:b/>
+          <w:bCs/>
+        </w:rPr>
+        <w:t>07 Load Postgres:</w:t>
+      </w:r>
+      <w:r>
+        <w:t xml:space="preserve">   </w:t>
+      </w:r>
+      <w:r>
+        <w:t>read glossary xl file, load five db tables from df’s.</w:t>
+      </w:r>
+    </w:p>
+    <w:p>
+      <w:pPr>
+        <w:spacing w:after="0"/>
+        <w:rPr>
+          <w:b/>
+          <w:bCs/>
+        </w:rPr>
+      </w:pPr>
+      <w:r>
+        <w:rPr>
+          <w:u w:val="single"/>
+        </w:rPr>
+        <w:t>In:</w:t>
+      </w:r>
+      <w:r>
+        <w:t xml:space="preserve"> </w:t>
+      </w:r>
+      <w:r>
+        <w:t>data_in/glossary.xlsx -manually created glossary of key terms</w:t>
+      </w:r>
+      <w:r>
+        <w:t xml:space="preserve"> </w:t>
+      </w:r>
+      <w:r>
+        <w:sym w:font="Wingdings" w:char="F0E0"/>
+      </w:r>
+      <w:r>
+        <w:t xml:space="preserve"> glossary.df</w:t>
+      </w:r>
+      <w:r>
+        <w:rPr>
+          <w:b/>
+          <w:bCs/>
+        </w:rPr>
+        <w:t>.</w:t>
+      </w:r>
+    </w:p>
+    <w:p>
+      <w:pPr>
+        <w:spacing w:after="0"/>
+      </w:pPr>
+      <w:r>
+        <w:rPr>
+          <w:b/>
+          <w:bCs/>
+        </w:rPr>
+        <w:t xml:space="preserve">      </w:t>
+      </w:r>
+      <w:r>
+        <w:t>col_doc_df</w:t>
+      </w:r>
+      <w:r>
+        <w:t xml:space="preserve">, </w:t>
+      </w:r>
+      <w:r>
+        <w:t>star_df</w:t>
+      </w:r>
+      <w:r>
+        <w:t xml:space="preserve">, </w:t>
+      </w:r>
+      <w:r>
+        <w:t>planet_df</w:t>
+      </w:r>
+      <w:r>
+        <w:t xml:space="preserve">, </w:t>
+      </w:r>
       <w:r>
         <w:t>discovery_df</w:t>
       </w:r>
-      <w:proofErr w:type="spellEnd"/>
-      <w:r>
-        <w:t>.</w:t>
-      </w:r>
-    </w:p>
-    <w:p>
-      <w:pPr>
-        <w:spacing w:after="0"/>
-      </w:pPr>
-    </w:p>
-    <w:p>
-      <w:pPr>
-        <w:spacing w:after="0"/>
-      </w:pPr>
-      <w:r>
-        <w:rPr>
-          <w:b/>
-          <w:bCs/>
-        </w:rPr>
-        <w:t>06 Table Split-Stars</w:t>
-      </w:r>
-      <w:r>
-        <w:rPr>
-          <w:b/>
-          <w:bCs/>
-        </w:rPr>
-        <w:t>:</w:t>
-      </w:r>
-      <w:r>
-        <w:t xml:space="preserve">   extract columns from </w:t>
-      </w:r>
-      <w:proofErr w:type="spellStart"/>
-      <w:r>
-        <w:t>main_df</w:t>
-      </w:r>
-      <w:proofErr w:type="spellEnd"/>
-      <w:r>
-        <w:t xml:space="preserve"> to create </w:t>
-      </w:r>
-      <w:proofErr w:type="spellStart"/>
-      <w:r>
-        <w:t>star_df</w:t>
-      </w:r>
-      <w:proofErr w:type="spellEnd"/>
-      <w:r>
-        <w:t>, drop duplicates, rename columns.</w:t>
+      <w:r>
+        <w:t>, (</w:t>
+      </w:r>
+      <w:r>
+        <w:t>glossary_df</w:t>
+      </w:r>
+      <w:r>
+        <w:t>).</w:t>
       </w:r>
     </w:p>
     <w:p>
@@ -2637,246 +2094,10 @@
         <w:rPr>
           <w:u w:val="single"/>
         </w:rPr>
-        <w:t>In:</w:t>
-      </w:r>
-      <w:r>
-        <w:t xml:space="preserve"> </w:t>
-      </w:r>
-      <w:proofErr w:type="spellStart"/>
-      <w:r>
-        <w:t>main_df</w:t>
-      </w:r>
-      <w:proofErr w:type="spellEnd"/>
-      <w:r>
-        <w:t xml:space="preserve"> – output from section 01 Main Slicing.</w:t>
-      </w:r>
-    </w:p>
-    <w:p>
-      <w:pPr>
-        <w:spacing w:after="0"/>
-      </w:pPr>
-      <w:r>
-        <w:rPr>
-          <w:u w:val="single"/>
-        </w:rPr>
-        <w:t>Out:</w:t>
-      </w:r>
-      <w:r>
-        <w:t xml:space="preserve"> </w:t>
-      </w:r>
-      <w:proofErr w:type="spellStart"/>
-      <w:r>
-        <w:t>s</w:t>
-      </w:r>
-      <w:r>
-        <w:t>tar_df</w:t>
-      </w:r>
-      <w:proofErr w:type="spellEnd"/>
-      <w:r>
-        <w:t xml:space="preserve"> – star df to load into </w:t>
-      </w:r>
-      <w:proofErr w:type="spellStart"/>
-      <w:r>
-        <w:t>db</w:t>
-      </w:r>
-      <w:proofErr w:type="spellEnd"/>
-      <w:r>
-        <w:t xml:space="preserve"> table.</w:t>
-      </w:r>
-    </w:p>
-    <w:p>
-      <w:pPr>
-        <w:spacing w:after="0"/>
-      </w:pPr>
-      <w:r>
-        <w:t xml:space="preserve">         </w:t>
-      </w:r>
-      <w:proofErr w:type="spellStart"/>
-      <w:r>
-        <w:t>data_out</w:t>
-      </w:r>
-      <w:proofErr w:type="spellEnd"/>
-      <w:r>
-        <w:t>/stars.csv</w:t>
-      </w:r>
-      <w:r>
-        <w:t xml:space="preserve"> – csv of </w:t>
-      </w:r>
-      <w:proofErr w:type="spellStart"/>
-      <w:r>
-        <w:t>star_df</w:t>
-      </w:r>
-      <w:proofErr w:type="spellEnd"/>
-      <w:r>
-        <w:t>.</w:t>
-      </w:r>
-    </w:p>
-    <w:p>
-      <w:pPr>
-        <w:spacing w:after="0"/>
-      </w:pPr>
-    </w:p>
-    <w:p>
-      <w:pPr>
-        <w:spacing w:after="0"/>
-      </w:pPr>
-      <w:r>
-        <w:rPr>
-          <w:b/>
-          <w:bCs/>
-        </w:rPr>
-        <w:t>07 Load Postgres:</w:t>
-      </w:r>
-      <w:r>
-        <w:t xml:space="preserve">   </w:t>
-      </w:r>
-      <w:r>
-        <w:t xml:space="preserve">read glossary xl file, load five </w:t>
-      </w:r>
-      <w:proofErr w:type="spellStart"/>
-      <w:r>
-        <w:t>db</w:t>
-      </w:r>
-      <w:proofErr w:type="spellEnd"/>
-      <w:r>
-        <w:t xml:space="preserve"> tables from df’s.</w:t>
-      </w:r>
-    </w:p>
-    <w:p>
-      <w:pPr>
-        <w:spacing w:after="0"/>
-        <w:rPr>
-          <w:b/>
-          <w:bCs/>
-        </w:rPr>
-      </w:pPr>
-      <w:r>
-        <w:rPr>
-          <w:u w:val="single"/>
-        </w:rPr>
-        <w:t>In:</w:t>
-      </w:r>
-      <w:r>
-        <w:t xml:space="preserve"> </w:t>
-      </w:r>
-      <w:proofErr w:type="spellStart"/>
-      <w:r>
-        <w:t>data_in</w:t>
-      </w:r>
-      <w:proofErr w:type="spellEnd"/>
-      <w:r>
-        <w:t>/glossary.xlsx -manually created glossary of key terms</w:t>
-      </w:r>
-      <w:r>
-        <w:t xml:space="preserve"> </w:t>
-      </w:r>
-      <w:r>
-        <w:sym w:font="Wingdings" w:char="F0E0"/>
-      </w:r>
-      <w:r>
-        <w:t xml:space="preserve"> </w:t>
-      </w:r>
-      <w:proofErr w:type="spellStart"/>
-      <w:r>
-        <w:t>glossary.df</w:t>
-      </w:r>
-      <w:proofErr w:type="spellEnd"/>
-      <w:r>
-        <w:rPr>
-          <w:b/>
-          <w:bCs/>
-        </w:rPr>
-        <w:t>.</w:t>
-      </w:r>
-    </w:p>
-    <w:p>
-      <w:pPr>
-        <w:spacing w:after="0"/>
-      </w:pPr>
-      <w:r>
-        <w:rPr>
-          <w:b/>
-          <w:bCs/>
-        </w:rPr>
-        <w:t xml:space="preserve">      </w:t>
-      </w:r>
-      <w:proofErr w:type="spellStart"/>
-      <w:r>
-        <w:t>col_doc_df</w:t>
-      </w:r>
-      <w:proofErr w:type="spellEnd"/>
-      <w:r>
-        <w:t xml:space="preserve">, </w:t>
-      </w:r>
-      <w:proofErr w:type="spellStart"/>
-      <w:r>
-        <w:t>star_df</w:t>
-      </w:r>
-      <w:proofErr w:type="spellEnd"/>
-      <w:r>
-        <w:t xml:space="preserve">, </w:t>
-      </w:r>
-      <w:proofErr w:type="spellStart"/>
-      <w:r>
-        <w:t>planet_df</w:t>
-      </w:r>
-      <w:proofErr w:type="spellEnd"/>
-      <w:r>
-        <w:t xml:space="preserve">, </w:t>
-      </w:r>
-      <w:proofErr w:type="spellStart"/>
-      <w:r>
-        <w:t>discovery_df</w:t>
-      </w:r>
-      <w:proofErr w:type="spellEnd"/>
-      <w:r>
-        <w:t>, (</w:t>
-      </w:r>
-      <w:proofErr w:type="spellStart"/>
-      <w:r>
-        <w:t>glossary_df</w:t>
-      </w:r>
-      <w:proofErr w:type="spellEnd"/>
-      <w:r>
-        <w:t>).</w:t>
-      </w:r>
-    </w:p>
-    <w:p>
-      <w:pPr>
-        <w:spacing w:after="0"/>
-      </w:pPr>
-      <w:r>
-        <w:rPr>
-          <w:u w:val="single"/>
-        </w:rPr>
         <w:t>out:</w:t>
       </w:r>
       <w:r>
-        <w:t xml:space="preserve"> </w:t>
-      </w:r>
-      <w:proofErr w:type="spellStart"/>
-      <w:r>
-        <w:t>postgres</w:t>
-      </w:r>
-      <w:proofErr w:type="spellEnd"/>
-      <w:r>
-        <w:t xml:space="preserve"> ‘planetary’ </w:t>
-      </w:r>
-      <w:proofErr w:type="spellStart"/>
-      <w:r>
-        <w:t>db</w:t>
-      </w:r>
-      <w:proofErr w:type="spellEnd"/>
-      <w:r>
-        <w:t xml:space="preserve"> tables: </w:t>
-      </w:r>
-      <w:proofErr w:type="spellStart"/>
-      <w:r>
-        <w:t>column_document</w:t>
-      </w:r>
-      <w:proofErr w:type="spellEnd"/>
-      <w:r>
-        <w:t>, stars, planets, facilities, glossary.</w:t>
+        <w:t xml:space="preserve"> postgres ‘planetary’ db tables: column_document, stars, planets, facilities, glossary.</w:t>
       </w:r>
     </w:p>
     <w:p>
@@ -2914,15 +2135,7 @@
         <w:t>loaded</w:t>
       </w:r>
       <w:r>
-        <w:t xml:space="preserve"> to </w:t>
-      </w:r>
-      <w:proofErr w:type="spellStart"/>
-      <w:r>
-        <w:t>postgres</w:t>
-      </w:r>
-      <w:proofErr w:type="spellEnd"/>
-      <w:r>
-        <w:t xml:space="preserve"> tables.</w:t>
+        <w:t xml:space="preserve"> to postgres tables.</w:t>
       </w:r>
     </w:p>
     <w:p>
@@ -3125,15 +2338,7 @@
         <w:spacing w:after="0"/>
       </w:pPr>
       <w:r>
-        <w:t>With regard to the above, many ‘</w:t>
-      </w:r>
-      <w:proofErr w:type="gramStart"/>
-      <w:r>
-        <w:t>type</w:t>
-      </w:r>
-      <w:proofErr w:type="gramEnd"/>
-      <w:r>
-        <w:t>’ cells are empty.  It may be possible to extrapolate values for these based on other characteristics of the star already included in the table.</w:t>
+        <w:t>With regard to the above, many ‘type’ cells are empty.  It may be possible to extrapolate values for these based on other characteristics of the star already included in the table.</w:t>
       </w:r>
       <w:r>
         <w:t xml:space="preserve"> Research on how stars are classified as ‘types’ is needed.</w:t>
@@ -3213,59 +2418,14 @@
         </w:numPr>
         <w:spacing w:after="0"/>
       </w:pPr>
-      <w:proofErr w:type="spellStart"/>
-      <w:r>
-        <w:t>Data_out</w:t>
-      </w:r>
-      <w:proofErr w:type="spellEnd"/>
-      <w:r>
-        <w:t xml:space="preserve"> folder contains only csv files of </w:t>
-      </w:r>
-      <w:proofErr w:type="spellStart"/>
-      <w:r>
-        <w:t>dataframes</w:t>
-      </w:r>
-      <w:proofErr w:type="spellEnd"/>
-      <w:r>
-        <w:t xml:space="preserve"> used to load </w:t>
-      </w:r>
-      <w:proofErr w:type="spellStart"/>
-      <w:r>
-        <w:t>db</w:t>
-      </w:r>
-      <w:proofErr w:type="spellEnd"/>
-      <w:r>
-        <w:t xml:space="preserve"> tables.  These files were useful during testing, but seemingly redundant at this point.  Should delete </w:t>
-      </w:r>
-      <w:proofErr w:type="spellStart"/>
-      <w:r>
-        <w:t>data_out</w:t>
-      </w:r>
-      <w:proofErr w:type="spellEnd"/>
-      <w:r>
-        <w:t xml:space="preserve"> folder and rename </w:t>
-      </w:r>
-      <w:proofErr w:type="spellStart"/>
-      <w:r>
-        <w:t>data_in</w:t>
-      </w:r>
-      <w:proofErr w:type="spellEnd"/>
-      <w:r>
-        <w:t xml:space="preserve"> as just data. </w:t>
+      <w:r>
+        <w:t xml:space="preserve">Data_out folder contains only csv files of dataframes used to load db tables.  These files were useful during testing, but seemingly redundant at this point.  Should delete data_out folder and rename data_in as just data. </w:t>
       </w:r>
       <w:r>
         <w:t xml:space="preserve"> Would need to m</w:t>
       </w:r>
       <w:r>
-        <w:t xml:space="preserve">odify documentation and </w:t>
-      </w:r>
-      <w:proofErr w:type="spellStart"/>
-      <w:r>
-        <w:t>main.ipynb</w:t>
-      </w:r>
-      <w:proofErr w:type="spellEnd"/>
-      <w:r>
-        <w:t xml:space="preserve"> to reflect.</w:t>
+        <w:t>odify documentation and main.ipynb to reflect.</w:t>
       </w:r>
     </w:p>
     <w:p>
@@ -3292,7 +2452,7 @@
           <w:szCs w:val="28"/>
           <w:u w:val="single"/>
         </w:rPr>
-        <w:t xml:space="preserve">Project2 </w:t>
+        <w:t>Project2</w:t>
       </w:r>
     </w:p>
     <w:p>
@@ -3310,23 +2470,7 @@
         <w:spacing w:after="0"/>
       </w:pPr>
       <w:r>
-        <w:t xml:space="preserve">Three modifications were made to </w:t>
-      </w:r>
-      <w:proofErr w:type="spellStart"/>
-      <w:r>
-        <w:t>main.ipynb</w:t>
-      </w:r>
-      <w:proofErr w:type="spellEnd"/>
-      <w:r>
-        <w:t xml:space="preserve"> in both the original code as well as the copy in project2 folder. (reflected in </w:t>
-      </w:r>
-      <w:proofErr w:type="spellStart"/>
-      <w:r>
-        <w:t>github</w:t>
-      </w:r>
-      <w:proofErr w:type="spellEnd"/>
-      <w:r>
-        <w:t xml:space="preserve"> ETL-Project repository).  These are documented under Modifications in the main header and identified as M1, M2, and M3.</w:t>
+        <w:t>Three modifications were made to main.ipynb in both the original code as well as the copy in project2 folder. (reflected in github ETL-Project repository).  These are documented under Modifications in the main header and identified as M1, M2, and M3.</w:t>
       </w:r>
     </w:p>
     <w:p>
@@ -3346,23 +2490,7 @@
         <w:t>M1</w:t>
       </w:r>
       <w:r>
-        <w:t xml:space="preserve"> - Extracted </w:t>
-      </w:r>
-      <w:proofErr w:type="spellStart"/>
-      <w:r>
-        <w:t>pl_insol</w:t>
-      </w:r>
-      <w:proofErr w:type="spellEnd"/>
-      <w:r>
-        <w:t xml:space="preserve"> from composite data, added as </w:t>
-      </w:r>
-      <w:proofErr w:type="spellStart"/>
-      <w:r>
-        <w:t>solar_flux</w:t>
-      </w:r>
-      <w:proofErr w:type="spellEnd"/>
-      <w:r>
-        <w:t xml:space="preserve"> to planets table.</w:t>
+        <w:t xml:space="preserve"> - Extracted pl_insol from composite data, added as solar_flux to planets table.</w:t>
       </w:r>
     </w:p>
     <w:p>
@@ -3382,15 +2510,7 @@
         <w:t>M1</w:t>
       </w:r>
       <w:r>
-        <w:t xml:space="preserve"> - Took manually created habitable code csv and merged to include </w:t>
-      </w:r>
-      <w:proofErr w:type="spellStart"/>
-      <w:r>
-        <w:t>habit_code</w:t>
-      </w:r>
-      <w:proofErr w:type="spellEnd"/>
-      <w:r>
-        <w:t xml:space="preserve"> on planets table.</w:t>
+        <w:t xml:space="preserve"> - Took manually created habitable code csv and merged to include habit_code on planets table.</w:t>
       </w:r>
     </w:p>
     <w:p>
@@ -3427,98 +2547,53 @@
         </w:r>
       </w:hyperlink>
       <w:r>
-        <w:t xml:space="preserve"> and merged to create </w:t>
-      </w:r>
-      <w:proofErr w:type="spellStart"/>
-      <w:r>
+        <w:t xml:space="preserve"> and merged to create habzone, temp_class, and planet_class fields on planets table.</w:t>
+      </w:r>
+    </w:p>
+    <w:p>
+      <w:pPr>
+        <w:ind w:left="1080"/>
+      </w:pPr>
+      <w:r>
+        <w:rPr>
+          <w:b/>
+          <w:bCs/>
+        </w:rPr>
         <w:t>habzone</w:t>
       </w:r>
-      <w:proofErr w:type="spellEnd"/>
-      <w:r>
-        <w:t xml:space="preserve">, </w:t>
-      </w:r>
-      <w:proofErr w:type="spellStart"/>
-      <w:r>
+      <w:r>
+        <w:t xml:space="preserve"> – this new column contains nulls for planets not matched on original table, a value of ‘0’ for ones on the table for planets not in the habitable zone, a value of ‘1’ for planets in the ‘optimistic’ zone (63 planets), and a value of ‘2’ for planets in the conservative zone (138 planets).</w:t>
+      </w:r>
+      <w:r>
+        <w:t xml:space="preserve"> Note- optimistic planets also include code 2 planets.</w:t>
+      </w:r>
+    </w:p>
+    <w:p>
+      <w:pPr>
+        <w:ind w:left="1080"/>
+      </w:pPr>
+      <w:r>
+        <w:rPr>
+          <w:b/>
+          <w:bCs/>
+        </w:rPr>
         <w:t>temp_class</w:t>
       </w:r>
-      <w:proofErr w:type="spellEnd"/>
-      <w:r>
-        <w:t xml:space="preserve">, and </w:t>
-      </w:r>
-      <w:proofErr w:type="spellStart"/>
-      <w:r>
-        <w:t>planet_class</w:t>
-      </w:r>
-      <w:proofErr w:type="spellEnd"/>
-      <w:r>
-        <w:t xml:space="preserve"> fields on planets table.</w:t>
-      </w:r>
-    </w:p>
-    <w:p>
-      <w:pPr>
+      <w:r>
+        <w:t xml:space="preserve"> - – this new column contains nulls for planets not matched on original table or which had no value on the new csv data, otherwise they contain “hot”, “warm”, or “cold”.  There are 334 “hot” planets, 179 “cold”, and 201 “warm” (yes, the same 201 with habzone codes of 1 or 2).</w:t>
+      </w:r>
+    </w:p>
+    <w:p>
+      <w:pPr>
+        <w:spacing w:after="0"/>
         <w:ind w:left="1080"/>
       </w:pPr>
-      <w:proofErr w:type="spellStart"/>
-      <w:r>
-        <w:rPr>
-          <w:b/>
-          <w:bCs/>
-        </w:rPr>
-        <w:t>habzone</w:t>
-      </w:r>
-      <w:proofErr w:type="spellEnd"/>
-      <w:r>
-        <w:t xml:space="preserve"> – this new column contains nulls for planets not matched on original table, a value of ‘0’ for ones on the table for planets not in the habitable zone, a value of ‘1’ for planets in the ‘optimistic’ zone (63 planets), and a value of ‘2’ for planets in the conservative zone (138 planets).</w:t>
-      </w:r>
-      <w:r>
-        <w:t xml:space="preserve"> Note- optimistic planets also include code 2 planets.</w:t>
-      </w:r>
-    </w:p>
-    <w:p>
-      <w:pPr>
-        <w:ind w:left="1080"/>
-      </w:pPr>
-      <w:proofErr w:type="spellStart"/>
-      <w:r>
-        <w:rPr>
-          <w:b/>
-          <w:bCs/>
-        </w:rPr>
-        <w:t>temp_class</w:t>
-      </w:r>
-      <w:proofErr w:type="spellEnd"/>
-      <w:r>
-        <w:t xml:space="preserve"> - – this new column contains nulls for planets not matched on original table or which had no value on the new csv data, otherwise they contain “hot”, “warm”, or “cold”.  There are 334 “hot” planets, 179 “cold”, and 201 “warm” (yes, the same 201 with </w:t>
-      </w:r>
-      <w:proofErr w:type="spellStart"/>
-      <w:r>
-        <w:t>habzone</w:t>
-      </w:r>
-      <w:proofErr w:type="spellEnd"/>
-      <w:r>
-        <w:t xml:space="preserve"> codes of 1 or 2).</w:t>
-      </w:r>
-    </w:p>
-    <w:p>
-      <w:pPr>
-        <w:spacing w:after="0"/>
-        <w:ind w:left="1080"/>
-      </w:pPr>
-      <w:proofErr w:type="spellStart"/>
-      <w:r>
-        <w:rPr>
-          <w:b/>
-          <w:bCs/>
-        </w:rPr>
-        <w:t>Planet_class</w:t>
-      </w:r>
-      <w:proofErr w:type="spellEnd"/>
-      <w:r>
-        <w:rPr>
-          <w:b/>
-          <w:bCs/>
-        </w:rPr>
-        <w:t xml:space="preserve"> </w:t>
+      <w:r>
+        <w:rPr>
+          <w:b/>
+          <w:bCs/>
+        </w:rPr>
+        <w:t xml:space="preserve">Planet_class </w:t>
       </w:r>
       <w:r>
         <w:t>– classification system based on planets size</w:t>
@@ -3555,22 +2630,7 @@
           <w:bCs/>
         </w:rPr>
         <w:tab/>
-      </w:r>
-      <w:proofErr w:type="spellStart"/>
-      <w:r>
-        <w:rPr>
-          <w:b/>
-          <w:bCs/>
-        </w:rPr>
-        <w:t>Miniterran</w:t>
-      </w:r>
-      <w:proofErr w:type="spellEnd"/>
-      <w:r>
-        <w:rPr>
-          <w:b/>
-          <w:bCs/>
-        </w:rPr>
-        <w:t xml:space="preserve"> </w:t>
+        <w:t xml:space="preserve">Miniterran </w:t>
       </w:r>
       <w:r>
         <w:t>– mercury size.</w:t>
@@ -3604,22 +2664,7 @@
           <w:bCs/>
         </w:rPr>
         <w:tab/>
-      </w:r>
-      <w:proofErr w:type="spellStart"/>
-      <w:r>
-        <w:rPr>
-          <w:b/>
-          <w:bCs/>
-        </w:rPr>
-        <w:t>Subterran</w:t>
-      </w:r>
-      <w:proofErr w:type="spellEnd"/>
-      <w:r>
-        <w:rPr>
-          <w:b/>
-          <w:bCs/>
-        </w:rPr>
-        <w:t xml:space="preserve"> </w:t>
+        <w:t xml:space="preserve">Subterran </w:t>
       </w:r>
       <w:r>
         <w:t>– mars sized.</w:t>
@@ -3636,22 +2681,7 @@
           <w:bCs/>
         </w:rPr>
         <w:tab/>
-      </w:r>
-      <w:proofErr w:type="spellStart"/>
-      <w:r>
-        <w:rPr>
-          <w:b/>
-          <w:bCs/>
-        </w:rPr>
-        <w:t>Superterran</w:t>
-      </w:r>
-      <w:proofErr w:type="spellEnd"/>
-      <w:r>
-        <w:rPr>
-          <w:b/>
-          <w:bCs/>
-        </w:rPr>
-        <w:t xml:space="preserve"> </w:t>
+        <w:t xml:space="preserve">Superterran </w:t>
       </w:r>
       <w:r>
         <w:t>– super earth/ mini Neptune size.</w:t>
@@ -3691,15 +2721,7 @@
         <w:t xml:space="preserve">M3 </w:t>
       </w:r>
       <w:r>
-        <w:t xml:space="preserve">– read in manually created furtherInterset.xlsx to df and wrote out as </w:t>
-      </w:r>
-      <w:proofErr w:type="spellStart"/>
-      <w:r>
-        <w:t>further_interest</w:t>
-      </w:r>
-      <w:proofErr w:type="spellEnd"/>
-      <w:r>
-        <w:t xml:space="preserve"> table in planetary database.</w:t>
+        <w:t>– read in manually created furtherInterset.xlsx to df and wrote out as further_interest table in planetary database.</w:t>
       </w:r>
     </w:p>
     <w:p>
@@ -3718,15 +2740,7 @@
         <w:spacing w:after="0"/>
       </w:pPr>
       <w:r>
-        <w:t xml:space="preserve">ERD and </w:t>
-      </w:r>
-      <w:proofErr w:type="spellStart"/>
-      <w:r>
-        <w:t>table_definitions.sql</w:t>
-      </w:r>
-      <w:proofErr w:type="spellEnd"/>
-      <w:r>
-        <w:t xml:space="preserve"> updated</w:t>
+        <w:t>ERD and table_definitions.sql updated</w:t>
       </w:r>
       <w:r>
         <w:t>.</w:t>
@@ -3741,64 +2755,14 @@
         </w:numPr>
         <w:spacing w:after="0"/>
       </w:pPr>
-      <w:proofErr w:type="spellStart"/>
-      <w:r>
-        <w:t>pl_insol</w:t>
-      </w:r>
-      <w:proofErr w:type="spellEnd"/>
-      <w:r>
-        <w:t xml:space="preserve"> added to </w:t>
-      </w:r>
-      <w:proofErr w:type="spellStart"/>
-      <w:r>
-        <w:t>data_in</w:t>
-      </w:r>
-      <w:proofErr w:type="spellEnd"/>
-      <w:r>
-        <w:t>/</w:t>
-      </w:r>
-      <w:proofErr w:type="spellStart"/>
-      <w:r>
-        <w:t>column_descriptions,xlsx</w:t>
-      </w:r>
-      <w:proofErr w:type="spellEnd"/>
-      <w:r>
-        <w:t xml:space="preserve">.  </w:t>
-      </w:r>
-      <w:proofErr w:type="spellStart"/>
-      <w:r>
-        <w:t>columnh</w:t>
-      </w:r>
-      <w:r>
-        <w:t>abzone</w:t>
-      </w:r>
-      <w:proofErr w:type="spellEnd"/>
-      <w:r>
-        <w:t xml:space="preserve">, </w:t>
-      </w:r>
-      <w:proofErr w:type="spellStart"/>
-      <w:r>
-        <w:t>temp_class</w:t>
-      </w:r>
-      <w:proofErr w:type="spellEnd"/>
-      <w:r>
-        <w:t xml:space="preserve">, and </w:t>
-      </w:r>
-      <w:proofErr w:type="spellStart"/>
-      <w:r>
-        <w:t>planet_class</w:t>
-      </w:r>
-      <w:proofErr w:type="spellEnd"/>
-      <w:r>
-        <w:t xml:space="preserve"> added to </w:t>
-      </w:r>
-      <w:proofErr w:type="spellStart"/>
-      <w:r>
-        <w:t>data_in</w:t>
-      </w:r>
-      <w:proofErr w:type="spellEnd"/>
-      <w:r>
-        <w:t>/new_columns.xlsx.</w:t>
+      <w:r>
+        <w:t>pl_insol added to data_in/column_descriptions,xlsx.  columnh</w:t>
+      </w:r>
+      <w:r>
+        <w:t xml:space="preserve">abzone, temp_class, and planet_class added to </w:t>
+      </w:r>
+      <w:r>
+        <w:t>data_in/new_columns.xlsx.</w:t>
       </w:r>
     </w:p>
     <w:p>
@@ -3810,13 +2774,8 @@
         </w:numPr>
         <w:spacing w:after="0"/>
       </w:pPr>
-      <w:proofErr w:type="spellStart"/>
-      <w:r>
-        <w:t>data_out</w:t>
-      </w:r>
-      <w:proofErr w:type="spellEnd"/>
-      <w:r>
-        <w:t xml:space="preserve">/facilities.csv copied to facilitiesComplete.xlsx.  manually filled in missing values in complete xl file.  NOTE : some ‘facilities’ consist of more than one location, multiple entries put on complete file (see </w:t>
+      <w:r>
+        <w:t xml:space="preserve">data_out/facilities.csv copied to facilitiesComplete.xlsx.  manually filled in missing values in complete xl file.  NOTE : some ‘facilities’ consist of more than one location, multiple entries put on complete file (see </w:t>
       </w:r>
       <w:r>
         <w:t>inhabitable_exoplanets_grp_prjt_2</w:t>
@@ -3825,23 +2784,7 @@
         <w:t>/</w:t>
       </w:r>
       <w:r>
-        <w:t xml:space="preserve">working/wordDocs/MelissaFacilities.docx) therefore </w:t>
-      </w:r>
-      <w:proofErr w:type="spellStart"/>
-      <w:r>
-        <w:t>can not</w:t>
-      </w:r>
-      <w:proofErr w:type="spellEnd"/>
-      <w:r>
-        <w:t xml:space="preserve"> load to </w:t>
-      </w:r>
-      <w:proofErr w:type="spellStart"/>
-      <w:r>
-        <w:t>db</w:t>
-      </w:r>
-      <w:proofErr w:type="spellEnd"/>
-      <w:r>
-        <w:t xml:space="preserve"> due to non-unique keys.</w:t>
+        <w:t>working/wordDocs/MelissaFacilities.docx) therefore can not load to db due to non-unique keys.</w:t>
       </w:r>
     </w:p>
     <w:p>
@@ -3852,32 +2795,41 @@
           <w:numId w:val="2"/>
         </w:numPr>
         <w:spacing w:after="0"/>
-      </w:pPr>
-      <w:r>
-        <w:t>furtherInterest.xlsx manually created and additions made to glossary.xlsx inside ETL-Project/</w:t>
-      </w:r>
-      <w:proofErr w:type="spellStart"/>
-      <w:r>
-        <w:t>data_in</w:t>
-      </w:r>
-      <w:proofErr w:type="spellEnd"/>
+        <w:jc w:val="both"/>
+      </w:pPr>
+      <w:r>
+        <w:t>furtherInterest.xlsx</w:t>
+      </w:r>
+      <w:r>
+        <w:t xml:space="preserve"> </w:t>
+      </w:r>
+      <w:r>
+        <w:t>manually created and additions made to glossary.xlsx inside ETL-Project/data_in</w:t>
+      </w:r>
       <w:r>
         <w:t xml:space="preserve">.  .csv files </w:t>
       </w:r>
       <w:r>
-        <w:t xml:space="preserve">(file path here) </w:t>
+        <w:t>(</w:t>
+      </w:r>
+      <w:r>
+        <w:t xml:space="preserve">inside </w:t>
+      </w:r>
+      <w:r>
+        <w:t>inhabitable_exoplanets_grp_prjt_2</w:t>
+      </w:r>
+      <w:r>
+        <w:t>/XLcsv</w:t>
+      </w:r>
+      <w:r>
+        <w:t xml:space="preserve">) </w:t>
       </w:r>
       <w:r>
         <w:t>kept in unison</w:t>
       </w:r>
       <w:r>
-        <w:t xml:space="preserve"> for d3 read in </w:t>
-      </w:r>
-      <w:proofErr w:type="spellStart"/>
-      <w:r>
-        <w:t>js</w:t>
-      </w:r>
-      <w:proofErr w:type="spellEnd"/>
+        <w:t xml:space="preserve"> for d3 read in js</w:t>
+      </w:r>
       <w:r>
         <w:t>.</w:t>
       </w:r>
